--- a/bumblebee-bat-r-viz.docx
+++ b/bumblebee-bat-r-viz.docx
@@ -1,13 +1,13 @@
 
 <file path=word/document.xml><?xml version="1.0" encoding="utf-8"?>
-<w:document xmlns:w="http://schemas.openxmlformats.org/wordprocessingml/2006/main" xmlns:m="http://schemas.openxmlformats.org/officeDocument/2006/math" xmlns:r="http://schemas.openxmlformats.org/officeDocument/2006/relationships" xmlns:o="urn:schemas-microsoft-com:office:office" xmlns:v="urn:schemas-microsoft-com:vml" xmlns:w10="urn:schemas-microsoft-com:office:word" xmlns:a="http://schemas.openxmlformats.org/drawingml/2006/main" xmlns:pic="http://schemas.openxmlformats.org/drawingml/2006/picture" xmlns:wp="http://schemas.openxmlformats.org/drawingml/2006/wordprocessingDrawing">
+<w:document xmlns:wpc="http://schemas.microsoft.com/office/word/2010/wordprocessingCanvas" xmlns:cx="http://schemas.microsoft.com/office/drawing/2014/chartex" xmlns:cx1="http://schemas.microsoft.com/office/drawing/2015/9/8/chartex" xmlns:cx2="http://schemas.microsoft.com/office/drawing/2015/10/21/chartex" xmlns:cx3="http://schemas.microsoft.com/office/drawing/2016/5/9/chartex" xmlns:cx4="http://schemas.microsoft.com/office/drawing/2016/5/10/chartex" xmlns:cx5="http://schemas.microsoft.com/office/drawing/2016/5/11/chartex" xmlns:cx6="http://schemas.microsoft.com/office/drawing/2016/5/12/chartex" xmlns:cx7="http://schemas.microsoft.com/office/drawing/2016/5/13/chartex" xmlns:cx8="http://schemas.microsoft.com/office/drawing/2016/5/14/chartex" xmlns:mc="http://schemas.openxmlformats.org/markup-compatibility/2006" xmlns:aink="http://schemas.microsoft.com/office/drawing/2016/ink" xmlns:am3d="http://schemas.microsoft.com/office/drawing/2017/model3d" xmlns:o="urn:schemas-microsoft-com:office:office" xmlns:oel="http://schemas.microsoft.com/office/2019/extlst" xmlns:r="http://schemas.openxmlformats.org/officeDocument/2006/relationships" xmlns:m="http://schemas.openxmlformats.org/officeDocument/2006/math" xmlns:v="urn:schemas-microsoft-com:vml" xmlns:wp14="http://schemas.microsoft.com/office/word/2010/wordprocessingDrawing" xmlns:wp="http://schemas.openxmlformats.org/drawingml/2006/wordprocessingDrawing" xmlns:w10="urn:schemas-microsoft-com:office:word" xmlns:w="http://schemas.openxmlformats.org/wordprocessingml/2006/main" xmlns:w14="http://schemas.microsoft.com/office/word/2010/wordml" xmlns:w15="http://schemas.microsoft.com/office/word/2012/wordml" xmlns:w16cex="http://schemas.microsoft.com/office/word/2018/wordml/cex" xmlns:w16cid="http://schemas.microsoft.com/office/word/2016/wordml/cid" xmlns:w16="http://schemas.microsoft.com/office/word/2018/wordml" xmlns:w16du="http://schemas.microsoft.com/office/word/2023/wordml/word16du" xmlns:w16sdtdh="http://schemas.microsoft.com/office/word/2020/wordml/sdtdatahash" xmlns:w16sdtfl="http://schemas.microsoft.com/office/word/2024/wordml/sdtformatlock" xmlns:w16se="http://schemas.microsoft.com/office/word/2015/wordml/symex" xmlns:wpg="http://schemas.microsoft.com/office/word/2010/wordprocessingGroup" xmlns:wpi="http://schemas.microsoft.com/office/word/2010/wordprocessingInk" xmlns:wne="http://schemas.microsoft.com/office/word/2006/wordml" xmlns:wps="http://schemas.microsoft.com/office/word/2010/wordprocessingShape" mc:Ignorable="w14 w15 w16se w16cid w16 w16cex w16sdtdh w16sdtfl w16du wp14">
   <w:body>
     <w:p>
       <w:pPr>
         <w:pStyle w:val="Title"/>
       </w:pPr>
       <w:r>
-        <w:t xml:space="preserve">bumblebee-bat-r-viz.r</w:t>
+        <w:t>bumblebee-bat-r-viz.r</w:t>
       </w:r>
     </w:p>
     <w:p>
@@ -15,7 +15,7 @@
         <w:pStyle w:val="Author"/>
       </w:pPr>
       <w:r>
-        <w:t xml:space="preserve">jonathanrocha</w:t>
+        <w:t>jonathanrocha</w:t>
       </w:r>
     </w:p>
     <w:p>
@@ -23,7 +23,7 @@
         <w:pStyle w:val="Date"/>
       </w:pPr>
       <w:r>
-        <w:t xml:space="preserve">2025-01-18</w:t>
+        <w:t>2025-01-18</w:t>
       </w:r>
     </w:p>
     <w:p>
@@ -34,52 +34,52 @@
         <w:rPr>
           <w:rStyle w:val="CommentTok"/>
         </w:rPr>
-        <w:t xml:space="preserve"># Load required libraries</w:t>
-      </w:r>
-      <w:r>
-        <w:br/>
-      </w:r>
-      <w:r>
-        <w:rPr>
-          <w:rStyle w:val="FunctionTok"/>
-        </w:rPr>
-        <w:t xml:space="preserve">library</w:t>
-      </w:r>
-      <w:r>
-        <w:rPr>
-          <w:rStyle w:val="NormalTok"/>
-        </w:rPr>
-        <w:t xml:space="preserve">(ggplot2)</w:t>
-      </w:r>
-      <w:r>
-        <w:br/>
-      </w:r>
-      <w:r>
-        <w:rPr>
-          <w:rStyle w:val="FunctionTok"/>
-        </w:rPr>
-        <w:t xml:space="preserve">library</w:t>
-      </w:r>
-      <w:r>
-        <w:rPr>
-          <w:rStyle w:val="NormalTok"/>
-        </w:rPr>
-        <w:t xml:space="preserve">(gridExtra)</w:t>
-      </w:r>
-      <w:r>
-        <w:br/>
-      </w:r>
-      <w:r>
-        <w:rPr>
-          <w:rStyle w:val="FunctionTok"/>
-        </w:rPr>
-        <w:t xml:space="preserve">library</w:t>
-      </w:r>
-      <w:r>
-        <w:rPr>
-          <w:rStyle w:val="NormalTok"/>
-        </w:rPr>
-        <w:t xml:space="preserve">(tidyverse)</w:t>
+        <w:t># Load required libraries</w:t>
+      </w:r>
+      <w:r>
+        <w:br/>
+      </w:r>
+      <w:r>
+        <w:rPr>
+          <w:rStyle w:val="FunctionTok"/>
+        </w:rPr>
+        <w:t>library</w:t>
+      </w:r>
+      <w:r>
+        <w:rPr>
+          <w:rStyle w:val="NormalTok"/>
+        </w:rPr>
+        <w:t>(ggplot2)</w:t>
+      </w:r>
+      <w:r>
+        <w:br/>
+      </w:r>
+      <w:r>
+        <w:rPr>
+          <w:rStyle w:val="FunctionTok"/>
+        </w:rPr>
+        <w:t>library</w:t>
+      </w:r>
+      <w:r>
+        <w:rPr>
+          <w:rStyle w:val="NormalTok"/>
+        </w:rPr>
+        <w:t>(gridExtra)</w:t>
+      </w:r>
+      <w:r>
+        <w:br/>
+      </w:r>
+      <w:r>
+        <w:rPr>
+          <w:rStyle w:val="FunctionTok"/>
+        </w:rPr>
+        <w:t>library</w:t>
+      </w:r>
+      <w:r>
+        <w:rPr>
+          <w:rStyle w:val="NormalTok"/>
+        </w:rPr>
+        <w:t>(tidyverse)</w:t>
       </w:r>
     </w:p>
     <w:p>
@@ -90,7 +90,7 @@
         <w:rPr>
           <w:rStyle w:val="VerbatimChar"/>
         </w:rPr>
-        <w:t xml:space="preserve">## ── Attaching core tidyverse packages ──────────────────────── tidyverse 2.0.0 ──</w:t>
+        <w:t>## ── Attaching core tidyverse packages ──────────────────────── tidyverse 2.0.0 ──</w:t>
       </w:r>
       <w:r>
         <w:br/>
@@ -99,7 +99,7 @@
         <w:rPr>
           <w:rStyle w:val="VerbatimChar"/>
         </w:rPr>
-        <w:t xml:space="preserve">## ✔ dplyr     1.1.4     ✔ readr     2.1.5</w:t>
+        <w:t>## ✔ dplyr     1.1.4     ✔ readr     2.1.5</w:t>
       </w:r>
       <w:r>
         <w:br/>
@@ -108,7 +108,7 @@
         <w:rPr>
           <w:rStyle w:val="VerbatimChar"/>
         </w:rPr>
-        <w:t xml:space="preserve">## ✔ forcats   1.0.0     ✔ stringr   1.5.1</w:t>
+        <w:t>## ✔ forcats   1.0.0     ✔ stringr   1.5.1</w:t>
       </w:r>
       <w:r>
         <w:br/>
@@ -117,7 +117,7 @@
         <w:rPr>
           <w:rStyle w:val="VerbatimChar"/>
         </w:rPr>
-        <w:t xml:space="preserve">## ✔ lubridate 1.9.4     ✔ tibble    3.2.1</w:t>
+        <w:t>## ✔ lubridate 1.9.4     ✔ tibble    3.2.1</w:t>
       </w:r>
       <w:r>
         <w:br/>
@@ -126,7 +126,7 @@
         <w:rPr>
           <w:rStyle w:val="VerbatimChar"/>
         </w:rPr>
-        <w:t xml:space="preserve">## ✔ purrr     1.0.2     ✔ tidyr     1.3.1</w:t>
+        <w:t>## ✔ purrr     1.0.2     ✔ tidyr     1.3.1</w:t>
       </w:r>
       <w:r>
         <w:br/>
@@ -135,7 +135,7 @@
         <w:rPr>
           <w:rStyle w:val="VerbatimChar"/>
         </w:rPr>
-        <w:t xml:space="preserve">## ── Conflicts ────────────────────────────────────────── tidyverse_conflicts() ──</w:t>
+        <w:t>## ── Conflicts ────────────────────────────────────────── tidyverse_conflicts() ──</w:t>
       </w:r>
       <w:r>
         <w:br/>
@@ -144,7 +144,7 @@
         <w:rPr>
           <w:rStyle w:val="VerbatimChar"/>
         </w:rPr>
-        <w:t xml:space="preserve">## ✖ dplyr::combine() masks gridExtra::combine()</w:t>
+        <w:t>## ✖ dplyr::combine() masks gridExtra::combine()</w:t>
       </w:r>
       <w:r>
         <w:br/>
@@ -153,7 +153,7 @@
         <w:rPr>
           <w:rStyle w:val="VerbatimChar"/>
         </w:rPr>
-        <w:t xml:space="preserve">## ✖ dplyr::filter()  masks stats::filter()</w:t>
+        <w:t>## ✖ dplyr::filter()  masks stats::filter()</w:t>
       </w:r>
       <w:r>
         <w:br/>
@@ -162,7 +162,7 @@
         <w:rPr>
           <w:rStyle w:val="VerbatimChar"/>
         </w:rPr>
-        <w:t xml:space="preserve">## ✖ dplyr::lag()     masks stats::lag()</w:t>
+        <w:t>## ✖ dplyr::lag()     masks stats::lag()</w:t>
       </w:r>
       <w:r>
         <w:br/>
@@ -171,7 +171,7 @@
         <w:rPr>
           <w:rStyle w:val="VerbatimChar"/>
         </w:rPr>
-        <w:t xml:space="preserve">## ℹ Use the conflicted package (&lt;http://conflicted.r-lib.org/&gt;) to force all conflicts to become errors</w:t>
+        <w:t>## ℹ Use the conflicted package (&lt;http://conflicted.r-lib.org/&gt;) to force all conflicts to become errors</w:t>
       </w:r>
     </w:p>
     <w:p>
@@ -182,7 +182,7 @@
         <w:rPr>
           <w:rStyle w:val="CommentTok"/>
         </w:rPr>
-        <w:t xml:space="preserve"># Create data frame</w:t>
+        <w:t># Create data frame</w:t>
       </w:r>
       <w:r>
         <w:br/>
@@ -197,25 +197,25 @@
         <w:rPr>
           <w:rStyle w:val="OtherTok"/>
         </w:rPr>
-        <w:t xml:space="preserve">&lt;-</w:t>
-      </w:r>
-      <w:r>
-        <w:rPr>
-          <w:rStyle w:val="NormalTok"/>
-        </w:rPr>
-        <w:t xml:space="preserve"> </w:t>
-      </w:r>
-      <w:r>
-        <w:rPr>
-          <w:rStyle w:val="FunctionTok"/>
-        </w:rPr>
-        <w:t xml:space="preserve">data.frame</w:t>
-      </w:r>
-      <w:r>
-        <w:rPr>
-          <w:rStyle w:val="NormalTok"/>
-        </w:rPr>
-        <w:t xml:space="preserve">(</w:t>
+        <w:t>&lt;-</w:t>
+      </w:r>
+      <w:r>
+        <w:rPr>
+          <w:rStyle w:val="NormalTok"/>
+        </w:rPr>
+        <w:t xml:space="preserve"> </w:t>
+      </w:r>
+      <w:r>
+        <w:rPr>
+          <w:rStyle w:val="FunctionTok"/>
+        </w:rPr>
+        <w:t>data.frame</w:t>
+      </w:r>
+      <w:r>
+        <w:rPr>
+          <w:rStyle w:val="NormalTok"/>
+        </w:rPr>
+        <w:t>(</w:t>
       </w:r>
       <w:r>
         <w:br/>
@@ -230,31 +230,31 @@
         <w:rPr>
           <w:rStyle w:val="AttributeTok"/>
         </w:rPr>
-        <w:t xml:space="preserve">weight =</w:t>
-      </w:r>
-      <w:r>
-        <w:rPr>
-          <w:rStyle w:val="NormalTok"/>
-        </w:rPr>
-        <w:t xml:space="preserve"> </w:t>
-      </w:r>
-      <w:r>
-        <w:rPr>
-          <w:rStyle w:val="FunctionTok"/>
-        </w:rPr>
-        <w:t xml:space="preserve">c</w:t>
-      </w:r>
-      <w:r>
-        <w:rPr>
-          <w:rStyle w:val="NormalTok"/>
-        </w:rPr>
-        <w:t xml:space="preserve">(</w:t>
+        <w:t>weight =</w:t>
+      </w:r>
+      <w:r>
+        <w:rPr>
+          <w:rStyle w:val="NormalTok"/>
+        </w:rPr>
+        <w:t xml:space="preserve"> </w:t>
+      </w:r>
+      <w:r>
+        <w:rPr>
+          <w:rStyle w:val="FunctionTok"/>
+        </w:rPr>
+        <w:t>c</w:t>
+      </w:r>
+      <w:r>
+        <w:rPr>
+          <w:rStyle w:val="NormalTok"/>
+        </w:rPr>
+        <w:t>(</w:t>
       </w:r>
       <w:r>
         <w:rPr>
           <w:rStyle w:val="FloatTok"/>
         </w:rPr>
-        <w:t xml:space="preserve">1.7</w:t>
+        <w:t>1.7</w:t>
       </w:r>
       <w:r>
         <w:rPr>
@@ -266,7 +266,7 @@
         <w:rPr>
           <w:rStyle w:val="FloatTok"/>
         </w:rPr>
-        <w:t xml:space="preserve">1.6</w:t>
+        <w:t>1.6</w:t>
       </w:r>
       <w:r>
         <w:rPr>
@@ -278,7 +278,7 @@
         <w:rPr>
           <w:rStyle w:val="FloatTok"/>
         </w:rPr>
-        <w:t xml:space="preserve">1.5</w:t>
+        <w:t>1.5</w:t>
       </w:r>
       <w:r>
         <w:rPr>
@@ -290,7 +290,7 @@
         <w:rPr>
           <w:rStyle w:val="FloatTok"/>
         </w:rPr>
-        <w:t xml:space="preserve">2.0</w:t>
+        <w:t>2.0</w:t>
       </w:r>
       <w:r>
         <w:rPr>
@@ -302,7 +302,7 @@
         <w:rPr>
           <w:rStyle w:val="FloatTok"/>
         </w:rPr>
-        <w:t xml:space="preserve">2.3</w:t>
+        <w:t>2.3</w:t>
       </w:r>
       <w:r>
         <w:rPr>
@@ -314,7 +314,7 @@
         <w:rPr>
           <w:rStyle w:val="FloatTok"/>
         </w:rPr>
-        <w:t xml:space="preserve">1.6</w:t>
+        <w:t>1.6</w:t>
       </w:r>
       <w:r>
         <w:rPr>
@@ -326,7 +326,7 @@
         <w:rPr>
           <w:rStyle w:val="FloatTok"/>
         </w:rPr>
-        <w:t xml:space="preserve">1.6</w:t>
+        <w:t>1.6</w:t>
       </w:r>
       <w:r>
         <w:rPr>
@@ -338,7 +338,7 @@
         <w:rPr>
           <w:rStyle w:val="FloatTok"/>
         </w:rPr>
-        <w:t xml:space="preserve">1.8</w:t>
+        <w:t>1.8</w:t>
       </w:r>
       <w:r>
         <w:rPr>
@@ -350,7 +350,7 @@
         <w:rPr>
           <w:rStyle w:val="FloatTok"/>
         </w:rPr>
-        <w:t xml:space="preserve">1.5</w:t>
+        <w:t>1.5</w:t>
       </w:r>
       <w:r>
         <w:rPr>
@@ -362,7 +362,7 @@
         <w:rPr>
           <w:rStyle w:val="FloatTok"/>
         </w:rPr>
-        <w:t xml:space="preserve">1.7</w:t>
+        <w:t>1.7</w:t>
       </w:r>
       <w:r>
         <w:rPr>
@@ -374,7 +374,7 @@
         <w:rPr>
           <w:rStyle w:val="FloatTok"/>
         </w:rPr>
-        <w:t xml:space="preserve">1.2</w:t>
+        <w:t>1.2</w:t>
       </w:r>
       <w:r>
         <w:rPr>
@@ -386,7 +386,7 @@
         <w:rPr>
           <w:rStyle w:val="FloatTok"/>
         </w:rPr>
-        <w:t xml:space="preserve">1.4</w:t>
+        <w:t>1.4</w:t>
       </w:r>
       <w:r>
         <w:rPr>
@@ -398,7 +398,7 @@
         <w:rPr>
           <w:rStyle w:val="FloatTok"/>
         </w:rPr>
-        <w:t xml:space="preserve">1.6</w:t>
+        <w:t>1.6</w:t>
       </w:r>
       <w:r>
         <w:rPr>
@@ -410,7 +410,7 @@
         <w:rPr>
           <w:rStyle w:val="FloatTok"/>
         </w:rPr>
-        <w:t xml:space="preserve">1.6</w:t>
+        <w:t>1.6</w:t>
       </w:r>
       <w:r>
         <w:rPr>
@@ -422,22 +422,22 @@
         <w:rPr>
           <w:rStyle w:val="FloatTok"/>
         </w:rPr>
-        <w:t xml:space="preserve">1.6</w:t>
-      </w:r>
-      <w:r>
-        <w:rPr>
-          <w:rStyle w:val="NormalTok"/>
-        </w:rPr>
-        <w:t xml:space="preserve">)</w:t>
-      </w:r>
-      <w:r>
-        <w:br/>
-      </w:r>
-      <w:r>
-        <w:rPr>
-          <w:rStyle w:val="NormalTok"/>
-        </w:rPr>
-        <w:t xml:space="preserve">)</w:t>
+        <w:t>1.6</w:t>
+      </w:r>
+      <w:r>
+        <w:rPr>
+          <w:rStyle w:val="NormalTok"/>
+        </w:rPr>
+        <w:t>)</w:t>
+      </w:r>
+      <w:r>
+        <w:br/>
+      </w:r>
+      <w:r>
+        <w:rPr>
+          <w:rStyle w:val="NormalTok"/>
+        </w:rPr>
+        <w:t>)</w:t>
       </w:r>
       <w:r>
         <w:br/>
@@ -449,7 +449,7 @@
         <w:rPr>
           <w:rStyle w:val="CommentTok"/>
         </w:rPr>
-        <w:t xml:space="preserve"># 1. Create QQ Plot for normality check</w:t>
+        <w:t># 1. Create QQ Plot for normality check</w:t>
       </w:r>
       <w:r>
         <w:br/>
@@ -464,19 +464,19 @@
         <w:rPr>
           <w:rStyle w:val="OtherTok"/>
         </w:rPr>
-        <w:t xml:space="preserve">&lt;-</w:t>
-      </w:r>
-      <w:r>
-        <w:rPr>
-          <w:rStyle w:val="NormalTok"/>
-        </w:rPr>
-        <w:t xml:space="preserve"> </w:t>
-      </w:r>
-      <w:r>
-        <w:rPr>
-          <w:rStyle w:val="FunctionTok"/>
-        </w:rPr>
-        <w:t xml:space="preserve">ggplot</w:t>
+        <w:t>&lt;-</w:t>
+      </w:r>
+      <w:r>
+        <w:rPr>
+          <w:rStyle w:val="NormalTok"/>
+        </w:rPr>
+        <w:t xml:space="preserve"> </w:t>
+      </w:r>
+      <w:r>
+        <w:rPr>
+          <w:rStyle w:val="FunctionTok"/>
+        </w:rPr>
+        <w:t>ggplot</w:t>
       </w:r>
       <w:r>
         <w:rPr>
@@ -488,19 +488,19 @@
         <w:rPr>
           <w:rStyle w:val="FunctionTok"/>
         </w:rPr>
-        <w:t xml:space="preserve">aes</w:t>
-      </w:r>
-      <w:r>
-        <w:rPr>
-          <w:rStyle w:val="NormalTok"/>
-        </w:rPr>
-        <w:t xml:space="preserve">(</w:t>
-      </w:r>
-      <w:r>
-        <w:rPr>
-          <w:rStyle w:val="AttributeTok"/>
-        </w:rPr>
-        <w:t xml:space="preserve">sample =</w:t>
+        <w:t>aes</w:t>
+      </w:r>
+      <w:r>
+        <w:rPr>
+          <w:rStyle w:val="NormalTok"/>
+        </w:rPr>
+        <w:t>(</w:t>
+      </w:r>
+      <w:r>
+        <w:rPr>
+          <w:rStyle w:val="AttributeTok"/>
+        </w:rPr>
+        <w:t>sample =</w:t>
       </w:r>
       <w:r>
         <w:rPr>
@@ -512,7 +512,7 @@
         <w:rPr>
           <w:rStyle w:val="SpecialCharTok"/>
         </w:rPr>
-        <w:t xml:space="preserve">+</w:t>
+        <w:t>+</w:t>
       </w:r>
       <w:r>
         <w:br/>
@@ -527,7 +527,7 @@
         <w:rPr>
           <w:rStyle w:val="FunctionTok"/>
         </w:rPr>
-        <w:t xml:space="preserve">stat_qq</w:t>
+        <w:t>stat_qq</w:t>
       </w:r>
       <w:r>
         <w:rPr>
@@ -539,7 +539,7 @@
         <w:rPr>
           <w:rStyle w:val="SpecialCharTok"/>
         </w:rPr>
-        <w:t xml:space="preserve">+</w:t>
+        <w:t>+</w:t>
       </w:r>
       <w:r>
         <w:rPr>
@@ -560,19 +560,19 @@
         <w:rPr>
           <w:rStyle w:val="FunctionTok"/>
         </w:rPr>
-        <w:t xml:space="preserve">stat_qq_line</w:t>
-      </w:r>
-      <w:r>
-        <w:rPr>
-          <w:rStyle w:val="NormalTok"/>
-        </w:rPr>
-        <w:t xml:space="preserve">(</w:t>
-      </w:r>
-      <w:r>
-        <w:rPr>
-          <w:rStyle w:val="AttributeTok"/>
-        </w:rPr>
-        <w:t xml:space="preserve">color =</w:t>
+        <w:t>stat_qq_line</w:t>
+      </w:r>
+      <w:r>
+        <w:rPr>
+          <w:rStyle w:val="NormalTok"/>
+        </w:rPr>
+        <w:t>(</w:t>
+      </w:r>
+      <w:r>
+        <w:rPr>
+          <w:rStyle w:val="AttributeTok"/>
+        </w:rPr>
+        <w:t>color =</w:t>
       </w:r>
       <w:r>
         <w:rPr>
@@ -584,7 +584,7 @@
         <w:rPr>
           <w:rStyle w:val="StringTok"/>
         </w:rPr>
-        <w:t xml:space="preserve">"red"</w:t>
+        <w:t>"red"</w:t>
       </w:r>
       <w:r>
         <w:rPr>
@@ -596,7 +596,7 @@
         <w:rPr>
           <w:rStyle w:val="SpecialCharTok"/>
         </w:rPr>
-        <w:t xml:space="preserve">+</w:t>
+        <w:t>+</w:t>
       </w:r>
       <w:r>
         <w:br/>
@@ -611,19 +611,19 @@
         <w:rPr>
           <w:rStyle w:val="FunctionTok"/>
         </w:rPr>
-        <w:t xml:space="preserve">labs</w:t>
-      </w:r>
-      <w:r>
-        <w:rPr>
-          <w:rStyle w:val="NormalTok"/>
-        </w:rPr>
-        <w:t xml:space="preserve">(</w:t>
-      </w:r>
-      <w:r>
-        <w:rPr>
-          <w:rStyle w:val="AttributeTok"/>
-        </w:rPr>
-        <w:t xml:space="preserve">title =</w:t>
+        <w:t>labs</w:t>
+      </w:r>
+      <w:r>
+        <w:rPr>
+          <w:rStyle w:val="NormalTok"/>
+        </w:rPr>
+        <w:t>(</w:t>
+      </w:r>
+      <w:r>
+        <w:rPr>
+          <w:rStyle w:val="AttributeTok"/>
+        </w:rPr>
+        <w:t>title =</w:t>
       </w:r>
       <w:r>
         <w:rPr>
@@ -635,13 +635,13 @@
         <w:rPr>
           <w:rStyle w:val="StringTok"/>
         </w:rPr>
-        <w:t xml:space="preserve">"Normal Q-Q Plot of Bumblebee Bat Weights"</w:t>
-      </w:r>
-      <w:r>
-        <w:rPr>
-          <w:rStyle w:val="NormalTok"/>
-        </w:rPr>
-        <w:t xml:space="preserve">,</w:t>
+        <w:t>"Normal Q-Q Plot of Bumblebee Bat Weights"</w:t>
+      </w:r>
+      <w:r>
+        <w:rPr>
+          <w:rStyle w:val="NormalTok"/>
+        </w:rPr>
+        <w:t>,</w:t>
       </w:r>
       <w:r>
         <w:br/>
@@ -656,7 +656,7 @@
         <w:rPr>
           <w:rStyle w:val="AttributeTok"/>
         </w:rPr>
-        <w:t xml:space="preserve">x =</w:t>
+        <w:t>x =</w:t>
       </w:r>
       <w:r>
         <w:rPr>
@@ -668,13 +668,13 @@
         <w:rPr>
           <w:rStyle w:val="StringTok"/>
         </w:rPr>
-        <w:t xml:space="preserve">"Theoretical Quantiles"</w:t>
-      </w:r>
-      <w:r>
-        <w:rPr>
-          <w:rStyle w:val="NormalTok"/>
-        </w:rPr>
-        <w:t xml:space="preserve">,</w:t>
+        <w:t>"Theoretical Quantiles"</w:t>
+      </w:r>
+      <w:r>
+        <w:rPr>
+          <w:rStyle w:val="NormalTok"/>
+        </w:rPr>
+        <w:t>,</w:t>
       </w:r>
       <w:r>
         <w:br/>
@@ -689,7 +689,7 @@
         <w:rPr>
           <w:rStyle w:val="AttributeTok"/>
         </w:rPr>
-        <w:t xml:space="preserve">y =</w:t>
+        <w:t>y =</w:t>
       </w:r>
       <w:r>
         <w:rPr>
@@ -701,7 +701,7 @@
         <w:rPr>
           <w:rStyle w:val="StringTok"/>
         </w:rPr>
-        <w:t xml:space="preserve">"Sample Quantiles"</w:t>
+        <w:t>"Sample Quantiles"</w:t>
       </w:r>
       <w:r>
         <w:rPr>
@@ -713,7 +713,7 @@
         <w:rPr>
           <w:rStyle w:val="SpecialCharTok"/>
         </w:rPr>
-        <w:t xml:space="preserve">+</w:t>
+        <w:t>+</w:t>
       </w:r>
       <w:r>
         <w:br/>
@@ -728,7 +728,7 @@
         <w:rPr>
           <w:rStyle w:val="FunctionTok"/>
         </w:rPr>
-        <w:t xml:space="preserve">theme_minimal</w:t>
+        <w:t>theme_minimal</w:t>
       </w:r>
       <w:r>
         <w:rPr>
@@ -740,7 +740,7 @@
         <w:rPr>
           <w:rStyle w:val="SpecialCharTok"/>
         </w:rPr>
-        <w:t xml:space="preserve">+</w:t>
+        <w:t>+</w:t>
       </w:r>
       <w:r>
         <w:br/>
@@ -755,43 +755,43 @@
         <w:rPr>
           <w:rStyle w:val="FunctionTok"/>
         </w:rPr>
-        <w:t xml:space="preserve">theme</w:t>
-      </w:r>
-      <w:r>
-        <w:rPr>
-          <w:rStyle w:val="NormalTok"/>
-        </w:rPr>
-        <w:t xml:space="preserve">(</w:t>
-      </w:r>
-      <w:r>
-        <w:rPr>
-          <w:rStyle w:val="AttributeTok"/>
-        </w:rPr>
-        <w:t xml:space="preserve">plot.title =</w:t>
-      </w:r>
-      <w:r>
-        <w:rPr>
-          <w:rStyle w:val="NormalTok"/>
-        </w:rPr>
-        <w:t xml:space="preserve"> </w:t>
-      </w:r>
-      <w:r>
-        <w:rPr>
-          <w:rStyle w:val="FunctionTok"/>
-        </w:rPr>
-        <w:t xml:space="preserve">element_text</w:t>
-      </w:r>
-      <w:r>
-        <w:rPr>
-          <w:rStyle w:val="NormalTok"/>
-        </w:rPr>
-        <w:t xml:space="preserve">(</w:t>
-      </w:r>
-      <w:r>
-        <w:rPr>
-          <w:rStyle w:val="AttributeTok"/>
-        </w:rPr>
-        <w:t xml:space="preserve">hjust =</w:t>
+        <w:t>theme</w:t>
+      </w:r>
+      <w:r>
+        <w:rPr>
+          <w:rStyle w:val="NormalTok"/>
+        </w:rPr>
+        <w:t>(</w:t>
+      </w:r>
+      <w:r>
+        <w:rPr>
+          <w:rStyle w:val="AttributeTok"/>
+        </w:rPr>
+        <w:t>plot.title =</w:t>
+      </w:r>
+      <w:r>
+        <w:rPr>
+          <w:rStyle w:val="NormalTok"/>
+        </w:rPr>
+        <w:t xml:space="preserve"> </w:t>
+      </w:r>
+      <w:r>
+        <w:rPr>
+          <w:rStyle w:val="FunctionTok"/>
+        </w:rPr>
+        <w:t>element_text</w:t>
+      </w:r>
+      <w:r>
+        <w:rPr>
+          <w:rStyle w:val="NormalTok"/>
+        </w:rPr>
+        <w:t>(</w:t>
+      </w:r>
+      <w:r>
+        <w:rPr>
+          <w:rStyle w:val="AttributeTok"/>
+        </w:rPr>
+        <w:t>hjust =</w:t>
       </w:r>
       <w:r>
         <w:rPr>
@@ -803,13 +803,13 @@
         <w:rPr>
           <w:rStyle w:val="FloatTok"/>
         </w:rPr>
-        <w:t xml:space="preserve">0.5</w:t>
-      </w:r>
-      <w:r>
-        <w:rPr>
-          <w:rStyle w:val="NormalTok"/>
-        </w:rPr>
-        <w:t xml:space="preserve">))</w:t>
+        <w:t>0.5</w:t>
+      </w:r>
+      <w:r>
+        <w:rPr>
+          <w:rStyle w:val="NormalTok"/>
+        </w:rPr>
+        <w:t>))</w:t>
       </w:r>
       <w:r>
         <w:br/>
@@ -821,7 +821,7 @@
         <w:rPr>
           <w:rStyle w:val="CommentTok"/>
         </w:rPr>
-        <w:t xml:space="preserve"># 2. Create Histogram with density curve</w:t>
+        <w:t># 2. Create Histogram with density curve</w:t>
       </w:r>
       <w:r>
         <w:br/>
@@ -836,19 +836,19 @@
         <w:rPr>
           <w:rStyle w:val="OtherTok"/>
         </w:rPr>
-        <w:t xml:space="preserve">&lt;-</w:t>
-      </w:r>
-      <w:r>
-        <w:rPr>
-          <w:rStyle w:val="NormalTok"/>
-        </w:rPr>
-        <w:t xml:space="preserve"> </w:t>
-      </w:r>
-      <w:r>
-        <w:rPr>
-          <w:rStyle w:val="FunctionTok"/>
-        </w:rPr>
-        <w:t xml:space="preserve">ggplot</w:t>
+        <w:t>&lt;-</w:t>
+      </w:r>
+      <w:r>
+        <w:rPr>
+          <w:rStyle w:val="NormalTok"/>
+        </w:rPr>
+        <w:t xml:space="preserve"> </w:t>
+      </w:r>
+      <w:r>
+        <w:rPr>
+          <w:rStyle w:val="FunctionTok"/>
+        </w:rPr>
+        <w:t>ggplot</w:t>
       </w:r>
       <w:r>
         <w:rPr>
@@ -860,19 +860,19 @@
         <w:rPr>
           <w:rStyle w:val="FunctionTok"/>
         </w:rPr>
-        <w:t xml:space="preserve">aes</w:t>
-      </w:r>
-      <w:r>
-        <w:rPr>
-          <w:rStyle w:val="NormalTok"/>
-        </w:rPr>
-        <w:t xml:space="preserve">(</w:t>
-      </w:r>
-      <w:r>
-        <w:rPr>
-          <w:rStyle w:val="AttributeTok"/>
-        </w:rPr>
-        <w:t xml:space="preserve">x =</w:t>
+        <w:t>aes</w:t>
+      </w:r>
+      <w:r>
+        <w:rPr>
+          <w:rStyle w:val="NormalTok"/>
+        </w:rPr>
+        <w:t>(</w:t>
+      </w:r>
+      <w:r>
+        <w:rPr>
+          <w:rStyle w:val="AttributeTok"/>
+        </w:rPr>
+        <w:t>x =</w:t>
       </w:r>
       <w:r>
         <w:rPr>
@@ -884,7 +884,7 @@
         <w:rPr>
           <w:rStyle w:val="SpecialCharTok"/>
         </w:rPr>
-        <w:t xml:space="preserve">+</w:t>
+        <w:t>+</w:t>
       </w:r>
       <w:r>
         <w:br/>
@@ -899,43 +899,43 @@
         <w:rPr>
           <w:rStyle w:val="FunctionTok"/>
         </w:rPr>
-        <w:t xml:space="preserve">geom_histogram</w:t>
-      </w:r>
-      <w:r>
-        <w:rPr>
-          <w:rStyle w:val="NormalTok"/>
-        </w:rPr>
-        <w:t xml:space="preserve">(</w:t>
-      </w:r>
-      <w:r>
-        <w:rPr>
-          <w:rStyle w:val="FunctionTok"/>
-        </w:rPr>
-        <w:t xml:space="preserve">aes</w:t>
-      </w:r>
-      <w:r>
-        <w:rPr>
-          <w:rStyle w:val="NormalTok"/>
-        </w:rPr>
-        <w:t xml:space="preserve">(</w:t>
-      </w:r>
-      <w:r>
-        <w:rPr>
-          <w:rStyle w:val="AttributeTok"/>
-        </w:rPr>
-        <w:t xml:space="preserve">y =</w:t>
-      </w:r>
-      <w:r>
-        <w:rPr>
-          <w:rStyle w:val="NormalTok"/>
-        </w:rPr>
-        <w:t xml:space="preserve"> </w:t>
-      </w:r>
-      <w:r>
-        <w:rPr>
-          <w:rStyle w:val="FunctionTok"/>
-        </w:rPr>
-        <w:t xml:space="preserve">after_stat</w:t>
+        <w:t>geom_histogram</w:t>
+      </w:r>
+      <w:r>
+        <w:rPr>
+          <w:rStyle w:val="NormalTok"/>
+        </w:rPr>
+        <w:t>(</w:t>
+      </w:r>
+      <w:r>
+        <w:rPr>
+          <w:rStyle w:val="FunctionTok"/>
+        </w:rPr>
+        <w:t>aes</w:t>
+      </w:r>
+      <w:r>
+        <w:rPr>
+          <w:rStyle w:val="NormalTok"/>
+        </w:rPr>
+        <w:t>(</w:t>
+      </w:r>
+      <w:r>
+        <w:rPr>
+          <w:rStyle w:val="AttributeTok"/>
+        </w:rPr>
+        <w:t>y =</w:t>
+      </w:r>
+      <w:r>
+        <w:rPr>
+          <w:rStyle w:val="NormalTok"/>
+        </w:rPr>
+        <w:t xml:space="preserve"> </w:t>
+      </w:r>
+      <w:r>
+        <w:rPr>
+          <w:rStyle w:val="FunctionTok"/>
+        </w:rPr>
+        <w:t>after_stat</w:t>
       </w:r>
       <w:r>
         <w:rPr>
@@ -947,7 +947,7 @@
         <w:rPr>
           <w:rStyle w:val="AttributeTok"/>
         </w:rPr>
-        <w:t xml:space="preserve">binwidth =</w:t>
+        <w:t>binwidth =</w:t>
       </w:r>
       <w:r>
         <w:rPr>
@@ -959,7 +959,7 @@
         <w:rPr>
           <w:rStyle w:val="FloatTok"/>
         </w:rPr>
-        <w:t xml:space="preserve">0.1</w:t>
+        <w:t>0.1</w:t>
       </w:r>
       <w:r>
         <w:rPr>
@@ -980,7 +980,7 @@
         <w:rPr>
           <w:rStyle w:val="AttributeTok"/>
         </w:rPr>
-        <w:t xml:space="preserve">fill =</w:t>
+        <w:t>fill =</w:t>
       </w:r>
       <w:r>
         <w:rPr>
@@ -992,7 +992,7 @@
         <w:rPr>
           <w:rStyle w:val="StringTok"/>
         </w:rPr>
-        <w:t xml:space="preserve">"skyblue"</w:t>
+        <w:t>"skyblue"</w:t>
       </w:r>
       <w:r>
         <w:rPr>
@@ -1004,7 +1004,7 @@
         <w:rPr>
           <w:rStyle w:val="AttributeTok"/>
         </w:rPr>
-        <w:t xml:space="preserve">color =</w:t>
+        <w:t>color =</w:t>
       </w:r>
       <w:r>
         <w:rPr>
@@ -1016,7 +1016,7 @@
         <w:rPr>
           <w:rStyle w:val="StringTok"/>
         </w:rPr>
-        <w:t xml:space="preserve">"black"</w:t>
+        <w:t>"black"</w:t>
       </w:r>
       <w:r>
         <w:rPr>
@@ -1028,7 +1028,7 @@
         <w:rPr>
           <w:rStyle w:val="AttributeTok"/>
         </w:rPr>
-        <w:t xml:space="preserve">alpha =</w:t>
+        <w:t>alpha =</w:t>
       </w:r>
       <w:r>
         <w:rPr>
@@ -1040,7 +1040,7 @@
         <w:rPr>
           <w:rStyle w:val="FloatTok"/>
         </w:rPr>
-        <w:t xml:space="preserve">0.7</w:t>
+        <w:t>0.7</w:t>
       </w:r>
       <w:r>
         <w:rPr>
@@ -1052,7 +1052,7 @@
         <w:rPr>
           <w:rStyle w:val="SpecialCharTok"/>
         </w:rPr>
-        <w:t xml:space="preserve">+</w:t>
+        <w:t>+</w:t>
       </w:r>
       <w:r>
         <w:br/>
@@ -1067,19 +1067,19 @@
         <w:rPr>
           <w:rStyle w:val="FunctionTok"/>
         </w:rPr>
-        <w:t xml:space="preserve">geom_density</w:t>
-      </w:r>
-      <w:r>
-        <w:rPr>
-          <w:rStyle w:val="NormalTok"/>
-        </w:rPr>
-        <w:t xml:space="preserve">(</w:t>
-      </w:r>
-      <w:r>
-        <w:rPr>
-          <w:rStyle w:val="AttributeTok"/>
-        </w:rPr>
-        <w:t xml:space="preserve">color =</w:t>
+        <w:t>geom_density</w:t>
+      </w:r>
+      <w:r>
+        <w:rPr>
+          <w:rStyle w:val="NormalTok"/>
+        </w:rPr>
+        <w:t>(</w:t>
+      </w:r>
+      <w:r>
+        <w:rPr>
+          <w:rStyle w:val="AttributeTok"/>
+        </w:rPr>
+        <w:t>color =</w:t>
       </w:r>
       <w:r>
         <w:rPr>
@@ -1091,7 +1091,7 @@
         <w:rPr>
           <w:rStyle w:val="StringTok"/>
         </w:rPr>
-        <w:t xml:space="preserve">"red"</w:t>
+        <w:t>"red"</w:t>
       </w:r>
       <w:r>
         <w:rPr>
@@ -1103,7 +1103,7 @@
         <w:rPr>
           <w:rStyle w:val="AttributeTok"/>
         </w:rPr>
-        <w:t xml:space="preserve">linewidth =</w:t>
+        <w:t>linewidth =</w:t>
       </w:r>
       <w:r>
         <w:rPr>
@@ -1115,7 +1115,7 @@
         <w:rPr>
           <w:rStyle w:val="DecValTok"/>
         </w:rPr>
-        <w:t xml:space="preserve">1</w:t>
+        <w:t>1</w:t>
       </w:r>
       <w:r>
         <w:rPr>
@@ -1127,7 +1127,7 @@
         <w:rPr>
           <w:rStyle w:val="SpecialCharTok"/>
         </w:rPr>
-        <w:t xml:space="preserve">+</w:t>
+        <w:t>+</w:t>
       </w:r>
       <w:r>
         <w:br/>
@@ -1142,43 +1142,43 @@
         <w:rPr>
           <w:rStyle w:val="FunctionTok"/>
         </w:rPr>
-        <w:t xml:space="preserve">geom_vline</w:t>
-      </w:r>
-      <w:r>
-        <w:rPr>
-          <w:rStyle w:val="NormalTok"/>
-        </w:rPr>
-        <w:t xml:space="preserve">(</w:t>
-      </w:r>
-      <w:r>
-        <w:rPr>
-          <w:rStyle w:val="AttributeTok"/>
-        </w:rPr>
-        <w:t xml:space="preserve">xintercept =</w:t>
-      </w:r>
-      <w:r>
-        <w:rPr>
-          <w:rStyle w:val="NormalTok"/>
-        </w:rPr>
-        <w:t xml:space="preserve"> </w:t>
-      </w:r>
-      <w:r>
-        <w:rPr>
-          <w:rStyle w:val="FunctionTok"/>
-        </w:rPr>
-        <w:t xml:space="preserve">mean</w:t>
-      </w:r>
-      <w:r>
-        <w:rPr>
-          <w:rStyle w:val="NormalTok"/>
-        </w:rPr>
-        <w:t xml:space="preserve">(bat_data</w:t>
+        <w:t>geom_vline</w:t>
+      </w:r>
+      <w:r>
+        <w:rPr>
+          <w:rStyle w:val="NormalTok"/>
+        </w:rPr>
+        <w:t>(</w:t>
+      </w:r>
+      <w:r>
+        <w:rPr>
+          <w:rStyle w:val="AttributeTok"/>
+        </w:rPr>
+        <w:t>xintercept =</w:t>
+      </w:r>
+      <w:r>
+        <w:rPr>
+          <w:rStyle w:val="NormalTok"/>
+        </w:rPr>
+        <w:t xml:space="preserve"> </w:t>
+      </w:r>
+      <w:r>
+        <w:rPr>
+          <w:rStyle w:val="FunctionTok"/>
+        </w:rPr>
+        <w:t>mean</w:t>
+      </w:r>
+      <w:r>
+        <w:rPr>
+          <w:rStyle w:val="NormalTok"/>
+        </w:rPr>
+        <w:t>(bat_data</w:t>
       </w:r>
       <w:r>
         <w:rPr>
           <w:rStyle w:val="SpecialCharTok"/>
         </w:rPr>
-        <w:t xml:space="preserve">$</w:t>
+        <w:t>$</w:t>
       </w:r>
       <w:r>
         <w:rPr>
@@ -1199,7 +1199,7 @@
         <w:rPr>
           <w:rStyle w:val="AttributeTok"/>
         </w:rPr>
-        <w:t xml:space="preserve">color =</w:t>
+        <w:t>color =</w:t>
       </w:r>
       <w:r>
         <w:rPr>
@@ -1211,7 +1211,7 @@
         <w:rPr>
           <w:rStyle w:val="StringTok"/>
         </w:rPr>
-        <w:t xml:space="preserve">"blue"</w:t>
+        <w:t>"blue"</w:t>
       </w:r>
       <w:r>
         <w:rPr>
@@ -1223,7 +1223,7 @@
         <w:rPr>
           <w:rStyle w:val="AttributeTok"/>
         </w:rPr>
-        <w:t xml:space="preserve">linetype =</w:t>
+        <w:t>linetype =</w:t>
       </w:r>
       <w:r>
         <w:rPr>
@@ -1235,7 +1235,7 @@
         <w:rPr>
           <w:rStyle w:val="StringTok"/>
         </w:rPr>
-        <w:t xml:space="preserve">"dashed"</w:t>
+        <w:t>"dashed"</w:t>
       </w:r>
       <w:r>
         <w:rPr>
@@ -1247,7 +1247,7 @@
         <w:rPr>
           <w:rStyle w:val="AttributeTok"/>
         </w:rPr>
-        <w:t xml:space="preserve">linewidth =</w:t>
+        <w:t>linewidth =</w:t>
       </w:r>
       <w:r>
         <w:rPr>
@@ -1259,7 +1259,7 @@
         <w:rPr>
           <w:rStyle w:val="DecValTok"/>
         </w:rPr>
-        <w:t xml:space="preserve">1</w:t>
+        <w:t>1</w:t>
       </w:r>
       <w:r>
         <w:rPr>
@@ -1271,34 +1271,35 @@
         <w:rPr>
           <w:rStyle w:val="SpecialCharTok"/>
         </w:rPr>
-        <w:t xml:space="preserve">+</w:t>
-      </w:r>
-      <w:r>
-        <w:br/>
-      </w:r>
-      <w:r>
-        <w:rPr>
-          <w:rStyle w:val="NormalTok"/>
-        </w:rPr>
+        <w:t>+</w:t>
+      </w:r>
+      <w:r>
+        <w:br/>
+      </w:r>
+      <w:r>
+        <w:rPr>
+          <w:rStyle w:val="NormalTok"/>
+        </w:rPr>
+        <w:lastRenderedPageBreak/>
         <w:t xml:space="preserve">  </w:t>
       </w:r>
       <w:r>
         <w:rPr>
           <w:rStyle w:val="FunctionTok"/>
         </w:rPr>
-        <w:t xml:space="preserve">geom_vline</w:t>
-      </w:r>
-      <w:r>
-        <w:rPr>
-          <w:rStyle w:val="NormalTok"/>
-        </w:rPr>
-        <w:t xml:space="preserve">(</w:t>
-      </w:r>
-      <w:r>
-        <w:rPr>
-          <w:rStyle w:val="AttributeTok"/>
-        </w:rPr>
-        <w:t xml:space="preserve">xintercept =</w:t>
+        <w:t>geom_vline</w:t>
+      </w:r>
+      <w:r>
+        <w:rPr>
+          <w:rStyle w:val="NormalTok"/>
+        </w:rPr>
+        <w:t>(</w:t>
+      </w:r>
+      <w:r>
+        <w:rPr>
+          <w:rStyle w:val="AttributeTok"/>
+        </w:rPr>
+        <w:t>xintercept =</w:t>
       </w:r>
       <w:r>
         <w:rPr>
@@ -1310,7 +1311,7 @@
         <w:rPr>
           <w:rStyle w:val="FloatTok"/>
         </w:rPr>
-        <w:t xml:space="preserve">1.8</w:t>
+        <w:t>1.8</w:t>
       </w:r>
       <w:r>
         <w:rPr>
@@ -1331,7 +1332,7 @@
         <w:rPr>
           <w:rStyle w:val="AttributeTok"/>
         </w:rPr>
-        <w:t xml:space="preserve">color =</w:t>
+        <w:t>color =</w:t>
       </w:r>
       <w:r>
         <w:rPr>
@@ -1343,7 +1344,7 @@
         <w:rPr>
           <w:rStyle w:val="StringTok"/>
         </w:rPr>
-        <w:t xml:space="preserve">"red"</w:t>
+        <w:t>"red"</w:t>
       </w:r>
       <w:r>
         <w:rPr>
@@ -1355,7 +1356,7 @@
         <w:rPr>
           <w:rStyle w:val="AttributeTok"/>
         </w:rPr>
-        <w:t xml:space="preserve">linetype =</w:t>
+        <w:t>linetype =</w:t>
       </w:r>
       <w:r>
         <w:rPr>
@@ -1367,7 +1368,7 @@
         <w:rPr>
           <w:rStyle w:val="StringTok"/>
         </w:rPr>
-        <w:t xml:space="preserve">"dashed"</w:t>
+        <w:t>"dashed"</w:t>
       </w:r>
       <w:r>
         <w:rPr>
@@ -1379,7 +1380,7 @@
         <w:rPr>
           <w:rStyle w:val="AttributeTok"/>
         </w:rPr>
-        <w:t xml:space="preserve">linewidth =</w:t>
+        <w:t>linewidth =</w:t>
       </w:r>
       <w:r>
         <w:rPr>
@@ -1391,7 +1392,7 @@
         <w:rPr>
           <w:rStyle w:val="DecValTok"/>
         </w:rPr>
-        <w:t xml:space="preserve">1</w:t>
+        <w:t>1</w:t>
       </w:r>
       <w:r>
         <w:rPr>
@@ -1403,7 +1404,7 @@
         <w:rPr>
           <w:rStyle w:val="SpecialCharTok"/>
         </w:rPr>
-        <w:t xml:space="preserve">+</w:t>
+        <w:t>+</w:t>
       </w:r>
       <w:r>
         <w:br/>
@@ -1418,19 +1419,19 @@
         <w:rPr>
           <w:rStyle w:val="FunctionTok"/>
         </w:rPr>
-        <w:t xml:space="preserve">labs</w:t>
-      </w:r>
-      <w:r>
-        <w:rPr>
-          <w:rStyle w:val="NormalTok"/>
-        </w:rPr>
-        <w:t xml:space="preserve">(</w:t>
-      </w:r>
-      <w:r>
-        <w:rPr>
-          <w:rStyle w:val="AttributeTok"/>
-        </w:rPr>
-        <w:t xml:space="preserve">title =</w:t>
+        <w:t>labs</w:t>
+      </w:r>
+      <w:r>
+        <w:rPr>
+          <w:rStyle w:val="NormalTok"/>
+        </w:rPr>
+        <w:t>(</w:t>
+      </w:r>
+      <w:r>
+        <w:rPr>
+          <w:rStyle w:val="AttributeTok"/>
+        </w:rPr>
+        <w:t>title =</w:t>
       </w:r>
       <w:r>
         <w:rPr>
@@ -1442,13 +1443,13 @@
         <w:rPr>
           <w:rStyle w:val="StringTok"/>
         </w:rPr>
-        <w:t xml:space="preserve">"Distribution of Bumblebee Bat Weights"</w:t>
-      </w:r>
-      <w:r>
-        <w:rPr>
-          <w:rStyle w:val="NormalTok"/>
-        </w:rPr>
-        <w:t xml:space="preserve">,</w:t>
+        <w:t>"Distribution of Bumblebee Bat Weights"</w:t>
+      </w:r>
+      <w:r>
+        <w:rPr>
+          <w:rStyle w:val="NormalTok"/>
+        </w:rPr>
+        <w:t>,</w:t>
       </w:r>
       <w:r>
         <w:br/>
@@ -1463,7 +1464,7 @@
         <w:rPr>
           <w:rStyle w:val="AttributeTok"/>
         </w:rPr>
-        <w:t xml:space="preserve">x =</w:t>
+        <w:t>x =</w:t>
       </w:r>
       <w:r>
         <w:rPr>
@@ -1475,13 +1476,13 @@
         <w:rPr>
           <w:rStyle w:val="StringTok"/>
         </w:rPr>
-        <w:t xml:space="preserve">"Weight (grams)"</w:t>
-      </w:r>
-      <w:r>
-        <w:rPr>
-          <w:rStyle w:val="NormalTok"/>
-        </w:rPr>
-        <w:t xml:space="preserve">,</w:t>
+        <w:t>"Weight (grams)"</w:t>
+      </w:r>
+      <w:r>
+        <w:rPr>
+          <w:rStyle w:val="NormalTok"/>
+        </w:rPr>
+        <w:t>,</w:t>
       </w:r>
       <w:r>
         <w:br/>
@@ -1496,7 +1497,7 @@
         <w:rPr>
           <w:rStyle w:val="AttributeTok"/>
         </w:rPr>
-        <w:t xml:space="preserve">y =</w:t>
+        <w:t>y =</w:t>
       </w:r>
       <w:r>
         <w:rPr>
@@ -1508,7 +1509,7 @@
         <w:rPr>
           <w:rStyle w:val="StringTok"/>
         </w:rPr>
-        <w:t xml:space="preserve">"Density"</w:t>
+        <w:t>"Density"</w:t>
       </w:r>
       <w:r>
         <w:rPr>
@@ -1520,7 +1521,7 @@
         <w:rPr>
           <w:rStyle w:val="SpecialCharTok"/>
         </w:rPr>
-        <w:t xml:space="preserve">+</w:t>
+        <w:t>+</w:t>
       </w:r>
       <w:r>
         <w:br/>
@@ -1535,7 +1536,7 @@
         <w:rPr>
           <w:rStyle w:val="FunctionTok"/>
         </w:rPr>
-        <w:t xml:space="preserve">theme_minimal</w:t>
+        <w:t>theme_minimal</w:t>
       </w:r>
       <w:r>
         <w:rPr>
@@ -1547,7 +1548,7 @@
         <w:rPr>
           <w:rStyle w:val="SpecialCharTok"/>
         </w:rPr>
-        <w:t xml:space="preserve">+</w:t>
+        <w:t>+</w:t>
       </w:r>
       <w:r>
         <w:br/>
@@ -1562,43 +1563,43 @@
         <w:rPr>
           <w:rStyle w:val="FunctionTok"/>
         </w:rPr>
-        <w:t xml:space="preserve">theme</w:t>
-      </w:r>
-      <w:r>
-        <w:rPr>
-          <w:rStyle w:val="NormalTok"/>
-        </w:rPr>
-        <w:t xml:space="preserve">(</w:t>
-      </w:r>
-      <w:r>
-        <w:rPr>
-          <w:rStyle w:val="AttributeTok"/>
-        </w:rPr>
-        <w:t xml:space="preserve">plot.title =</w:t>
-      </w:r>
-      <w:r>
-        <w:rPr>
-          <w:rStyle w:val="NormalTok"/>
-        </w:rPr>
-        <w:t xml:space="preserve"> </w:t>
-      </w:r>
-      <w:r>
-        <w:rPr>
-          <w:rStyle w:val="FunctionTok"/>
-        </w:rPr>
-        <w:t xml:space="preserve">element_text</w:t>
-      </w:r>
-      <w:r>
-        <w:rPr>
-          <w:rStyle w:val="NormalTok"/>
-        </w:rPr>
-        <w:t xml:space="preserve">(</w:t>
-      </w:r>
-      <w:r>
-        <w:rPr>
-          <w:rStyle w:val="AttributeTok"/>
-        </w:rPr>
-        <w:t xml:space="preserve">hjust =</w:t>
+        <w:t>theme</w:t>
+      </w:r>
+      <w:r>
+        <w:rPr>
+          <w:rStyle w:val="NormalTok"/>
+        </w:rPr>
+        <w:t>(</w:t>
+      </w:r>
+      <w:r>
+        <w:rPr>
+          <w:rStyle w:val="AttributeTok"/>
+        </w:rPr>
+        <w:t>plot.title =</w:t>
+      </w:r>
+      <w:r>
+        <w:rPr>
+          <w:rStyle w:val="NormalTok"/>
+        </w:rPr>
+        <w:t xml:space="preserve"> </w:t>
+      </w:r>
+      <w:r>
+        <w:rPr>
+          <w:rStyle w:val="FunctionTok"/>
+        </w:rPr>
+        <w:t>element_text</w:t>
+      </w:r>
+      <w:r>
+        <w:rPr>
+          <w:rStyle w:val="NormalTok"/>
+        </w:rPr>
+        <w:t>(</w:t>
+      </w:r>
+      <w:r>
+        <w:rPr>
+          <w:rStyle w:val="AttributeTok"/>
+        </w:rPr>
+        <w:t>hjust =</w:t>
       </w:r>
       <w:r>
         <w:rPr>
@@ -1610,13 +1611,13 @@
         <w:rPr>
           <w:rStyle w:val="FloatTok"/>
         </w:rPr>
-        <w:t xml:space="preserve">0.5</w:t>
-      </w:r>
-      <w:r>
-        <w:rPr>
-          <w:rStyle w:val="NormalTok"/>
-        </w:rPr>
-        <w:t xml:space="preserve">))</w:t>
+        <w:t>0.5</w:t>
+      </w:r>
+      <w:r>
+        <w:rPr>
+          <w:rStyle w:val="NormalTok"/>
+        </w:rPr>
+        <w:t>))</w:t>
       </w:r>
       <w:r>
         <w:br/>
@@ -1628,7 +1629,7 @@
         <w:rPr>
           <w:rStyle w:val="CommentTok"/>
         </w:rPr>
-        <w:t xml:space="preserve"># 3. Create t-distribution plot with critical regions</w:t>
+        <w:t># 3. Create t-distribution plot with critical regions</w:t>
       </w:r>
       <w:r>
         <w:br/>
@@ -1643,7 +1644,7 @@
         <w:rPr>
           <w:rStyle w:val="OtherTok"/>
         </w:rPr>
-        <w:t xml:space="preserve">&lt;-</w:t>
+        <w:t>&lt;-</w:t>
       </w:r>
       <w:r>
         <w:rPr>
@@ -1655,19 +1656,19 @@
         <w:rPr>
           <w:rStyle w:val="FunctionTok"/>
         </w:rPr>
-        <w:t xml:space="preserve">mean</w:t>
-      </w:r>
-      <w:r>
-        <w:rPr>
-          <w:rStyle w:val="NormalTok"/>
-        </w:rPr>
-        <w:t xml:space="preserve">(bat_data</w:t>
+        <w:t>mean</w:t>
+      </w:r>
+      <w:r>
+        <w:rPr>
+          <w:rStyle w:val="NormalTok"/>
+        </w:rPr>
+        <w:t>(bat_data</w:t>
       </w:r>
       <w:r>
         <w:rPr>
           <w:rStyle w:val="SpecialCharTok"/>
         </w:rPr>
-        <w:t xml:space="preserve">$</w:t>
+        <w:t>$</w:t>
       </w:r>
       <w:r>
         <w:rPr>
@@ -1679,7 +1680,7 @@
         <w:rPr>
           <w:rStyle w:val="SpecialCharTok"/>
         </w:rPr>
-        <w:t xml:space="preserve">-</w:t>
+        <w:t>-</w:t>
       </w:r>
       <w:r>
         <w:rPr>
@@ -1691,91 +1692,91 @@
         <w:rPr>
           <w:rStyle w:val="FloatTok"/>
         </w:rPr>
-        <w:t xml:space="preserve">1.8</w:t>
-      </w:r>
-      <w:r>
-        <w:rPr>
-          <w:rStyle w:val="NormalTok"/>
-        </w:rPr>
-        <w:t xml:space="preserve">)</w:t>
+        <w:t>1.8</w:t>
+      </w:r>
+      <w:r>
+        <w:rPr>
+          <w:rStyle w:val="NormalTok"/>
+        </w:rPr>
+        <w:t>)</w:t>
       </w:r>
       <w:r>
         <w:rPr>
           <w:rStyle w:val="SpecialCharTok"/>
         </w:rPr>
-        <w:t xml:space="preserve">/</w:t>
-      </w:r>
-      <w:r>
-        <w:rPr>
-          <w:rStyle w:val="NormalTok"/>
-        </w:rPr>
-        <w:t xml:space="preserve">(</w:t>
-      </w:r>
-      <w:r>
-        <w:rPr>
-          <w:rStyle w:val="FunctionTok"/>
-        </w:rPr>
-        <w:t xml:space="preserve">sd</w:t>
-      </w:r>
-      <w:r>
-        <w:rPr>
-          <w:rStyle w:val="NormalTok"/>
-        </w:rPr>
-        <w:t xml:space="preserve">(bat_data</w:t>
+        <w:t>/</w:t>
+      </w:r>
+      <w:r>
+        <w:rPr>
+          <w:rStyle w:val="NormalTok"/>
+        </w:rPr>
+        <w:t>(</w:t>
+      </w:r>
+      <w:r>
+        <w:rPr>
+          <w:rStyle w:val="FunctionTok"/>
+        </w:rPr>
+        <w:t>sd</w:t>
+      </w:r>
+      <w:r>
+        <w:rPr>
+          <w:rStyle w:val="NormalTok"/>
+        </w:rPr>
+        <w:t>(bat_data</w:t>
       </w:r>
       <w:r>
         <w:rPr>
           <w:rStyle w:val="SpecialCharTok"/>
         </w:rPr>
-        <w:t xml:space="preserve">$</w:t>
-      </w:r>
-      <w:r>
-        <w:rPr>
-          <w:rStyle w:val="NormalTok"/>
-        </w:rPr>
-        <w:t xml:space="preserve">weight)</w:t>
+        <w:t>$</w:t>
+      </w:r>
+      <w:r>
+        <w:rPr>
+          <w:rStyle w:val="NormalTok"/>
+        </w:rPr>
+        <w:t>weight)</w:t>
       </w:r>
       <w:r>
         <w:rPr>
           <w:rStyle w:val="SpecialCharTok"/>
         </w:rPr>
-        <w:t xml:space="preserve">/</w:t>
-      </w:r>
-      <w:r>
-        <w:rPr>
-          <w:rStyle w:val="FunctionTok"/>
-        </w:rPr>
-        <w:t xml:space="preserve">sqrt</w:t>
-      </w:r>
-      <w:r>
-        <w:rPr>
-          <w:rStyle w:val="NormalTok"/>
-        </w:rPr>
-        <w:t xml:space="preserve">(</w:t>
-      </w:r>
-      <w:r>
-        <w:rPr>
-          <w:rStyle w:val="FunctionTok"/>
-        </w:rPr>
-        <w:t xml:space="preserve">length</w:t>
-      </w:r>
-      <w:r>
-        <w:rPr>
-          <w:rStyle w:val="NormalTok"/>
-        </w:rPr>
-        <w:t xml:space="preserve">(bat_data</w:t>
+        <w:t>/</w:t>
+      </w:r>
+      <w:r>
+        <w:rPr>
+          <w:rStyle w:val="FunctionTok"/>
+        </w:rPr>
+        <w:t>sqrt</w:t>
+      </w:r>
+      <w:r>
+        <w:rPr>
+          <w:rStyle w:val="NormalTok"/>
+        </w:rPr>
+        <w:t>(</w:t>
+      </w:r>
+      <w:r>
+        <w:rPr>
+          <w:rStyle w:val="FunctionTok"/>
+        </w:rPr>
+        <w:t>length</w:t>
+      </w:r>
+      <w:r>
+        <w:rPr>
+          <w:rStyle w:val="NormalTok"/>
+        </w:rPr>
+        <w:t>(bat_data</w:t>
       </w:r>
       <w:r>
         <w:rPr>
           <w:rStyle w:val="SpecialCharTok"/>
         </w:rPr>
-        <w:t xml:space="preserve">$</w:t>
-      </w:r>
-      <w:r>
-        <w:rPr>
-          <w:rStyle w:val="NormalTok"/>
-        </w:rPr>
-        <w:t xml:space="preserve">weight)))</w:t>
+        <w:t>$</w:t>
+      </w:r>
+      <w:r>
+        <w:rPr>
+          <w:rStyle w:val="NormalTok"/>
+        </w:rPr>
+        <w:t>weight)))</w:t>
       </w:r>
       <w:r>
         <w:br/>
@@ -1790,31 +1791,31 @@
         <w:rPr>
           <w:rStyle w:val="OtherTok"/>
         </w:rPr>
-        <w:t xml:space="preserve">&lt;-</w:t>
-      </w:r>
-      <w:r>
-        <w:rPr>
-          <w:rStyle w:val="NormalTok"/>
-        </w:rPr>
-        <w:t xml:space="preserve"> </w:t>
-      </w:r>
-      <w:r>
-        <w:rPr>
-          <w:rStyle w:val="FunctionTok"/>
-        </w:rPr>
-        <w:t xml:space="preserve">length</w:t>
-      </w:r>
-      <w:r>
-        <w:rPr>
-          <w:rStyle w:val="NormalTok"/>
-        </w:rPr>
-        <w:t xml:space="preserve">(bat_data</w:t>
+        <w:t>&lt;-</w:t>
+      </w:r>
+      <w:r>
+        <w:rPr>
+          <w:rStyle w:val="NormalTok"/>
+        </w:rPr>
+        <w:t xml:space="preserve"> </w:t>
+      </w:r>
+      <w:r>
+        <w:rPr>
+          <w:rStyle w:val="FunctionTok"/>
+        </w:rPr>
+        <w:t>length</w:t>
+      </w:r>
+      <w:r>
+        <w:rPr>
+          <w:rStyle w:val="NormalTok"/>
+        </w:rPr>
+        <w:t>(bat_data</w:t>
       </w:r>
       <w:r>
         <w:rPr>
           <w:rStyle w:val="SpecialCharTok"/>
         </w:rPr>
-        <w:t xml:space="preserve">$</w:t>
+        <w:t>$</w:t>
       </w:r>
       <w:r>
         <w:rPr>
@@ -1826,7 +1827,7 @@
         <w:rPr>
           <w:rStyle w:val="SpecialCharTok"/>
         </w:rPr>
-        <w:t xml:space="preserve">-</w:t>
+        <w:t>-</w:t>
       </w:r>
       <w:r>
         <w:rPr>
@@ -1838,7 +1839,7 @@
         <w:rPr>
           <w:rStyle w:val="DecValTok"/>
         </w:rPr>
-        <w:t xml:space="preserve">1</w:t>
+        <w:t>1</w:t>
       </w:r>
       <w:r>
         <w:br/>
@@ -1853,37 +1854,37 @@
         <w:rPr>
           <w:rStyle w:val="OtherTok"/>
         </w:rPr>
-        <w:t xml:space="preserve">&lt;-</w:t>
-      </w:r>
-      <w:r>
-        <w:rPr>
-          <w:rStyle w:val="NormalTok"/>
-        </w:rPr>
-        <w:t xml:space="preserve"> </w:t>
-      </w:r>
-      <w:r>
-        <w:rPr>
-          <w:rStyle w:val="FunctionTok"/>
-        </w:rPr>
-        <w:t xml:space="preserve">qt</w:t>
-      </w:r>
-      <w:r>
-        <w:rPr>
-          <w:rStyle w:val="NormalTok"/>
-        </w:rPr>
-        <w:t xml:space="preserve">(</w:t>
+        <w:t>&lt;-</w:t>
+      </w:r>
+      <w:r>
+        <w:rPr>
+          <w:rStyle w:val="NormalTok"/>
+        </w:rPr>
+        <w:t xml:space="preserve"> </w:t>
+      </w:r>
+      <w:r>
+        <w:rPr>
+          <w:rStyle w:val="FunctionTok"/>
+        </w:rPr>
+        <w:t>qt</w:t>
+      </w:r>
+      <w:r>
+        <w:rPr>
+          <w:rStyle w:val="NormalTok"/>
+        </w:rPr>
+        <w:t>(</w:t>
       </w:r>
       <w:r>
         <w:rPr>
           <w:rStyle w:val="FloatTok"/>
         </w:rPr>
-        <w:t xml:space="preserve">0.975</w:t>
-      </w:r>
-      <w:r>
-        <w:rPr>
-          <w:rStyle w:val="NormalTok"/>
-        </w:rPr>
-        <w:t xml:space="preserve">, df)</w:t>
+        <w:t>0.975</w:t>
+      </w:r>
+      <w:r>
+        <w:rPr>
+          <w:rStyle w:val="NormalTok"/>
+        </w:rPr>
+        <w:t>, df)</w:t>
       </w:r>
       <w:r>
         <w:br/>
@@ -1895,7 +1896,7 @@
         <w:rPr>
           <w:rStyle w:val="CommentTok"/>
         </w:rPr>
-        <w:t xml:space="preserve"># Create sequence of t-values</w:t>
+        <w:t># Create sequence of t-values</w:t>
       </w:r>
       <w:r>
         <w:br/>
@@ -1910,37 +1911,37 @@
         <w:rPr>
           <w:rStyle w:val="OtherTok"/>
         </w:rPr>
-        <w:t xml:space="preserve">&lt;-</w:t>
-      </w:r>
-      <w:r>
-        <w:rPr>
-          <w:rStyle w:val="NormalTok"/>
-        </w:rPr>
-        <w:t xml:space="preserve"> </w:t>
-      </w:r>
-      <w:r>
-        <w:rPr>
-          <w:rStyle w:val="FunctionTok"/>
-        </w:rPr>
-        <w:t xml:space="preserve">seq</w:t>
-      </w:r>
-      <w:r>
-        <w:rPr>
-          <w:rStyle w:val="NormalTok"/>
-        </w:rPr>
-        <w:t xml:space="preserve">(</w:t>
+        <w:t>&lt;-</w:t>
+      </w:r>
+      <w:r>
+        <w:rPr>
+          <w:rStyle w:val="NormalTok"/>
+        </w:rPr>
+        <w:t xml:space="preserve"> </w:t>
+      </w:r>
+      <w:r>
+        <w:rPr>
+          <w:rStyle w:val="FunctionTok"/>
+        </w:rPr>
+        <w:t>seq</w:t>
+      </w:r>
+      <w:r>
+        <w:rPr>
+          <w:rStyle w:val="NormalTok"/>
+        </w:rPr>
+        <w:t>(</w:t>
       </w:r>
       <w:r>
         <w:rPr>
           <w:rStyle w:val="SpecialCharTok"/>
         </w:rPr>
-        <w:t xml:space="preserve">-</w:t>
+        <w:t>-</w:t>
       </w:r>
       <w:r>
         <w:rPr>
           <w:rStyle w:val="DecValTok"/>
         </w:rPr>
-        <w:t xml:space="preserve">4</w:t>
+        <w:t>4</w:t>
       </w:r>
       <w:r>
         <w:rPr>
@@ -1952,7 +1953,7 @@
         <w:rPr>
           <w:rStyle w:val="DecValTok"/>
         </w:rPr>
-        <w:t xml:space="preserve">4</w:t>
+        <w:t>4</w:t>
       </w:r>
       <w:r>
         <w:rPr>
@@ -1964,7 +1965,7 @@
         <w:rPr>
           <w:rStyle w:val="AttributeTok"/>
         </w:rPr>
-        <w:t xml:space="preserve">length.out =</w:t>
+        <w:t>length.out =</w:t>
       </w:r>
       <w:r>
         <w:rPr>
@@ -1976,13 +1977,13 @@
         <w:rPr>
           <w:rStyle w:val="DecValTok"/>
         </w:rPr>
-        <w:t xml:space="preserve">1000</w:t>
-      </w:r>
-      <w:r>
-        <w:rPr>
-          <w:rStyle w:val="NormalTok"/>
-        </w:rPr>
-        <w:t xml:space="preserve">)</w:t>
+        <w:t>1000</w:t>
+      </w:r>
+      <w:r>
+        <w:rPr>
+          <w:rStyle w:val="NormalTok"/>
+        </w:rPr>
+        <w:t>)</w:t>
       </w:r>
       <w:r>
         <w:br/>
@@ -1997,25 +1998,25 @@
         <w:rPr>
           <w:rStyle w:val="OtherTok"/>
         </w:rPr>
-        <w:t xml:space="preserve">&lt;-</w:t>
-      </w:r>
-      <w:r>
-        <w:rPr>
-          <w:rStyle w:val="NormalTok"/>
-        </w:rPr>
-        <w:t xml:space="preserve"> </w:t>
-      </w:r>
-      <w:r>
-        <w:rPr>
-          <w:rStyle w:val="FunctionTok"/>
-        </w:rPr>
-        <w:t xml:space="preserve">dt</w:t>
-      </w:r>
-      <w:r>
-        <w:rPr>
-          <w:rStyle w:val="NormalTok"/>
-        </w:rPr>
-        <w:t xml:space="preserve">(t_vals, df)</w:t>
+        <w:t>&lt;-</w:t>
+      </w:r>
+      <w:r>
+        <w:rPr>
+          <w:rStyle w:val="NormalTok"/>
+        </w:rPr>
+        <w:t xml:space="preserve"> </w:t>
+      </w:r>
+      <w:r>
+        <w:rPr>
+          <w:rStyle w:val="FunctionTok"/>
+        </w:rPr>
+        <w:t>dt</w:t>
+      </w:r>
+      <w:r>
+        <w:rPr>
+          <w:rStyle w:val="NormalTok"/>
+        </w:rPr>
+        <w:t>(t_vals, df)</w:t>
       </w:r>
       <w:r>
         <w:br/>
@@ -2033,31 +2034,31 @@
         <w:rPr>
           <w:rStyle w:val="OtherTok"/>
         </w:rPr>
-        <w:t xml:space="preserve">&lt;-</w:t>
-      </w:r>
-      <w:r>
-        <w:rPr>
-          <w:rStyle w:val="NormalTok"/>
-        </w:rPr>
-        <w:t xml:space="preserve"> </w:t>
-      </w:r>
-      <w:r>
-        <w:rPr>
-          <w:rStyle w:val="FunctionTok"/>
-        </w:rPr>
-        <w:t xml:space="preserve">data.frame</w:t>
-      </w:r>
-      <w:r>
-        <w:rPr>
-          <w:rStyle w:val="NormalTok"/>
-        </w:rPr>
-        <w:t xml:space="preserve">(</w:t>
-      </w:r>
-      <w:r>
-        <w:rPr>
-          <w:rStyle w:val="AttributeTok"/>
-        </w:rPr>
-        <w:t xml:space="preserve">t =</w:t>
+        <w:t>&lt;-</w:t>
+      </w:r>
+      <w:r>
+        <w:rPr>
+          <w:rStyle w:val="NormalTok"/>
+        </w:rPr>
+        <w:t xml:space="preserve"> </w:t>
+      </w:r>
+      <w:r>
+        <w:rPr>
+          <w:rStyle w:val="FunctionTok"/>
+        </w:rPr>
+        <w:t>data.frame</w:t>
+      </w:r>
+      <w:r>
+        <w:rPr>
+          <w:rStyle w:val="NormalTok"/>
+        </w:rPr>
+        <w:t>(</w:t>
+      </w:r>
+      <w:r>
+        <w:rPr>
+          <w:rStyle w:val="AttributeTok"/>
+        </w:rPr>
+        <w:t>t =</w:t>
       </w:r>
       <w:r>
         <w:rPr>
@@ -2069,7 +2070,7 @@
         <w:rPr>
           <w:rStyle w:val="AttributeTok"/>
         </w:rPr>
-        <w:t xml:space="preserve">density =</w:t>
+        <w:t>density =</w:t>
       </w:r>
       <w:r>
         <w:rPr>
@@ -2093,19 +2094,19 @@
         <w:rPr>
           <w:rStyle w:val="OtherTok"/>
         </w:rPr>
-        <w:t xml:space="preserve">&lt;-</w:t>
-      </w:r>
-      <w:r>
-        <w:rPr>
-          <w:rStyle w:val="NormalTok"/>
-        </w:rPr>
-        <w:t xml:space="preserve"> </w:t>
-      </w:r>
-      <w:r>
-        <w:rPr>
-          <w:rStyle w:val="FunctionTok"/>
-        </w:rPr>
-        <w:t xml:space="preserve">ggplot</w:t>
+        <w:t>&lt;-</w:t>
+      </w:r>
+      <w:r>
+        <w:rPr>
+          <w:rStyle w:val="NormalTok"/>
+        </w:rPr>
+        <w:t xml:space="preserve"> </w:t>
+      </w:r>
+      <w:r>
+        <w:rPr>
+          <w:rStyle w:val="FunctionTok"/>
+        </w:rPr>
+        <w:t>ggplot</w:t>
       </w:r>
       <w:r>
         <w:rPr>
@@ -2117,19 +2118,19 @@
         <w:rPr>
           <w:rStyle w:val="FunctionTok"/>
         </w:rPr>
-        <w:t xml:space="preserve">aes</w:t>
-      </w:r>
-      <w:r>
-        <w:rPr>
-          <w:rStyle w:val="NormalTok"/>
-        </w:rPr>
-        <w:t xml:space="preserve">(</w:t>
-      </w:r>
-      <w:r>
-        <w:rPr>
-          <w:rStyle w:val="AttributeTok"/>
-        </w:rPr>
-        <w:t xml:space="preserve">x =</w:t>
+        <w:t>aes</w:t>
+      </w:r>
+      <w:r>
+        <w:rPr>
+          <w:rStyle w:val="NormalTok"/>
+        </w:rPr>
+        <w:t>(</w:t>
+      </w:r>
+      <w:r>
+        <w:rPr>
+          <w:rStyle w:val="AttributeTok"/>
+        </w:rPr>
+        <w:t>x =</w:t>
       </w:r>
       <w:r>
         <w:rPr>
@@ -2141,7 +2142,7 @@
         <w:rPr>
           <w:rStyle w:val="AttributeTok"/>
         </w:rPr>
-        <w:t xml:space="preserve">y =</w:t>
+        <w:t>y =</w:t>
       </w:r>
       <w:r>
         <w:rPr>
@@ -2153,7 +2154,7 @@
         <w:rPr>
           <w:rStyle w:val="SpecialCharTok"/>
         </w:rPr>
-        <w:t xml:space="preserve">+</w:t>
+        <w:t>+</w:t>
       </w:r>
       <w:r>
         <w:br/>
@@ -2168,7 +2169,7 @@
         <w:rPr>
           <w:rStyle w:val="FunctionTok"/>
         </w:rPr>
-        <w:t xml:space="preserve">geom_line</w:t>
+        <w:t>geom_line</w:t>
       </w:r>
       <w:r>
         <w:rPr>
@@ -2180,7 +2181,7 @@
         <w:rPr>
           <w:rStyle w:val="SpecialCharTok"/>
         </w:rPr>
-        <w:t xml:space="preserve">+</w:t>
+        <w:t>+</w:t>
       </w:r>
       <w:r>
         <w:br/>
@@ -2195,43 +2196,43 @@
         <w:rPr>
           <w:rStyle w:val="FunctionTok"/>
         </w:rPr>
-        <w:t xml:space="preserve">geom_vline</w:t>
-      </w:r>
-      <w:r>
-        <w:rPr>
-          <w:rStyle w:val="NormalTok"/>
-        </w:rPr>
-        <w:t xml:space="preserve">(</w:t>
-      </w:r>
-      <w:r>
-        <w:rPr>
-          <w:rStyle w:val="AttributeTok"/>
-        </w:rPr>
-        <w:t xml:space="preserve">xintercept =</w:t>
-      </w:r>
-      <w:r>
-        <w:rPr>
-          <w:rStyle w:val="NormalTok"/>
-        </w:rPr>
-        <w:t xml:space="preserve"> </w:t>
-      </w:r>
-      <w:r>
-        <w:rPr>
-          <w:rStyle w:val="FunctionTok"/>
-        </w:rPr>
-        <w:t xml:space="preserve">c</w:t>
-      </w:r>
-      <w:r>
-        <w:rPr>
-          <w:rStyle w:val="NormalTok"/>
-        </w:rPr>
-        <w:t xml:space="preserve">(</w:t>
+        <w:t>geom_vline</w:t>
+      </w:r>
+      <w:r>
+        <w:rPr>
+          <w:rStyle w:val="NormalTok"/>
+        </w:rPr>
+        <w:t>(</w:t>
+      </w:r>
+      <w:r>
+        <w:rPr>
+          <w:rStyle w:val="AttributeTok"/>
+        </w:rPr>
+        <w:t>xintercept =</w:t>
+      </w:r>
+      <w:r>
+        <w:rPr>
+          <w:rStyle w:val="NormalTok"/>
+        </w:rPr>
+        <w:t xml:space="preserve"> </w:t>
+      </w:r>
+      <w:r>
+        <w:rPr>
+          <w:rStyle w:val="FunctionTok"/>
+        </w:rPr>
+        <w:t>c</w:t>
+      </w:r>
+      <w:r>
+        <w:rPr>
+          <w:rStyle w:val="NormalTok"/>
+        </w:rPr>
+        <w:t>(</w:t>
       </w:r>
       <w:r>
         <w:rPr>
           <w:rStyle w:val="SpecialCharTok"/>
         </w:rPr>
-        <w:t xml:space="preserve">-</w:t>
+        <w:t>-</w:t>
       </w:r>
       <w:r>
         <w:rPr>
@@ -2252,7 +2253,7 @@
         <w:rPr>
           <w:rStyle w:val="AttributeTok"/>
         </w:rPr>
-        <w:t xml:space="preserve">color =</w:t>
+        <w:t>color =</w:t>
       </w:r>
       <w:r>
         <w:rPr>
@@ -2264,7 +2265,7 @@
         <w:rPr>
           <w:rStyle w:val="StringTok"/>
         </w:rPr>
-        <w:t xml:space="preserve">"red"</w:t>
+        <w:t>"red"</w:t>
       </w:r>
       <w:r>
         <w:rPr>
@@ -2276,7 +2277,7 @@
         <w:rPr>
           <w:rStyle w:val="AttributeTok"/>
         </w:rPr>
-        <w:t xml:space="preserve">linetype =</w:t>
+        <w:t>linetype =</w:t>
       </w:r>
       <w:r>
         <w:rPr>
@@ -2288,7 +2289,7 @@
         <w:rPr>
           <w:rStyle w:val="StringTok"/>
         </w:rPr>
-        <w:t xml:space="preserve">"dashed"</w:t>
+        <w:t>"dashed"</w:t>
       </w:r>
       <w:r>
         <w:rPr>
@@ -2300,7 +2301,7 @@
         <w:rPr>
           <w:rStyle w:val="SpecialCharTok"/>
         </w:rPr>
-        <w:t xml:space="preserve">+</w:t>
+        <w:t>+</w:t>
       </w:r>
       <w:r>
         <w:br/>
@@ -2315,19 +2316,19 @@
         <w:rPr>
           <w:rStyle w:val="FunctionTok"/>
         </w:rPr>
-        <w:t xml:space="preserve">geom_vline</w:t>
-      </w:r>
-      <w:r>
-        <w:rPr>
-          <w:rStyle w:val="NormalTok"/>
-        </w:rPr>
-        <w:t xml:space="preserve">(</w:t>
-      </w:r>
-      <w:r>
-        <w:rPr>
-          <w:rStyle w:val="AttributeTok"/>
-        </w:rPr>
-        <w:t xml:space="preserve">xintercept =</w:t>
+        <w:t>geom_vline</w:t>
+      </w:r>
+      <w:r>
+        <w:rPr>
+          <w:rStyle w:val="NormalTok"/>
+        </w:rPr>
+        <w:t>(</w:t>
+      </w:r>
+      <w:r>
+        <w:rPr>
+          <w:rStyle w:val="AttributeTok"/>
+        </w:rPr>
+        <w:t>xintercept =</w:t>
       </w:r>
       <w:r>
         <w:rPr>
@@ -2348,7 +2349,7 @@
         <w:rPr>
           <w:rStyle w:val="AttributeTok"/>
         </w:rPr>
-        <w:t xml:space="preserve">color =</w:t>
+        <w:t>color =</w:t>
       </w:r>
       <w:r>
         <w:rPr>
@@ -2360,7 +2361,7 @@
         <w:rPr>
           <w:rStyle w:val="StringTok"/>
         </w:rPr>
-        <w:t xml:space="preserve">"blue"</w:t>
+        <w:t>"blue"</w:t>
       </w:r>
       <w:r>
         <w:rPr>
@@ -2372,7 +2373,7 @@
         <w:rPr>
           <w:rStyle w:val="AttributeTok"/>
         </w:rPr>
-        <w:t xml:space="preserve">linetype =</w:t>
+        <w:t>linetype =</w:t>
       </w:r>
       <w:r>
         <w:rPr>
@@ -2384,7 +2385,7 @@
         <w:rPr>
           <w:rStyle w:val="StringTok"/>
         </w:rPr>
-        <w:t xml:space="preserve">"solid"</w:t>
+        <w:t>"solid"</w:t>
       </w:r>
       <w:r>
         <w:rPr>
@@ -2396,7 +2397,7 @@
         <w:rPr>
           <w:rStyle w:val="SpecialCharTok"/>
         </w:rPr>
-        <w:t xml:space="preserve">+</w:t>
+        <w:t>+</w:t>
       </w:r>
       <w:r>
         <w:br/>
@@ -2411,31 +2412,31 @@
         <w:rPr>
           <w:rStyle w:val="FunctionTok"/>
         </w:rPr>
-        <w:t xml:space="preserve">geom_ribbon</w:t>
-      </w:r>
-      <w:r>
-        <w:rPr>
-          <w:rStyle w:val="NormalTok"/>
-        </w:rPr>
-        <w:t xml:space="preserve">(</w:t>
-      </w:r>
-      <w:r>
-        <w:rPr>
-          <w:rStyle w:val="AttributeTok"/>
-        </w:rPr>
-        <w:t xml:space="preserve">data =</w:t>
-      </w:r>
-      <w:r>
-        <w:rPr>
-          <w:rStyle w:val="NormalTok"/>
-        </w:rPr>
-        <w:t xml:space="preserve"> </w:t>
-      </w:r>
-      <w:r>
-        <w:rPr>
-          <w:rStyle w:val="FunctionTok"/>
-        </w:rPr>
-        <w:t xml:space="preserve">subset</w:t>
+        <w:t>geom_ribbon</w:t>
+      </w:r>
+      <w:r>
+        <w:rPr>
+          <w:rStyle w:val="NormalTok"/>
+        </w:rPr>
+        <w:t>(</w:t>
+      </w:r>
+      <w:r>
+        <w:rPr>
+          <w:rStyle w:val="AttributeTok"/>
+        </w:rPr>
+        <w:t>data =</w:t>
+      </w:r>
+      <w:r>
+        <w:rPr>
+          <w:rStyle w:val="NormalTok"/>
+        </w:rPr>
+        <w:t xml:space="preserve"> </w:t>
+      </w:r>
+      <w:r>
+        <w:rPr>
+          <w:rStyle w:val="FunctionTok"/>
+        </w:rPr>
+        <w:t>subset</w:t>
       </w:r>
       <w:r>
         <w:rPr>
@@ -2447,7 +2448,7 @@
         <w:rPr>
           <w:rStyle w:val="SpecialCharTok"/>
         </w:rPr>
-        <w:t xml:space="preserve">&lt;=</w:t>
+        <w:t>&lt;=</w:t>
       </w:r>
       <w:r>
         <w:rPr>
@@ -2459,7 +2460,7 @@
         <w:rPr>
           <w:rStyle w:val="SpecialCharTok"/>
         </w:rPr>
-        <w:t xml:space="preserve">-</w:t>
+        <w:t>-</w:t>
       </w:r>
       <w:r>
         <w:rPr>
@@ -2471,7 +2472,7 @@
         <w:rPr>
           <w:rStyle w:val="SpecialCharTok"/>
         </w:rPr>
-        <w:t xml:space="preserve">|</w:t>
+        <w:t>|</w:t>
       </w:r>
       <w:r>
         <w:rPr>
@@ -2483,7 +2484,7 @@
         <w:rPr>
           <w:rStyle w:val="SpecialCharTok"/>
         </w:rPr>
-        <w:t xml:space="preserve">&gt;=</w:t>
+        <w:t>&gt;=</w:t>
       </w:r>
       <w:r>
         <w:rPr>
@@ -2504,19 +2505,19 @@
         <w:rPr>
           <w:rStyle w:val="FunctionTok"/>
         </w:rPr>
-        <w:t xml:space="preserve">aes</w:t>
-      </w:r>
-      <w:r>
-        <w:rPr>
-          <w:rStyle w:val="NormalTok"/>
-        </w:rPr>
-        <w:t xml:space="preserve">(</w:t>
-      </w:r>
-      <w:r>
-        <w:rPr>
-          <w:rStyle w:val="AttributeTok"/>
-        </w:rPr>
-        <w:t xml:space="preserve">ymax =</w:t>
+        <w:t>aes</w:t>
+      </w:r>
+      <w:r>
+        <w:rPr>
+          <w:rStyle w:val="NormalTok"/>
+        </w:rPr>
+        <w:t>(</w:t>
+      </w:r>
+      <w:r>
+        <w:rPr>
+          <w:rStyle w:val="AttributeTok"/>
+        </w:rPr>
+        <w:t>ymax =</w:t>
       </w:r>
       <w:r>
         <w:rPr>
@@ -2528,7 +2529,7 @@
         <w:rPr>
           <w:rStyle w:val="AttributeTok"/>
         </w:rPr>
-        <w:t xml:space="preserve">ymin =</w:t>
+        <w:t>ymin =</w:t>
       </w:r>
       <w:r>
         <w:rPr>
@@ -2540,7 +2541,7 @@
         <w:rPr>
           <w:rStyle w:val="DecValTok"/>
         </w:rPr>
-        <w:t xml:space="preserve">0</w:t>
+        <w:t>0</w:t>
       </w:r>
       <w:r>
         <w:rPr>
@@ -2561,7 +2562,7 @@
         <w:rPr>
           <w:rStyle w:val="AttributeTok"/>
         </w:rPr>
-        <w:t xml:space="preserve">fill =</w:t>
+        <w:t>fill =</w:t>
       </w:r>
       <w:r>
         <w:rPr>
@@ -2573,7 +2574,7 @@
         <w:rPr>
           <w:rStyle w:val="StringTok"/>
         </w:rPr>
-        <w:t xml:space="preserve">"red"</w:t>
+        <w:t>"red"</w:t>
       </w:r>
       <w:r>
         <w:rPr>
@@ -2585,7 +2586,7 @@
         <w:rPr>
           <w:rStyle w:val="AttributeTok"/>
         </w:rPr>
-        <w:t xml:space="preserve">alpha =</w:t>
+        <w:t>alpha =</w:t>
       </w:r>
       <w:r>
         <w:rPr>
@@ -2597,7 +2598,7 @@
         <w:rPr>
           <w:rStyle w:val="FloatTok"/>
         </w:rPr>
-        <w:t xml:space="preserve">0.2</w:t>
+        <w:t>0.2</w:t>
       </w:r>
       <w:r>
         <w:rPr>
@@ -2609,7 +2610,7 @@
         <w:rPr>
           <w:rStyle w:val="SpecialCharTok"/>
         </w:rPr>
-        <w:t xml:space="preserve">+</w:t>
+        <w:t>+</w:t>
       </w:r>
       <w:r>
         <w:br/>
@@ -2624,19 +2625,19 @@
         <w:rPr>
           <w:rStyle w:val="FunctionTok"/>
         </w:rPr>
-        <w:t xml:space="preserve">labs</w:t>
-      </w:r>
-      <w:r>
-        <w:rPr>
-          <w:rStyle w:val="NormalTok"/>
-        </w:rPr>
-        <w:t xml:space="preserve">(</w:t>
-      </w:r>
-      <w:r>
-        <w:rPr>
-          <w:rStyle w:val="AttributeTok"/>
-        </w:rPr>
-        <w:t xml:space="preserve">title =</w:t>
+        <w:t>labs</w:t>
+      </w:r>
+      <w:r>
+        <w:rPr>
+          <w:rStyle w:val="NormalTok"/>
+        </w:rPr>
+        <w:t>(</w:t>
+      </w:r>
+      <w:r>
+        <w:rPr>
+          <w:rStyle w:val="AttributeTok"/>
+        </w:rPr>
+        <w:t>title =</w:t>
       </w:r>
       <w:r>
         <w:rPr>
@@ -2648,13 +2649,13 @@
         <w:rPr>
           <w:rStyle w:val="StringTok"/>
         </w:rPr>
-        <w:t xml:space="preserve">"t-Distribution with Critical Regions"</w:t>
-      </w:r>
-      <w:r>
-        <w:rPr>
-          <w:rStyle w:val="NormalTok"/>
-        </w:rPr>
-        <w:t xml:space="preserve">,</w:t>
+        <w:t>"t-Distribution with Critical Regions"</w:t>
+      </w:r>
+      <w:r>
+        <w:rPr>
+          <w:rStyle w:val="NormalTok"/>
+        </w:rPr>
+        <w:t>,</w:t>
       </w:r>
       <w:r>
         <w:br/>
@@ -2669,7 +2670,7 @@
         <w:rPr>
           <w:rStyle w:val="AttributeTok"/>
         </w:rPr>
-        <w:t xml:space="preserve">x =</w:t>
+        <w:t>x =</w:t>
       </w:r>
       <w:r>
         <w:rPr>
@@ -2681,13 +2682,13 @@
         <w:rPr>
           <w:rStyle w:val="StringTok"/>
         </w:rPr>
-        <w:t xml:space="preserve">"t-value"</w:t>
-      </w:r>
-      <w:r>
-        <w:rPr>
-          <w:rStyle w:val="NormalTok"/>
-        </w:rPr>
-        <w:t xml:space="preserve">,</w:t>
+        <w:t>"t-value"</w:t>
+      </w:r>
+      <w:r>
+        <w:rPr>
+          <w:rStyle w:val="NormalTok"/>
+        </w:rPr>
+        <w:t>,</w:t>
       </w:r>
       <w:r>
         <w:br/>
@@ -2702,7 +2703,7 @@
         <w:rPr>
           <w:rStyle w:val="AttributeTok"/>
         </w:rPr>
-        <w:t xml:space="preserve">y =</w:t>
+        <w:t>y =</w:t>
       </w:r>
       <w:r>
         <w:rPr>
@@ -2714,7 +2715,7 @@
         <w:rPr>
           <w:rStyle w:val="StringTok"/>
         </w:rPr>
-        <w:t xml:space="preserve">"Density"</w:t>
+        <w:t>"Density"</w:t>
       </w:r>
       <w:r>
         <w:rPr>
@@ -2726,7 +2727,7 @@
         <w:rPr>
           <w:rStyle w:val="SpecialCharTok"/>
         </w:rPr>
-        <w:t xml:space="preserve">+</w:t>
+        <w:t>+</w:t>
       </w:r>
       <w:r>
         <w:br/>
@@ -2741,7 +2742,7 @@
         <w:rPr>
           <w:rStyle w:val="FunctionTok"/>
         </w:rPr>
-        <w:t xml:space="preserve">theme_minimal</w:t>
+        <w:t>theme_minimal</w:t>
       </w:r>
       <w:r>
         <w:rPr>
@@ -2753,7 +2754,7 @@
         <w:rPr>
           <w:rStyle w:val="SpecialCharTok"/>
         </w:rPr>
-        <w:t xml:space="preserve">+</w:t>
+        <w:t>+</w:t>
       </w:r>
       <w:r>
         <w:br/>
@@ -2768,43 +2769,43 @@
         <w:rPr>
           <w:rStyle w:val="FunctionTok"/>
         </w:rPr>
-        <w:t xml:space="preserve">theme</w:t>
-      </w:r>
-      <w:r>
-        <w:rPr>
-          <w:rStyle w:val="NormalTok"/>
-        </w:rPr>
-        <w:t xml:space="preserve">(</w:t>
-      </w:r>
-      <w:r>
-        <w:rPr>
-          <w:rStyle w:val="AttributeTok"/>
-        </w:rPr>
-        <w:t xml:space="preserve">plot.title =</w:t>
-      </w:r>
-      <w:r>
-        <w:rPr>
-          <w:rStyle w:val="NormalTok"/>
-        </w:rPr>
-        <w:t xml:space="preserve"> </w:t>
-      </w:r>
-      <w:r>
-        <w:rPr>
-          <w:rStyle w:val="FunctionTok"/>
-        </w:rPr>
-        <w:t xml:space="preserve">element_text</w:t>
-      </w:r>
-      <w:r>
-        <w:rPr>
-          <w:rStyle w:val="NormalTok"/>
-        </w:rPr>
-        <w:t xml:space="preserve">(</w:t>
-      </w:r>
-      <w:r>
-        <w:rPr>
-          <w:rStyle w:val="AttributeTok"/>
-        </w:rPr>
-        <w:t xml:space="preserve">hjust =</w:t>
+        <w:t>theme</w:t>
+      </w:r>
+      <w:r>
+        <w:rPr>
+          <w:rStyle w:val="NormalTok"/>
+        </w:rPr>
+        <w:t>(</w:t>
+      </w:r>
+      <w:r>
+        <w:rPr>
+          <w:rStyle w:val="AttributeTok"/>
+        </w:rPr>
+        <w:t>plot.title =</w:t>
+      </w:r>
+      <w:r>
+        <w:rPr>
+          <w:rStyle w:val="NormalTok"/>
+        </w:rPr>
+        <w:t xml:space="preserve"> </w:t>
+      </w:r>
+      <w:r>
+        <w:rPr>
+          <w:rStyle w:val="FunctionTok"/>
+        </w:rPr>
+        <w:t>element_text</w:t>
+      </w:r>
+      <w:r>
+        <w:rPr>
+          <w:rStyle w:val="NormalTok"/>
+        </w:rPr>
+        <w:t>(</w:t>
+      </w:r>
+      <w:r>
+        <w:rPr>
+          <w:rStyle w:val="AttributeTok"/>
+        </w:rPr>
+        <w:t>hjust =</w:t>
       </w:r>
       <w:r>
         <w:rPr>
@@ -2816,13 +2817,13 @@
         <w:rPr>
           <w:rStyle w:val="FloatTok"/>
         </w:rPr>
-        <w:t xml:space="preserve">0.5</w:t>
-      </w:r>
-      <w:r>
-        <w:rPr>
-          <w:rStyle w:val="NormalTok"/>
-        </w:rPr>
-        <w:t xml:space="preserve">))</w:t>
+        <w:t>0.5</w:t>
+      </w:r>
+      <w:r>
+        <w:rPr>
+          <w:rStyle w:val="NormalTok"/>
+        </w:rPr>
+        <w:t>))</w:t>
       </w:r>
       <w:r>
         <w:br/>
@@ -2834,16 +2835,16 @@
         <w:rPr>
           <w:rStyle w:val="CommentTok"/>
         </w:rPr>
-        <w:t xml:space="preserve"># Arrange all plots in a grid</w:t>
-      </w:r>
-      <w:r>
-        <w:br/>
-      </w:r>
-      <w:r>
-        <w:rPr>
-          <w:rStyle w:val="FunctionTok"/>
-        </w:rPr>
-        <w:t xml:space="preserve">grid.arrange</w:t>
+        <w:t># Arrange all plots in a grid</w:t>
+      </w:r>
+      <w:r>
+        <w:br/>
+      </w:r>
+      <w:r>
+        <w:rPr>
+          <w:rStyle w:val="FunctionTok"/>
+        </w:rPr>
+        <w:t>grid.arrange</w:t>
       </w:r>
       <w:r>
         <w:rPr>
@@ -2864,7 +2865,7 @@
         <w:rPr>
           <w:rStyle w:val="AttributeTok"/>
         </w:rPr>
-        <w:t xml:space="preserve">ncol =</w:t>
+        <w:t>ncol =</w:t>
       </w:r>
       <w:r>
         <w:rPr>
@@ -2876,13 +2877,13 @@
         <w:rPr>
           <w:rStyle w:val="DecValTok"/>
         </w:rPr>
-        <w:t xml:space="preserve">2</w:t>
-      </w:r>
-      <w:r>
-        <w:rPr>
-          <w:rStyle w:val="NormalTok"/>
-        </w:rPr>
-        <w:t xml:space="preserve">,</w:t>
+        <w:t>2</w:t>
+      </w:r>
+      <w:r>
+        <w:rPr>
+          <w:rStyle w:val="NormalTok"/>
+        </w:rPr>
+        <w:t>,</w:t>
       </w:r>
       <w:r>
         <w:br/>
@@ -2897,7 +2898,7 @@
         <w:rPr>
           <w:rStyle w:val="AttributeTok"/>
         </w:rPr>
-        <w:t xml:space="preserve">top =</w:t>
+        <w:t>top =</w:t>
       </w:r>
       <w:r>
         <w:rPr>
@@ -2909,13 +2910,13 @@
         <w:rPr>
           <w:rStyle w:val="StringTok"/>
         </w:rPr>
-        <w:t xml:space="preserve">"Bumblebee Bat Weight Analysis Visualizations"</w:t>
-      </w:r>
-      <w:r>
-        <w:rPr>
-          <w:rStyle w:val="NormalTok"/>
-        </w:rPr>
-        <w:t xml:space="preserve">)</w:t>
+        <w:t>"Bumblebee Bat Weight Analysis Visualizations"</w:t>
+      </w:r>
+      <w:r>
+        <w:rPr>
+          <w:rStyle w:val="NormalTok"/>
+        </w:rPr>
+        <w:t>)</w:t>
       </w:r>
     </w:p>
     <w:p>
@@ -2923,22 +2924,33 @@
         <w:pStyle w:val="FirstParagraph"/>
       </w:pPr>
       <w:r>
+        <w:rPr>
+          <w:noProof/>
+        </w:rPr>
+        <w:lastRenderedPageBreak/>
         <w:drawing>
-          <wp:inline>
-            <wp:extent cx="5334000" cy="4267200"/>
-            <wp:effectExtent b="0" l="0" r="0" t="0"/>
-            <wp:docPr descr="" title="" id="21" name="Picture"/>
-            <a:graphic>
+          <wp:inline distT="0" distB="0" distL="0" distR="0" wp14:anchorId="58D22AD1" wp14:editId="16F142EE">
+            <wp:extent cx="5128410" cy="4267200"/>
+            <wp:effectExtent l="0" t="0" r="0" b="0"/>
+            <wp:docPr id="21" name="Picture"/>
+            <wp:cNvGraphicFramePr/>
+            <a:graphic xmlns:a="http://schemas.openxmlformats.org/drawingml/2006/main">
               <a:graphicData uri="http://schemas.openxmlformats.org/drawingml/2006/picture">
-                <pic:pic>
+                <pic:pic xmlns:pic="http://schemas.openxmlformats.org/drawingml/2006/picture">
                   <pic:nvPicPr>
-                    <pic:cNvPr descr="bumblebee-bat-r-viz_files/figure-docx/unnamed-chunk-1-1.png" id="22" name="Picture"/>
+                    <pic:cNvPr id="21" name="Picture"/>
                     <pic:cNvPicPr>
-                      <a:picLocks noChangeArrowheads="1" noChangeAspect="1"/>
+                      <a:picLocks noChangeAspect="1" noChangeArrowheads="1"/>
                     </pic:cNvPicPr>
                   </pic:nvPicPr>
                   <pic:blipFill>
-                    <a:blip r:embed="rId20"/>
+                    <a:blip r:embed="rId5" cstate="print">
+                      <a:extLst>
+                        <a:ext uri="{28A0092B-C50C-407E-A947-70E740481C1C}">
+                          <a14:useLocalDpi xmlns:a14="http://schemas.microsoft.com/office/drawing/2010/main" val="0"/>
+                        </a:ext>
+                      </a:extLst>
+                    </a:blip>
                     <a:stretch>
                       <a:fillRect/>
                     </a:stretch>
@@ -2946,7 +2958,7 @@
                   <pic:spPr bwMode="auto">
                     <a:xfrm>
                       <a:off x="0" y="0"/>
-                      <a:ext cx="5334000" cy="4267200"/>
+                      <a:ext cx="5128410" cy="4267200"/>
                     </a:xfrm>
                     <a:prstGeom prst="rect">
                       <a:avLst/>
@@ -2973,28 +2985,28 @@
         <w:rPr>
           <w:rStyle w:val="CommentTok"/>
         </w:rPr>
-        <w:t xml:space="preserve"># Save the plots if needed</w:t>
-      </w:r>
-      <w:r>
-        <w:br/>
-      </w:r>
-      <w:r>
-        <w:rPr>
-          <w:rStyle w:val="FunctionTok"/>
-        </w:rPr>
-        <w:t xml:space="preserve">ggsave</w:t>
-      </w:r>
-      <w:r>
-        <w:rPr>
-          <w:rStyle w:val="NormalTok"/>
-        </w:rPr>
-        <w:t xml:space="preserve">(</w:t>
+        <w:t># Save the plots if needed</w:t>
+      </w:r>
+      <w:r>
+        <w:br/>
+      </w:r>
+      <w:r>
+        <w:rPr>
+          <w:rStyle w:val="FunctionTok"/>
+        </w:rPr>
+        <w:t>ggsave</w:t>
+      </w:r>
+      <w:r>
+        <w:rPr>
+          <w:rStyle w:val="NormalTok"/>
+        </w:rPr>
+        <w:t>(</w:t>
       </w:r>
       <w:r>
         <w:rPr>
           <w:rStyle w:val="StringTok"/>
         </w:rPr>
-        <w:t xml:space="preserve">"bumblebee_analysis_plots.pdf"</w:t>
+        <w:t>"bumblebee_analysis_plots.pdf"</w:t>
       </w:r>
       <w:r>
         <w:rPr>
@@ -3015,7 +3027,7 @@
         <w:rPr>
           <w:rStyle w:val="FunctionTok"/>
         </w:rPr>
-        <w:t xml:space="preserve">arrangeGrob</w:t>
+        <w:t>arrangeGrob</w:t>
       </w:r>
       <w:r>
         <w:rPr>
@@ -3027,7 +3039,7 @@
         <w:rPr>
           <w:rStyle w:val="AttributeTok"/>
         </w:rPr>
-        <w:t xml:space="preserve">ncol =</w:t>
+        <w:t>ncol =</w:t>
       </w:r>
       <w:r>
         <w:rPr>
@@ -3039,13 +3051,13 @@
         <w:rPr>
           <w:rStyle w:val="DecValTok"/>
         </w:rPr>
-        <w:t xml:space="preserve">2</w:t>
-      </w:r>
-      <w:r>
-        <w:rPr>
-          <w:rStyle w:val="NormalTok"/>
-        </w:rPr>
-        <w:t xml:space="preserve">),</w:t>
+        <w:t>2</w:t>
+      </w:r>
+      <w:r>
+        <w:rPr>
+          <w:rStyle w:val="NormalTok"/>
+        </w:rPr>
+        <w:t>),</w:t>
       </w:r>
       <w:r>
         <w:br/>
@@ -3060,7 +3072,7 @@
         <w:rPr>
           <w:rStyle w:val="AttributeTok"/>
         </w:rPr>
-        <w:t xml:space="preserve">width =</w:t>
+        <w:t>width =</w:t>
       </w:r>
       <w:r>
         <w:rPr>
@@ -3072,7 +3084,7 @@
         <w:rPr>
           <w:rStyle w:val="DecValTok"/>
         </w:rPr>
-        <w:t xml:space="preserve">12</w:t>
+        <w:t>12</w:t>
       </w:r>
       <w:r>
         <w:rPr>
@@ -3084,7 +3096,7 @@
         <w:rPr>
           <w:rStyle w:val="AttributeTok"/>
         </w:rPr>
-        <w:t xml:space="preserve">height =</w:t>
+        <w:t>height =</w:t>
       </w:r>
       <w:r>
         <w:rPr>
@@ -3096,13 +3108,13 @@
         <w:rPr>
           <w:rStyle w:val="DecValTok"/>
         </w:rPr>
-        <w:t xml:space="preserve">8</w:t>
-      </w:r>
-      <w:r>
-        <w:rPr>
-          <w:rStyle w:val="NormalTok"/>
-        </w:rPr>
-        <w:t xml:space="preserve">)</w:t>
+        <w:t>8</w:t>
+      </w:r>
+      <w:r>
+        <w:rPr>
+          <w:rStyle w:val="NormalTok"/>
+        </w:rPr>
+        <w:t>)</w:t>
       </w:r>
       <w:r>
         <w:br/>
@@ -3114,7 +3126,7 @@
         <w:rPr>
           <w:rStyle w:val="CommentTok"/>
         </w:rPr>
-        <w:t xml:space="preserve"># Add residual plot</w:t>
+        <w:t># Add residual plot</w:t>
       </w:r>
       <w:r>
         <w:br/>
@@ -3129,31 +3141,31 @@
         <w:rPr>
           <w:rStyle w:val="OtherTok"/>
         </w:rPr>
-        <w:t xml:space="preserve">&lt;-</w:t>
-      </w:r>
-      <w:r>
-        <w:rPr>
-          <w:rStyle w:val="NormalTok"/>
-        </w:rPr>
-        <w:t xml:space="preserve"> </w:t>
-      </w:r>
-      <w:r>
-        <w:rPr>
-          <w:rStyle w:val="FunctionTok"/>
-        </w:rPr>
-        <w:t xml:space="preserve">t.test</w:t>
-      </w:r>
-      <w:r>
-        <w:rPr>
-          <w:rStyle w:val="NormalTok"/>
-        </w:rPr>
-        <w:t xml:space="preserve">(bat_data</w:t>
+        <w:t>&lt;-</w:t>
+      </w:r>
+      <w:r>
+        <w:rPr>
+          <w:rStyle w:val="NormalTok"/>
+        </w:rPr>
+        <w:t xml:space="preserve"> </w:t>
+      </w:r>
+      <w:r>
+        <w:rPr>
+          <w:rStyle w:val="FunctionTok"/>
+        </w:rPr>
+        <w:t>t.test</w:t>
+      </w:r>
+      <w:r>
+        <w:rPr>
+          <w:rStyle w:val="NormalTok"/>
+        </w:rPr>
+        <w:t>(bat_data</w:t>
       </w:r>
       <w:r>
         <w:rPr>
           <w:rStyle w:val="SpecialCharTok"/>
         </w:rPr>
-        <w:t xml:space="preserve">$</w:t>
+        <w:t>$</w:t>
       </w:r>
       <w:r>
         <w:rPr>
@@ -3165,7 +3177,7 @@
         <w:rPr>
           <w:rStyle w:val="AttributeTok"/>
         </w:rPr>
-        <w:t xml:space="preserve">mu =</w:t>
+        <w:t>mu =</w:t>
       </w:r>
       <w:r>
         <w:rPr>
@@ -3177,13 +3189,13 @@
         <w:rPr>
           <w:rStyle w:val="FloatTok"/>
         </w:rPr>
-        <w:t xml:space="preserve">1.8</w:t>
-      </w:r>
-      <w:r>
-        <w:rPr>
-          <w:rStyle w:val="NormalTok"/>
-        </w:rPr>
-        <w:t xml:space="preserve">)</w:t>
+        <w:t>1.8</w:t>
+      </w:r>
+      <w:r>
+        <w:rPr>
+          <w:rStyle w:val="NormalTok"/>
+        </w:rPr>
+        <w:t>)</w:t>
       </w:r>
       <w:r>
         <w:br/>
@@ -3198,7 +3210,7 @@
         <w:rPr>
           <w:rStyle w:val="OtherTok"/>
         </w:rPr>
-        <w:t xml:space="preserve">&lt;-</w:t>
+        <w:t>&lt;-</w:t>
       </w:r>
       <w:r>
         <w:rPr>
@@ -3210,7 +3222,7 @@
         <w:rPr>
           <w:rStyle w:val="SpecialCharTok"/>
         </w:rPr>
-        <w:t xml:space="preserve">$</w:t>
+        <w:t>$</w:t>
       </w:r>
       <w:r>
         <w:rPr>
@@ -3222,37 +3234,37 @@
         <w:rPr>
           <w:rStyle w:val="SpecialCharTok"/>
         </w:rPr>
-        <w:t xml:space="preserve">-</w:t>
-      </w:r>
-      <w:r>
-        <w:rPr>
-          <w:rStyle w:val="NormalTok"/>
-        </w:rPr>
-        <w:t xml:space="preserve"> </w:t>
-      </w:r>
-      <w:r>
-        <w:rPr>
-          <w:rStyle w:val="FunctionTok"/>
-        </w:rPr>
-        <w:t xml:space="preserve">mean</w:t>
-      </w:r>
-      <w:r>
-        <w:rPr>
-          <w:rStyle w:val="NormalTok"/>
-        </w:rPr>
-        <w:t xml:space="preserve">(bat_data</w:t>
+        <w:t>-</w:t>
+      </w:r>
+      <w:r>
+        <w:rPr>
+          <w:rStyle w:val="NormalTok"/>
+        </w:rPr>
+        <w:t xml:space="preserve"> </w:t>
+      </w:r>
+      <w:r>
+        <w:rPr>
+          <w:rStyle w:val="FunctionTok"/>
+        </w:rPr>
+        <w:t>mean</w:t>
+      </w:r>
+      <w:r>
+        <w:rPr>
+          <w:rStyle w:val="NormalTok"/>
+        </w:rPr>
+        <w:t>(bat_data</w:t>
       </w:r>
       <w:r>
         <w:rPr>
           <w:rStyle w:val="SpecialCharTok"/>
         </w:rPr>
-        <w:t xml:space="preserve">$</w:t>
-      </w:r>
-      <w:r>
-        <w:rPr>
-          <w:rStyle w:val="NormalTok"/>
-        </w:rPr>
-        <w:t xml:space="preserve">weight)</w:t>
+        <w:t>$</w:t>
+      </w:r>
+      <w:r>
+        <w:rPr>
+          <w:rStyle w:val="NormalTok"/>
+        </w:rPr>
+        <w:t>weight)</w:t>
       </w:r>
       <w:r>
         <w:br/>
@@ -3267,43 +3279,43 @@
         <w:rPr>
           <w:rStyle w:val="OtherTok"/>
         </w:rPr>
-        <w:t xml:space="preserve">&lt;-</w:t>
-      </w:r>
-      <w:r>
-        <w:rPr>
-          <w:rStyle w:val="NormalTok"/>
-        </w:rPr>
-        <w:t xml:space="preserve"> </w:t>
-      </w:r>
-      <w:r>
-        <w:rPr>
-          <w:rStyle w:val="FunctionTok"/>
-        </w:rPr>
-        <w:t xml:space="preserve">rep</w:t>
-      </w:r>
-      <w:r>
-        <w:rPr>
-          <w:rStyle w:val="NormalTok"/>
-        </w:rPr>
-        <w:t xml:space="preserve">(</w:t>
-      </w:r>
-      <w:r>
-        <w:rPr>
-          <w:rStyle w:val="FunctionTok"/>
-        </w:rPr>
-        <w:t xml:space="preserve">mean</w:t>
-      </w:r>
-      <w:r>
-        <w:rPr>
-          <w:rStyle w:val="NormalTok"/>
-        </w:rPr>
-        <w:t xml:space="preserve">(bat_data</w:t>
+        <w:t>&lt;-</w:t>
+      </w:r>
+      <w:r>
+        <w:rPr>
+          <w:rStyle w:val="NormalTok"/>
+        </w:rPr>
+        <w:t xml:space="preserve"> </w:t>
+      </w:r>
+      <w:r>
+        <w:rPr>
+          <w:rStyle w:val="FunctionTok"/>
+        </w:rPr>
+        <w:t>rep</w:t>
+      </w:r>
+      <w:r>
+        <w:rPr>
+          <w:rStyle w:val="NormalTok"/>
+        </w:rPr>
+        <w:t>(</w:t>
+      </w:r>
+      <w:r>
+        <w:rPr>
+          <w:rStyle w:val="FunctionTok"/>
+        </w:rPr>
+        <w:t>mean</w:t>
+      </w:r>
+      <w:r>
+        <w:rPr>
+          <w:rStyle w:val="NormalTok"/>
+        </w:rPr>
+        <w:t>(bat_data</w:t>
       </w:r>
       <w:r>
         <w:rPr>
           <w:rStyle w:val="SpecialCharTok"/>
         </w:rPr>
-        <w:t xml:space="preserve">$</w:t>
+        <w:t>$</w:t>
       </w:r>
       <w:r>
         <w:rPr>
@@ -3315,25 +3327,25 @@
         <w:rPr>
           <w:rStyle w:val="FunctionTok"/>
         </w:rPr>
-        <w:t xml:space="preserve">length</w:t>
-      </w:r>
-      <w:r>
-        <w:rPr>
-          <w:rStyle w:val="NormalTok"/>
-        </w:rPr>
-        <w:t xml:space="preserve">(bat_data</w:t>
+        <w:t>length</w:t>
+      </w:r>
+      <w:r>
+        <w:rPr>
+          <w:rStyle w:val="NormalTok"/>
+        </w:rPr>
+        <w:t>(bat_data</w:t>
       </w:r>
       <w:r>
         <w:rPr>
           <w:rStyle w:val="SpecialCharTok"/>
         </w:rPr>
-        <w:t xml:space="preserve">$</w:t>
-      </w:r>
-      <w:r>
-        <w:rPr>
-          <w:rStyle w:val="NormalTok"/>
-        </w:rPr>
-        <w:t xml:space="preserve">weight))</w:t>
+        <w:t>$</w:t>
+      </w:r>
+      <w:r>
+        <w:rPr>
+          <w:rStyle w:val="NormalTok"/>
+        </w:rPr>
+        <w:t>weight))</w:t>
       </w:r>
       <w:r>
         <w:br/>
@@ -3351,43 +3363,43 @@
         <w:rPr>
           <w:rStyle w:val="OtherTok"/>
         </w:rPr>
-        <w:t xml:space="preserve">&lt;-</w:t>
-      </w:r>
-      <w:r>
-        <w:rPr>
-          <w:rStyle w:val="NormalTok"/>
-        </w:rPr>
-        <w:t xml:space="preserve"> </w:t>
-      </w:r>
-      <w:r>
-        <w:rPr>
-          <w:rStyle w:val="FunctionTok"/>
-        </w:rPr>
-        <w:t xml:space="preserve">ggplot</w:t>
-      </w:r>
-      <w:r>
-        <w:rPr>
-          <w:rStyle w:val="NormalTok"/>
-        </w:rPr>
-        <w:t xml:space="preserve">(</w:t>
-      </w:r>
-      <w:r>
-        <w:rPr>
-          <w:rStyle w:val="FunctionTok"/>
-        </w:rPr>
-        <w:t xml:space="preserve">data.frame</w:t>
-      </w:r>
-      <w:r>
-        <w:rPr>
-          <w:rStyle w:val="NormalTok"/>
-        </w:rPr>
-        <w:t xml:space="preserve">(</w:t>
-      </w:r>
-      <w:r>
-        <w:rPr>
-          <w:rStyle w:val="AttributeTok"/>
-        </w:rPr>
-        <w:t xml:space="preserve">fitted =</w:t>
+        <w:t>&lt;-</w:t>
+      </w:r>
+      <w:r>
+        <w:rPr>
+          <w:rStyle w:val="NormalTok"/>
+        </w:rPr>
+        <w:t xml:space="preserve"> </w:t>
+      </w:r>
+      <w:r>
+        <w:rPr>
+          <w:rStyle w:val="FunctionTok"/>
+        </w:rPr>
+        <w:t>ggplot</w:t>
+      </w:r>
+      <w:r>
+        <w:rPr>
+          <w:rStyle w:val="NormalTok"/>
+        </w:rPr>
+        <w:t>(</w:t>
+      </w:r>
+      <w:r>
+        <w:rPr>
+          <w:rStyle w:val="FunctionTok"/>
+        </w:rPr>
+        <w:t>data.frame</w:t>
+      </w:r>
+      <w:r>
+        <w:rPr>
+          <w:rStyle w:val="NormalTok"/>
+        </w:rPr>
+        <w:t>(</w:t>
+      </w:r>
+      <w:r>
+        <w:rPr>
+          <w:rStyle w:val="AttributeTok"/>
+        </w:rPr>
+        <w:t>fitted =</w:t>
       </w:r>
       <w:r>
         <w:rPr>
@@ -3399,7 +3411,7 @@
         <w:rPr>
           <w:rStyle w:val="AttributeTok"/>
         </w:rPr>
-        <w:t xml:space="preserve">residuals =</w:t>
+        <w:t>residuals =</w:t>
       </w:r>
       <w:r>
         <w:rPr>
@@ -3420,19 +3432,19 @@
         <w:rPr>
           <w:rStyle w:val="FunctionTok"/>
         </w:rPr>
-        <w:t xml:space="preserve">aes</w:t>
-      </w:r>
-      <w:r>
-        <w:rPr>
-          <w:rStyle w:val="NormalTok"/>
-        </w:rPr>
-        <w:t xml:space="preserve">(</w:t>
-      </w:r>
-      <w:r>
-        <w:rPr>
-          <w:rStyle w:val="AttributeTok"/>
-        </w:rPr>
-        <w:t xml:space="preserve">x =</w:t>
+        <w:t>aes</w:t>
+      </w:r>
+      <w:r>
+        <w:rPr>
+          <w:rStyle w:val="NormalTok"/>
+        </w:rPr>
+        <w:t>(</w:t>
+      </w:r>
+      <w:r>
+        <w:rPr>
+          <w:rStyle w:val="AttributeTok"/>
+        </w:rPr>
+        <w:t>x =</w:t>
       </w:r>
       <w:r>
         <w:rPr>
@@ -3444,7 +3456,7 @@
         <w:rPr>
           <w:rStyle w:val="AttributeTok"/>
         </w:rPr>
-        <w:t xml:space="preserve">y =</w:t>
+        <w:t>y =</w:t>
       </w:r>
       <w:r>
         <w:rPr>
@@ -3456,7 +3468,7 @@
         <w:rPr>
           <w:rStyle w:val="SpecialCharTok"/>
         </w:rPr>
-        <w:t xml:space="preserve">+</w:t>
+        <w:t>+</w:t>
       </w:r>
       <w:r>
         <w:br/>
@@ -3471,7 +3483,7 @@
         <w:rPr>
           <w:rStyle w:val="FunctionTok"/>
         </w:rPr>
-        <w:t xml:space="preserve">geom_point</w:t>
+        <w:t>geom_point</w:t>
       </w:r>
       <w:r>
         <w:rPr>
@@ -3483,7 +3495,7 @@
         <w:rPr>
           <w:rStyle w:val="SpecialCharTok"/>
         </w:rPr>
-        <w:t xml:space="preserve">+</w:t>
+        <w:t>+</w:t>
       </w:r>
       <w:r>
         <w:br/>
@@ -3498,19 +3510,19 @@
         <w:rPr>
           <w:rStyle w:val="FunctionTok"/>
         </w:rPr>
-        <w:t xml:space="preserve">geom_hline</w:t>
-      </w:r>
-      <w:r>
-        <w:rPr>
-          <w:rStyle w:val="NormalTok"/>
-        </w:rPr>
-        <w:t xml:space="preserve">(</w:t>
-      </w:r>
-      <w:r>
-        <w:rPr>
-          <w:rStyle w:val="AttributeTok"/>
-        </w:rPr>
-        <w:t xml:space="preserve">yintercept =</w:t>
+        <w:t>geom_hline</w:t>
+      </w:r>
+      <w:r>
+        <w:rPr>
+          <w:rStyle w:val="NormalTok"/>
+        </w:rPr>
+        <w:t>(</w:t>
+      </w:r>
+      <w:r>
+        <w:rPr>
+          <w:rStyle w:val="AttributeTok"/>
+        </w:rPr>
+        <w:t>yintercept =</w:t>
       </w:r>
       <w:r>
         <w:rPr>
@@ -3522,7 +3534,7 @@
         <w:rPr>
           <w:rStyle w:val="DecValTok"/>
         </w:rPr>
-        <w:t xml:space="preserve">0</w:t>
+        <w:t>0</w:t>
       </w:r>
       <w:r>
         <w:rPr>
@@ -3534,7 +3546,7 @@
         <w:rPr>
           <w:rStyle w:val="AttributeTok"/>
         </w:rPr>
-        <w:t xml:space="preserve">linetype =</w:t>
+        <w:t>linetype =</w:t>
       </w:r>
       <w:r>
         <w:rPr>
@@ -3546,7 +3558,7 @@
         <w:rPr>
           <w:rStyle w:val="StringTok"/>
         </w:rPr>
-        <w:t xml:space="preserve">"dashed"</w:t>
+        <w:t>"dashed"</w:t>
       </w:r>
       <w:r>
         <w:rPr>
@@ -3558,7 +3570,7 @@
         <w:rPr>
           <w:rStyle w:val="AttributeTok"/>
         </w:rPr>
-        <w:t xml:space="preserve">color =</w:t>
+        <w:t>color =</w:t>
       </w:r>
       <w:r>
         <w:rPr>
@@ -3570,7 +3582,7 @@
         <w:rPr>
           <w:rStyle w:val="StringTok"/>
         </w:rPr>
-        <w:t xml:space="preserve">"red"</w:t>
+        <w:t>"red"</w:t>
       </w:r>
       <w:r>
         <w:rPr>
@@ -3582,7 +3594,7 @@
         <w:rPr>
           <w:rStyle w:val="SpecialCharTok"/>
         </w:rPr>
-        <w:t xml:space="preserve">+</w:t>
+        <w:t>+</w:t>
       </w:r>
       <w:r>
         <w:br/>
@@ -3597,19 +3609,19 @@
         <w:rPr>
           <w:rStyle w:val="FunctionTok"/>
         </w:rPr>
-        <w:t xml:space="preserve">labs</w:t>
-      </w:r>
-      <w:r>
-        <w:rPr>
-          <w:rStyle w:val="NormalTok"/>
-        </w:rPr>
-        <w:t xml:space="preserve">(</w:t>
-      </w:r>
-      <w:r>
-        <w:rPr>
-          <w:rStyle w:val="AttributeTok"/>
-        </w:rPr>
-        <w:t xml:space="preserve">title =</w:t>
+        <w:t>labs</w:t>
+      </w:r>
+      <w:r>
+        <w:rPr>
+          <w:rStyle w:val="NormalTok"/>
+        </w:rPr>
+        <w:t>(</w:t>
+      </w:r>
+      <w:r>
+        <w:rPr>
+          <w:rStyle w:val="AttributeTok"/>
+        </w:rPr>
+        <w:t>title =</w:t>
       </w:r>
       <w:r>
         <w:rPr>
@@ -3621,13 +3633,13 @@
         <w:rPr>
           <w:rStyle w:val="StringTok"/>
         </w:rPr>
-        <w:t xml:space="preserve">"Residual Plot"</w:t>
-      </w:r>
-      <w:r>
-        <w:rPr>
-          <w:rStyle w:val="NormalTok"/>
-        </w:rPr>
-        <w:t xml:space="preserve">,</w:t>
+        <w:t>"Residual Plot"</w:t>
+      </w:r>
+      <w:r>
+        <w:rPr>
+          <w:rStyle w:val="NormalTok"/>
+        </w:rPr>
+        <w:t>,</w:t>
       </w:r>
       <w:r>
         <w:br/>
@@ -3642,7 +3654,7 @@
         <w:rPr>
           <w:rStyle w:val="AttributeTok"/>
         </w:rPr>
-        <w:t xml:space="preserve">x =</w:t>
+        <w:t>x =</w:t>
       </w:r>
       <w:r>
         <w:rPr>
@@ -3654,13 +3666,13 @@
         <w:rPr>
           <w:rStyle w:val="StringTok"/>
         </w:rPr>
-        <w:t xml:space="preserve">"Fitted Values"</w:t>
-      </w:r>
-      <w:r>
-        <w:rPr>
-          <w:rStyle w:val="NormalTok"/>
-        </w:rPr>
-        <w:t xml:space="preserve">,</w:t>
+        <w:t>"Fitted Values"</w:t>
+      </w:r>
+      <w:r>
+        <w:rPr>
+          <w:rStyle w:val="NormalTok"/>
+        </w:rPr>
+        <w:t>,</w:t>
       </w:r>
       <w:r>
         <w:br/>
@@ -3675,7 +3687,7 @@
         <w:rPr>
           <w:rStyle w:val="AttributeTok"/>
         </w:rPr>
-        <w:t xml:space="preserve">y =</w:t>
+        <w:t>y =</w:t>
       </w:r>
       <w:r>
         <w:rPr>
@@ -3687,7 +3699,7 @@
         <w:rPr>
           <w:rStyle w:val="StringTok"/>
         </w:rPr>
-        <w:t xml:space="preserve">"Residuals"</w:t>
+        <w:t>"Residuals"</w:t>
       </w:r>
       <w:r>
         <w:rPr>
@@ -3699,7 +3711,7 @@
         <w:rPr>
           <w:rStyle w:val="SpecialCharTok"/>
         </w:rPr>
-        <w:t xml:space="preserve">+</w:t>
+        <w:t>+</w:t>
       </w:r>
       <w:r>
         <w:br/>
@@ -3714,7 +3726,7 @@
         <w:rPr>
           <w:rStyle w:val="FunctionTok"/>
         </w:rPr>
-        <w:t xml:space="preserve">theme_minimal</w:t>
+        <w:t>theme_minimal</w:t>
       </w:r>
       <w:r>
         <w:rPr>
@@ -3726,7 +3738,7 @@
         <w:rPr>
           <w:rStyle w:val="SpecialCharTok"/>
         </w:rPr>
-        <w:t xml:space="preserve">+</w:t>
+        <w:t>+</w:t>
       </w:r>
       <w:r>
         <w:br/>
@@ -3741,43 +3753,43 @@
         <w:rPr>
           <w:rStyle w:val="FunctionTok"/>
         </w:rPr>
-        <w:t xml:space="preserve">theme</w:t>
-      </w:r>
-      <w:r>
-        <w:rPr>
-          <w:rStyle w:val="NormalTok"/>
-        </w:rPr>
-        <w:t xml:space="preserve">(</w:t>
-      </w:r>
-      <w:r>
-        <w:rPr>
-          <w:rStyle w:val="AttributeTok"/>
-        </w:rPr>
-        <w:t xml:space="preserve">plot.title =</w:t>
-      </w:r>
-      <w:r>
-        <w:rPr>
-          <w:rStyle w:val="NormalTok"/>
-        </w:rPr>
-        <w:t xml:space="preserve"> </w:t>
-      </w:r>
-      <w:r>
-        <w:rPr>
-          <w:rStyle w:val="FunctionTok"/>
-        </w:rPr>
-        <w:t xml:space="preserve">element_text</w:t>
-      </w:r>
-      <w:r>
-        <w:rPr>
-          <w:rStyle w:val="NormalTok"/>
-        </w:rPr>
-        <w:t xml:space="preserve">(</w:t>
-      </w:r>
-      <w:r>
-        <w:rPr>
-          <w:rStyle w:val="AttributeTok"/>
-        </w:rPr>
-        <w:t xml:space="preserve">hjust =</w:t>
+        <w:t>theme</w:t>
+      </w:r>
+      <w:r>
+        <w:rPr>
+          <w:rStyle w:val="NormalTok"/>
+        </w:rPr>
+        <w:t>(</w:t>
+      </w:r>
+      <w:r>
+        <w:rPr>
+          <w:rStyle w:val="AttributeTok"/>
+        </w:rPr>
+        <w:t>plot.title =</w:t>
+      </w:r>
+      <w:r>
+        <w:rPr>
+          <w:rStyle w:val="NormalTok"/>
+        </w:rPr>
+        <w:t xml:space="preserve"> </w:t>
+      </w:r>
+      <w:r>
+        <w:rPr>
+          <w:rStyle w:val="FunctionTok"/>
+        </w:rPr>
+        <w:t>element_text</w:t>
+      </w:r>
+      <w:r>
+        <w:rPr>
+          <w:rStyle w:val="NormalTok"/>
+        </w:rPr>
+        <w:t>(</w:t>
+      </w:r>
+      <w:r>
+        <w:rPr>
+          <w:rStyle w:val="AttributeTok"/>
+        </w:rPr>
+        <w:t>hjust =</w:t>
       </w:r>
       <w:r>
         <w:rPr>
@@ -3789,13 +3801,13 @@
         <w:rPr>
           <w:rStyle w:val="FloatTok"/>
         </w:rPr>
-        <w:t xml:space="preserve">0.5</w:t>
-      </w:r>
-      <w:r>
-        <w:rPr>
-          <w:rStyle w:val="NormalTok"/>
-        </w:rPr>
-        <w:t xml:space="preserve">))</w:t>
+        <w:t>0.5</w:t>
+      </w:r>
+      <w:r>
+        <w:rPr>
+          <w:rStyle w:val="NormalTok"/>
+        </w:rPr>
+        <w:t>))</w:t>
       </w:r>
       <w:r>
         <w:br/>
@@ -3807,37 +3819,38 @@
         <w:rPr>
           <w:rStyle w:val="CommentTok"/>
         </w:rPr>
-        <w:t xml:space="preserve"># Update grid with residual plot</w:t>
-      </w:r>
-      <w:r>
-        <w:br/>
-      </w:r>
-      <w:r>
-        <w:rPr>
-          <w:rStyle w:val="FunctionTok"/>
-        </w:rPr>
-        <w:t xml:space="preserve">grid.arrange</w:t>
-      </w:r>
-      <w:r>
-        <w:rPr>
-          <w:rStyle w:val="NormalTok"/>
-        </w:rPr>
-        <w:t xml:space="preserve">(qq_plot, hist_plot, t_plot, residual_plot,</w:t>
-      </w:r>
-      <w:r>
-        <w:br/>
-      </w:r>
-      <w:r>
-        <w:rPr>
-          <w:rStyle w:val="NormalTok"/>
-        </w:rPr>
+        <w:t># Update grid with residual plot</w:t>
+      </w:r>
+      <w:r>
+        <w:br/>
+      </w:r>
+      <w:r>
+        <w:rPr>
+          <w:rStyle w:val="FunctionTok"/>
+        </w:rPr>
+        <w:t>grid.arrange</w:t>
+      </w:r>
+      <w:r>
+        <w:rPr>
+          <w:rStyle w:val="NormalTok"/>
+        </w:rPr>
+        <w:t>(qq_plot, hist_plot, t_plot, residual_plot,</w:t>
+      </w:r>
+      <w:r>
+        <w:br/>
+      </w:r>
+      <w:r>
+        <w:rPr>
+          <w:rStyle w:val="NormalTok"/>
+        </w:rPr>
+        <w:lastRenderedPageBreak/>
         <w:t xml:space="preserve">            </w:t>
       </w:r>
       <w:r>
         <w:rPr>
           <w:rStyle w:val="AttributeTok"/>
         </w:rPr>
-        <w:t xml:space="preserve">ncol =</w:t>
+        <w:t>ncol =</w:t>
       </w:r>
       <w:r>
         <w:rPr>
@@ -3849,13 +3862,13 @@
         <w:rPr>
           <w:rStyle w:val="DecValTok"/>
         </w:rPr>
-        <w:t xml:space="preserve">2</w:t>
-      </w:r>
-      <w:r>
-        <w:rPr>
-          <w:rStyle w:val="NormalTok"/>
-        </w:rPr>
-        <w:t xml:space="preserve">,</w:t>
+        <w:t>2</w:t>
+      </w:r>
+      <w:r>
+        <w:rPr>
+          <w:rStyle w:val="NormalTok"/>
+        </w:rPr>
+        <w:t>,</w:t>
       </w:r>
       <w:r>
         <w:br/>
@@ -3870,7 +3883,7 @@
         <w:rPr>
           <w:rStyle w:val="AttributeTok"/>
         </w:rPr>
-        <w:t xml:space="preserve">top =</w:t>
+        <w:t>top =</w:t>
       </w:r>
       <w:r>
         <w:rPr>
@@ -3882,13 +3895,13 @@
         <w:rPr>
           <w:rStyle w:val="StringTok"/>
         </w:rPr>
-        <w:t xml:space="preserve">"Bumblebee Bat Weight Analysis Visualizations"</w:t>
-      </w:r>
-      <w:r>
-        <w:rPr>
-          <w:rStyle w:val="NormalTok"/>
-        </w:rPr>
-        <w:t xml:space="preserve">)</w:t>
+        <w:t>"Bumblebee Bat Weight Analysis Visualizations"</w:t>
+      </w:r>
+      <w:r>
+        <w:rPr>
+          <w:rStyle w:val="NormalTok"/>
+        </w:rPr>
+        <w:t>)</w:t>
       </w:r>
     </w:p>
     <w:p>
@@ -3896,22 +3909,32 @@
         <w:pStyle w:val="FirstParagraph"/>
       </w:pPr>
       <w:r>
+        <w:rPr>
+          <w:noProof/>
+        </w:rPr>
         <w:drawing>
-          <wp:inline>
-            <wp:extent cx="5334000" cy="4267200"/>
-            <wp:effectExtent b="0" l="0" r="0" t="0"/>
-            <wp:docPr descr="" title="" id="24" name="Picture"/>
-            <a:graphic>
+          <wp:inline distT="0" distB="0" distL="0" distR="0" wp14:anchorId="460139D7" wp14:editId="75569DD1">
+            <wp:extent cx="5128410" cy="4267200"/>
+            <wp:effectExtent l="0" t="0" r="0" b="0"/>
+            <wp:docPr id="24" name="Picture"/>
+            <wp:cNvGraphicFramePr/>
+            <a:graphic xmlns:a="http://schemas.openxmlformats.org/drawingml/2006/main">
               <a:graphicData uri="http://schemas.openxmlformats.org/drawingml/2006/picture">
-                <pic:pic>
+                <pic:pic xmlns:pic="http://schemas.openxmlformats.org/drawingml/2006/picture">
                   <pic:nvPicPr>
-                    <pic:cNvPr descr="bumblebee-bat-r-viz_files/figure-docx/unnamed-chunk-1-2.png" id="25" name="Picture"/>
+                    <pic:cNvPr id="24" name="Picture"/>
                     <pic:cNvPicPr>
-                      <a:picLocks noChangeArrowheads="1" noChangeAspect="1"/>
+                      <a:picLocks noChangeAspect="1" noChangeArrowheads="1"/>
                     </pic:cNvPicPr>
                   </pic:nvPicPr>
                   <pic:blipFill>
-                    <a:blip r:embed="rId23"/>
+                    <a:blip r:embed="rId6" cstate="print">
+                      <a:extLst>
+                        <a:ext uri="{28A0092B-C50C-407E-A947-70E740481C1C}">
+                          <a14:useLocalDpi xmlns:a14="http://schemas.microsoft.com/office/drawing/2010/main" val="0"/>
+                        </a:ext>
+                      </a:extLst>
+                    </a:blip>
                     <a:stretch>
                       <a:fillRect/>
                     </a:stretch>
@@ -3919,7 +3942,7 @@
                   <pic:spPr bwMode="auto">
                     <a:xfrm>
                       <a:off x="0" y="0"/>
-                      <a:ext cx="5334000" cy="4267200"/>
+                      <a:ext cx="5128410" cy="4267200"/>
                     </a:xfrm>
                     <a:prstGeom prst="rect">
                       <a:avLst/>
@@ -3946,34 +3969,34 @@
         <w:rPr>
           <w:rStyle w:val="CommentTok"/>
         </w:rPr>
-        <w:t xml:space="preserve"># Save updated plots</w:t>
-      </w:r>
-      <w:r>
-        <w:br/>
-      </w:r>
-      <w:r>
-        <w:rPr>
-          <w:rStyle w:val="FunctionTok"/>
-        </w:rPr>
-        <w:t xml:space="preserve">ggsave</w:t>
-      </w:r>
-      <w:r>
-        <w:rPr>
-          <w:rStyle w:val="NormalTok"/>
-        </w:rPr>
-        <w:t xml:space="preserve">(</w:t>
+        <w:t># Save updated plots</w:t>
+      </w:r>
+      <w:r>
+        <w:br/>
+      </w:r>
+      <w:r>
+        <w:rPr>
+          <w:rStyle w:val="FunctionTok"/>
+        </w:rPr>
+        <w:t>ggsave</w:t>
+      </w:r>
+      <w:r>
+        <w:rPr>
+          <w:rStyle w:val="NormalTok"/>
+        </w:rPr>
+        <w:t>(</w:t>
       </w:r>
       <w:r>
         <w:rPr>
           <w:rStyle w:val="StringTok"/>
         </w:rPr>
-        <w:t xml:space="preserve">"bumblebee_analysis_plots_with_residuals.pdf"</w:t>
-      </w:r>
-      <w:r>
-        <w:rPr>
-          <w:rStyle w:val="NormalTok"/>
-        </w:rPr>
-        <w:t xml:space="preserve">,</w:t>
+        <w:t>"bumblebee_analysis_plots_with_residuals.pdf"</w:t>
+      </w:r>
+      <w:r>
+        <w:rPr>
+          <w:rStyle w:val="NormalTok"/>
+        </w:rPr>
+        <w:t>,</w:t>
       </w:r>
       <w:r>
         <w:br/>
@@ -3988,7 +4011,7 @@
         <w:rPr>
           <w:rStyle w:val="FunctionTok"/>
         </w:rPr>
-        <w:t xml:space="preserve">arrangeGrob</w:t>
+        <w:t>arrangeGrob</w:t>
       </w:r>
       <w:r>
         <w:rPr>
@@ -4000,7 +4023,7 @@
         <w:rPr>
           <w:rStyle w:val="AttributeTok"/>
         </w:rPr>
-        <w:t xml:space="preserve">ncol =</w:t>
+        <w:t>ncol =</w:t>
       </w:r>
       <w:r>
         <w:rPr>
@@ -4012,13 +4035,13 @@
         <w:rPr>
           <w:rStyle w:val="DecValTok"/>
         </w:rPr>
-        <w:t xml:space="preserve">2</w:t>
-      </w:r>
-      <w:r>
-        <w:rPr>
-          <w:rStyle w:val="NormalTok"/>
-        </w:rPr>
-        <w:t xml:space="preserve">),</w:t>
+        <w:t>2</w:t>
+      </w:r>
+      <w:r>
+        <w:rPr>
+          <w:rStyle w:val="NormalTok"/>
+        </w:rPr>
+        <w:t>),</w:t>
       </w:r>
       <w:r>
         <w:br/>
@@ -4033,7 +4056,7 @@
         <w:rPr>
           <w:rStyle w:val="AttributeTok"/>
         </w:rPr>
-        <w:t xml:space="preserve">width =</w:t>
+        <w:t>width =</w:t>
       </w:r>
       <w:r>
         <w:rPr>
@@ -4045,7 +4068,7 @@
         <w:rPr>
           <w:rStyle w:val="DecValTok"/>
         </w:rPr>
-        <w:t xml:space="preserve">12</w:t>
+        <w:t>12</w:t>
       </w:r>
       <w:r>
         <w:rPr>
@@ -4057,7 +4080,7 @@
         <w:rPr>
           <w:rStyle w:val="AttributeTok"/>
         </w:rPr>
-        <w:t xml:space="preserve">height =</w:t>
+        <w:t>height =</w:t>
       </w:r>
       <w:r>
         <w:rPr>
@@ -4069,48 +4092,30 @@
         <w:rPr>
           <w:rStyle w:val="DecValTok"/>
         </w:rPr>
-        <w:t xml:space="preserve">10</w:t>
-      </w:r>
-      <w:r>
-        <w:rPr>
-          <w:rStyle w:val="NormalTok"/>
-        </w:rPr>
-        <w:t xml:space="preserve">)</w:t>
+        <w:t>10</w:t>
+      </w:r>
+      <w:r>
+        <w:rPr>
+          <w:rStyle w:val="NormalTok"/>
+        </w:rPr>
+        <w:t>)</w:t>
       </w:r>
     </w:p>
-    <w:sectPr/>
+    <w:sectPr>
+      <w:pgSz w:w="12240" w:h="15840"/>
+      <w:pgMar w:top="1440" w:right="1440" w:bottom="1440" w:left="1440" w:header="720" w:footer="720" w:gutter="0"/>
+      <w:cols w:space="720"/>
+    </w:sectPr>
   </w:body>
 </w:document>
 </file>
 
-<file path=word/comments.xml><?xml version="1.0" encoding="utf-8"?>
-<w:comments xmlns:w="http://schemas.openxmlformats.org/wordprocessingml/2006/main" xmlns:m="http://schemas.openxmlformats.org/officeDocument/2006/math" xmlns:r="http://schemas.openxmlformats.org/officeDocument/2006/relationships" xmlns:o="urn:schemas-microsoft-com:office:office" xmlns:v="urn:schemas-microsoft-com:vml" xmlns:w10="urn:schemas-microsoft-com:office:word" xmlns:a="http://schemas.openxmlformats.org/drawingml/2006/main" xmlns:pic="http://schemas.openxmlformats.org/drawingml/2006/picture" xmlns:wp="http://schemas.openxmlformats.org/drawingml/2006/wordprocessingDrawing"/>
-</file>
-
-<file path=word/footnotes.xml><?xml version="1.0" encoding="utf-8"?>
-<w:footnotes xmlns:w="http://schemas.openxmlformats.org/wordprocessingml/2006/main" xmlns:m="http://schemas.openxmlformats.org/officeDocument/2006/math" xmlns:r="http://schemas.openxmlformats.org/officeDocument/2006/relationships" xmlns:o="urn:schemas-microsoft-com:office:office" xmlns:v="urn:schemas-microsoft-com:vml" xmlns:w10="urn:schemas-microsoft-com:office:word" xmlns:a="http://schemas.openxmlformats.org/drawingml/2006/main" xmlns:pic="http://schemas.openxmlformats.org/drawingml/2006/picture" xmlns:wp="http://schemas.openxmlformats.org/drawingml/2006/wordprocessingDrawing">
-  <w:footnote w:type="continuationSeparator" w:id="0">
-    <w:p>
-      <w:r>
-        <w:continuationSeparator/>
-      </w:r>
-    </w:p>
-  </w:footnote>
-  <w:footnote w:type="separator" w:id="-1">
-    <w:p>
-      <w:r>
-        <w:separator/>
-      </w:r>
-    </w:p>
-  </w:footnote>
-</w:footnotes>
-</file>
-
 <file path=word/numbering.xml><?xml version="1.0" encoding="utf-8"?>
-<w:numbering xmlns:w="http://schemas.openxmlformats.org/wordprocessingml/2006/main">
-  <w:abstractNum w:abstractNumId="990">
+<w:numbering xmlns:wpc="http://schemas.microsoft.com/office/word/2010/wordprocessingCanvas" xmlns:cx="http://schemas.microsoft.com/office/drawing/2014/chartex" xmlns:cx1="http://schemas.microsoft.com/office/drawing/2015/9/8/chartex" xmlns:cx2="http://schemas.microsoft.com/office/drawing/2015/10/21/chartex" xmlns:cx3="http://schemas.microsoft.com/office/drawing/2016/5/9/chartex" xmlns:cx4="http://schemas.microsoft.com/office/drawing/2016/5/10/chartex" xmlns:cx5="http://schemas.microsoft.com/office/drawing/2016/5/11/chartex" xmlns:cx6="http://schemas.microsoft.com/office/drawing/2016/5/12/chartex" xmlns:cx7="http://schemas.microsoft.com/office/drawing/2016/5/13/chartex" xmlns:cx8="http://schemas.microsoft.com/office/drawing/2016/5/14/chartex" xmlns:mc="http://schemas.openxmlformats.org/markup-compatibility/2006" xmlns:aink="http://schemas.microsoft.com/office/drawing/2016/ink" xmlns:am3d="http://schemas.microsoft.com/office/drawing/2017/model3d" xmlns:o="urn:schemas-microsoft-com:office:office" xmlns:oel="http://schemas.microsoft.com/office/2019/extlst" xmlns:r="http://schemas.openxmlformats.org/officeDocument/2006/relationships" xmlns:m="http://schemas.openxmlformats.org/officeDocument/2006/math" xmlns:v="urn:schemas-microsoft-com:vml" xmlns:wp14="http://schemas.microsoft.com/office/word/2010/wordprocessingDrawing" xmlns:wp="http://schemas.openxmlformats.org/drawingml/2006/wordprocessingDrawing" xmlns:w10="urn:schemas-microsoft-com:office:word" xmlns:w="http://schemas.openxmlformats.org/wordprocessingml/2006/main" xmlns:w14="http://schemas.microsoft.com/office/word/2010/wordml" xmlns:w15="http://schemas.microsoft.com/office/word/2012/wordml" xmlns:w16cex="http://schemas.microsoft.com/office/word/2018/wordml/cex" xmlns:w16cid="http://schemas.microsoft.com/office/word/2016/wordml/cid" xmlns:w16="http://schemas.microsoft.com/office/word/2018/wordml" xmlns:w16du="http://schemas.microsoft.com/office/word/2023/wordml/word16du" xmlns:w16sdtdh="http://schemas.microsoft.com/office/word/2020/wordml/sdtdatahash" xmlns:w16sdtfl="http://schemas.microsoft.com/office/word/2024/wordml/sdtformatlock" xmlns:w16se="http://schemas.microsoft.com/office/word/2015/wordml/symex" xmlns:wpg="http://schemas.microsoft.com/office/word/2010/wordprocessingGroup" xmlns:wpi="http://schemas.microsoft.com/office/word/2010/wordprocessingInk" xmlns:wne="http://schemas.microsoft.com/office/word/2006/wordml" xmlns:wps="http://schemas.microsoft.com/office/word/2010/wordprocessingShape" mc:Ignorable="w14 w15 w16se w16cid w16 w16cex w16sdtdh w16sdtfl w16du wp14">
+  <w:abstractNum w:abstractNumId="0" w15:restartNumberingAfterBreak="0">
     <w:nsid w:val="0000A990"/>
     <w:multiLevelType w:val="multilevel"/>
+    <w:tmpl w:val="5AD0651C"/>
     <w:lvl w:ilvl="0">
       <w:numFmt w:val="bullet"/>
       <w:lvlText w:val=" "/>
@@ -4184,21 +4189,21 @@
       </w:pPr>
     </w:lvl>
   </w:abstractNum>
-  <w:num w:numId="1000">
-    <w:abstractNumId w:val="990"/>
+  <w:num w:numId="1" w16cid:durableId="1976639428">
+    <w:abstractNumId w:val="0"/>
   </w:num>
 </w:numbering>
 </file>
 
 <file path=word/styles.xml><?xml version="1.0" encoding="utf-8"?>
-<w:styles xmlns:r="http://schemas.openxmlformats.org/officeDocument/2006/relationships" xmlns:w="http://schemas.openxmlformats.org/wordprocessingml/2006/main">
+<w:styles xmlns:mc="http://schemas.openxmlformats.org/markup-compatibility/2006" xmlns:r="http://schemas.openxmlformats.org/officeDocument/2006/relationships" xmlns:w="http://schemas.openxmlformats.org/wordprocessingml/2006/main" xmlns:w14="http://schemas.microsoft.com/office/word/2010/wordml" xmlns:w15="http://schemas.microsoft.com/office/word/2012/wordml" xmlns:w16cex="http://schemas.microsoft.com/office/word/2018/wordml/cex" xmlns:w16cid="http://schemas.microsoft.com/office/word/2016/wordml/cid" xmlns:w16="http://schemas.microsoft.com/office/word/2018/wordml" xmlns:w16du="http://schemas.microsoft.com/office/word/2023/wordml/word16du" xmlns:w16sdtdh="http://schemas.microsoft.com/office/word/2020/wordml/sdtdatahash" xmlns:w16sdtfl="http://schemas.microsoft.com/office/word/2024/wordml/sdtformatlock" xmlns:w16se="http://schemas.microsoft.com/office/word/2015/wordml/symex" mc:Ignorable="w14 w15 w16se w16cid w16 w16cex w16sdtdh w16sdtfl w16du">
   <w:docDefaults>
     <w:rPrDefault>
       <w:rPr>
-        <w:rFonts w:asciiTheme="minorHAnsi" w:cstheme="minorBidi" w:eastAsiaTheme="minorHAnsi" w:hAnsiTheme="minorHAnsi"/>
+        <w:rFonts w:asciiTheme="minorHAnsi" w:eastAsiaTheme="minorHAnsi" w:hAnsiTheme="minorHAnsi" w:cstheme="minorBidi"/>
         <w:sz w:val="24"/>
         <w:szCs w:val="24"/>
-        <w:lang w:bidi="ar-SA" w:eastAsia="en-US" w:val="en-US"/>
+        <w:lang w:val="en-US" w:eastAsia="en-US" w:bidi="ar-SA"/>
       </w:rPr>
     </w:rPrDefault>
     <w:pPrDefault>
@@ -4207,166 +4212,255 @@
       </w:pPr>
     </w:pPrDefault>
   </w:docDefaults>
-  <w:latentStyles w:count="276" w:defLockedState="0" w:defQFormat="0" w:defSemiHidden="0" w:defUIPriority="0" w:defUnhideWhenUsed="0"/>
-  <w:style w:default="1" w:styleId="Normal" w:type="paragraph">
+  <w:latentStyles w:defLockedState="0" w:defUIPriority="0" w:defSemiHidden="0" w:defUnhideWhenUsed="0" w:defQFormat="0" w:count="376">
+    <w:lsdException w:name="Normal Table" w:semiHidden="1" w:unhideWhenUsed="1"/>
+    <w:lsdException w:name="Table Simple 1" w:semiHidden="1" w:unhideWhenUsed="1"/>
+    <w:lsdException w:name="Table Simple 2" w:semiHidden="1" w:unhideWhenUsed="1"/>
+    <w:lsdException w:name="Table Simple 3" w:semiHidden="1" w:unhideWhenUsed="1"/>
+    <w:lsdException w:name="Table Classic 1" w:semiHidden="1" w:unhideWhenUsed="1"/>
+    <w:lsdException w:name="Table Classic 2" w:semiHidden="1" w:unhideWhenUsed="1"/>
+    <w:lsdException w:name="Table Classic 3" w:semiHidden="1" w:unhideWhenUsed="1"/>
+    <w:lsdException w:name="Table Classic 4" w:semiHidden="1" w:unhideWhenUsed="1"/>
+    <w:lsdException w:name="Table Colorful 1" w:semiHidden="1" w:unhideWhenUsed="1"/>
+    <w:lsdException w:name="Table Colorful 2" w:semiHidden="1" w:unhideWhenUsed="1"/>
+    <w:lsdException w:name="Table Colorful 3" w:semiHidden="1" w:unhideWhenUsed="1"/>
+    <w:lsdException w:name="Table Columns 1" w:semiHidden="1" w:unhideWhenUsed="1"/>
+    <w:lsdException w:name="Table Columns 2" w:semiHidden="1" w:unhideWhenUsed="1"/>
+    <w:lsdException w:name="Table Columns 3" w:semiHidden="1" w:unhideWhenUsed="1"/>
+    <w:lsdException w:name="Table Columns 4" w:semiHidden="1" w:unhideWhenUsed="1"/>
+    <w:lsdException w:name="Table Columns 5" w:semiHidden="1" w:unhideWhenUsed="1"/>
+    <w:lsdException w:name="Table Grid 1" w:semiHidden="1" w:unhideWhenUsed="1"/>
+    <w:lsdException w:name="Table Grid 2" w:semiHidden="1" w:unhideWhenUsed="1"/>
+    <w:lsdException w:name="Table Grid 3" w:semiHidden="1" w:unhideWhenUsed="1"/>
+    <w:lsdException w:name="Table Grid 4" w:semiHidden="1" w:unhideWhenUsed="1"/>
+    <w:lsdException w:name="Table Grid 5" w:semiHidden="1" w:unhideWhenUsed="1"/>
+    <w:lsdException w:name="Table Grid 6" w:semiHidden="1" w:unhideWhenUsed="1"/>
+    <w:lsdException w:name="Table Grid 7" w:semiHidden="1" w:unhideWhenUsed="1"/>
+    <w:lsdException w:name="Table Grid 8" w:semiHidden="1" w:unhideWhenUsed="1"/>
+    <w:lsdException w:name="Table List 1" w:semiHidden="1" w:unhideWhenUsed="1"/>
+    <w:lsdException w:name="Table List 2" w:semiHidden="1" w:unhideWhenUsed="1"/>
+    <w:lsdException w:name="Table List 3" w:semiHidden="1" w:unhideWhenUsed="1"/>
+    <w:lsdException w:name="Table List 4" w:semiHidden="1" w:unhideWhenUsed="1"/>
+    <w:lsdException w:name="Table List 5" w:semiHidden="1" w:unhideWhenUsed="1"/>
+    <w:lsdException w:name="Table List 6" w:semiHidden="1" w:unhideWhenUsed="1"/>
+    <w:lsdException w:name="Table List 7" w:semiHidden="1" w:unhideWhenUsed="1"/>
+    <w:lsdException w:name="Table List 8" w:semiHidden="1" w:unhideWhenUsed="1"/>
+    <w:lsdException w:name="Table 3D effects 1" w:semiHidden="1" w:unhideWhenUsed="1"/>
+    <w:lsdException w:name="Table 3D effects 2" w:semiHidden="1" w:unhideWhenUsed="1"/>
+    <w:lsdException w:name="Table 3D effects 3" w:semiHidden="1" w:unhideWhenUsed="1"/>
+    <w:lsdException w:name="Table Contemporary" w:semiHidden="1" w:unhideWhenUsed="1"/>
+    <w:lsdException w:name="Table Elegant" w:semiHidden="1" w:unhideWhenUsed="1"/>
+    <w:lsdException w:name="Table Professional" w:semiHidden="1" w:unhideWhenUsed="1"/>
+    <w:lsdException w:name="Table Subtle 1" w:semiHidden="1" w:unhideWhenUsed="1"/>
+    <w:lsdException w:name="Table Subtle 2" w:semiHidden="1" w:unhideWhenUsed="1"/>
+    <w:lsdException w:name="Table Web 1" w:semiHidden="1" w:unhideWhenUsed="1"/>
+    <w:lsdException w:name="Table Web 2" w:semiHidden="1" w:unhideWhenUsed="1"/>
+    <w:lsdException w:name="Table Web 3" w:semiHidden="1" w:unhideWhenUsed="1"/>
+    <w:lsdException w:name="Table Theme" w:semiHidden="1" w:unhideWhenUsed="1"/>
+    <w:lsdException w:name="Light Shading"/>
+    <w:lsdException w:name="Light List"/>
+    <w:lsdException w:name="Light Grid"/>
+    <w:lsdException w:name="Medium Shading 1"/>
+    <w:lsdException w:name="Medium Shading 2"/>
+    <w:lsdException w:name="Medium List 1"/>
+    <w:lsdException w:name="Medium List 2"/>
+    <w:lsdException w:name="Medium Grid 1"/>
+    <w:lsdException w:name="Medium Grid 2"/>
+    <w:lsdException w:name="Medium Grid 3"/>
+    <w:lsdException w:name="Dark List"/>
+    <w:lsdException w:name="Colorful Shading"/>
+    <w:lsdException w:name="Colorful List"/>
+    <w:lsdException w:name="Colorful Grid"/>
+    <w:lsdException w:name="Light Shading Accent 1"/>
+    <w:lsdException w:name="Light List Accent 1"/>
+    <w:lsdException w:name="Light Grid Accent 1"/>
+    <w:lsdException w:name="Medium Shading 1 Accent 1"/>
+    <w:lsdException w:name="Medium Shading 2 Accent 1"/>
+    <w:lsdException w:name="Medium List 1 Accent 1"/>
+    <w:lsdException w:name="Medium List 2 Accent 1"/>
+    <w:lsdException w:name="Medium Grid 1 Accent 1"/>
+    <w:lsdException w:name="Medium Grid 2 Accent 1"/>
+    <w:lsdException w:name="Medium Grid 3 Accent 1"/>
+    <w:lsdException w:name="Dark List Accent 1"/>
+    <w:lsdException w:name="Colorful Shading Accent 1"/>
+    <w:lsdException w:name="Colorful List Accent 1"/>
+    <w:lsdException w:name="Colorful Grid Accent 1"/>
+    <w:lsdException w:name="Light Shading Accent 2"/>
+    <w:lsdException w:name="Light List Accent 2"/>
+    <w:lsdException w:name="Light Grid Accent 2"/>
+    <w:lsdException w:name="Medium Shading 1 Accent 2"/>
+    <w:lsdException w:name="Medium Shading 2 Accent 2"/>
+    <w:lsdException w:name="Medium List 1 Accent 2"/>
+    <w:lsdException w:name="Medium List 2 Accent 2"/>
+    <w:lsdException w:name="Medium Grid 1 Accent 2"/>
+    <w:lsdException w:name="Medium Grid 2 Accent 2"/>
+    <w:lsdException w:name="Medium Grid 3 Accent 2"/>
+    <w:lsdException w:name="Dark List Accent 2"/>
+    <w:lsdException w:name="Colorful Shading Accent 2"/>
+    <w:lsdException w:name="Colorful List Accent 2"/>
+    <w:lsdException w:name="Colorful Grid Accent 2"/>
+    <w:lsdException w:name="Light Shading Accent 3"/>
+    <w:lsdException w:name="Light List Accent 3"/>
+    <w:lsdException w:name="Light Grid Accent 3"/>
+    <w:lsdException w:name="Medium Shading 1 Accent 3"/>
+    <w:lsdException w:name="Medium Shading 2 Accent 3"/>
+    <w:lsdException w:name="Medium List 1 Accent 3"/>
+    <w:lsdException w:name="Medium List 2 Accent 3"/>
+    <w:lsdException w:name="Medium Grid 1 Accent 3"/>
+    <w:lsdException w:name="Medium Grid 2 Accent 3"/>
+    <w:lsdException w:name="Medium Grid 3 Accent 3"/>
+    <w:lsdException w:name="Dark List Accent 3"/>
+    <w:lsdException w:name="Colorful Shading Accent 3"/>
+    <w:lsdException w:name="Colorful List Accent 3"/>
+    <w:lsdException w:name="Colorful Grid Accent 3"/>
+    <w:lsdException w:name="Light Shading Accent 4"/>
+    <w:lsdException w:name="Light List Accent 4"/>
+    <w:lsdException w:name="Light Grid Accent 4"/>
+    <w:lsdException w:name="Medium Shading 1 Accent 4"/>
+    <w:lsdException w:name="Medium Shading 2 Accent 4"/>
+    <w:lsdException w:name="Medium List 1 Accent 4"/>
+    <w:lsdException w:name="Medium List 2 Accent 4"/>
+    <w:lsdException w:name="Medium Grid 1 Accent 4"/>
+    <w:lsdException w:name="Medium Grid 2 Accent 4"/>
+    <w:lsdException w:name="Medium Grid 3 Accent 4"/>
+    <w:lsdException w:name="Dark List Accent 4"/>
+    <w:lsdException w:name="Colorful Shading Accent 4"/>
+    <w:lsdException w:name="Colorful List Accent 4"/>
+    <w:lsdException w:name="Colorful Grid Accent 4"/>
+    <w:lsdException w:name="Light Shading Accent 5"/>
+    <w:lsdException w:name="Light List Accent 5"/>
+    <w:lsdException w:name="Light Grid Accent 5"/>
+    <w:lsdException w:name="Medium Shading 1 Accent 5"/>
+    <w:lsdException w:name="Medium Shading 2 Accent 5"/>
+    <w:lsdException w:name="Medium List 1 Accent 5"/>
+    <w:lsdException w:name="Medium List 2 Accent 5"/>
+    <w:lsdException w:name="Medium Grid 1 Accent 5"/>
+    <w:lsdException w:name="Medium Grid 2 Accent 5"/>
+    <w:lsdException w:name="Medium Grid 3 Accent 5"/>
+    <w:lsdException w:name="Dark List Accent 5"/>
+    <w:lsdException w:name="Colorful Shading Accent 5"/>
+    <w:lsdException w:name="Colorful List Accent 5"/>
+    <w:lsdException w:name="Colorful Grid Accent 5"/>
+    <w:lsdException w:name="Light Shading Accent 6"/>
+    <w:lsdException w:name="Light List Accent 6"/>
+    <w:lsdException w:name="Light Grid Accent 6"/>
+    <w:lsdException w:name="Medium Shading 1 Accent 6"/>
+    <w:lsdException w:name="Medium Shading 2 Accent 6"/>
+    <w:lsdException w:name="Medium List 1 Accent 6"/>
+    <w:lsdException w:name="Medium List 2 Accent 6"/>
+    <w:lsdException w:name="Medium Grid 1 Accent 6"/>
+    <w:lsdException w:name="Medium Grid 2 Accent 6"/>
+    <w:lsdException w:name="Medium Grid 3 Accent 6"/>
+    <w:lsdException w:name="Dark List Accent 6"/>
+    <w:lsdException w:name="Colorful Shading Accent 6"/>
+    <w:lsdException w:name="Colorful List Accent 6"/>
+    <w:lsdException w:name="Colorful Grid Accent 6"/>
+    <w:lsdException w:name="Grid Table 4" w:uiPriority="49"/>
+    <w:lsdException w:name="Grid Table 5 Dark" w:uiPriority="50"/>
+    <w:lsdException w:name="Grid Table 6 Colorful" w:uiPriority="51"/>
+    <w:lsdException w:name="Grid Table 7 Colorful" w:uiPriority="52"/>
+    <w:lsdException w:name="Grid Table 1 Light Accent 1" w:uiPriority="46"/>
+    <w:lsdException w:name="Grid Table 2 Accent 1" w:uiPriority="47"/>
+    <w:lsdException w:name="Grid Table 3 Accent 1" w:uiPriority="48"/>
+    <w:lsdException w:name="Grid Table 4 Accent 1" w:uiPriority="49"/>
+    <w:lsdException w:name="Grid Table 5 Dark Accent 1" w:uiPriority="50"/>
+    <w:lsdException w:name="Grid Table 6 Colorful Accent 1" w:uiPriority="51"/>
+    <w:lsdException w:name="Grid Table 7 Colorful Accent 1" w:uiPriority="52"/>
+    <w:lsdException w:name="Grid Table 1 Light Accent 2" w:uiPriority="46"/>
+    <w:lsdException w:name="Grid Table 2 Accent 2" w:uiPriority="47"/>
+    <w:lsdException w:name="Grid Table 3 Accent 2" w:uiPriority="48"/>
+    <w:lsdException w:name="Grid Table 4 Accent 2" w:uiPriority="49"/>
+    <w:lsdException w:name="Grid Table 5 Dark Accent 2" w:uiPriority="50"/>
+    <w:lsdException w:name="Grid Table 6 Colorful Accent 2" w:uiPriority="51"/>
+    <w:lsdException w:name="Grid Table 7 Colorful Accent 2" w:uiPriority="52"/>
+    <w:lsdException w:name="Grid Table 1 Light Accent 3" w:uiPriority="46"/>
+    <w:lsdException w:name="Grid Table 2 Accent 3" w:uiPriority="47"/>
+    <w:lsdException w:name="Grid Table 3 Accent 3" w:uiPriority="48"/>
+    <w:lsdException w:name="Grid Table 4 Accent 3" w:uiPriority="49"/>
+    <w:lsdException w:name="Grid Table 5 Dark Accent 3" w:uiPriority="50"/>
+    <w:lsdException w:name="Grid Table 6 Colorful Accent 3" w:uiPriority="51"/>
+    <w:lsdException w:name="Grid Table 7 Colorful Accent 3" w:uiPriority="52"/>
+    <w:lsdException w:name="Grid Table 1 Light Accent 4" w:uiPriority="46"/>
+    <w:lsdException w:name="Grid Table 2 Accent 4" w:uiPriority="47"/>
+    <w:lsdException w:name="Grid Table 3 Accent 4" w:uiPriority="48"/>
+    <w:lsdException w:name="Grid Table 4 Accent 4" w:uiPriority="49"/>
+    <w:lsdException w:name="Grid Table 5 Dark Accent 4" w:uiPriority="50"/>
+    <w:lsdException w:name="Grid Table 6 Colorful Accent 4" w:uiPriority="51"/>
+    <w:lsdException w:name="Grid Table 7 Colorful Accent 4" w:uiPriority="52"/>
+    <w:lsdException w:name="Grid Table 1 Light Accent 5" w:uiPriority="46"/>
+    <w:lsdException w:name="Grid Table 2 Accent 5" w:uiPriority="47"/>
+    <w:lsdException w:name="Grid Table 3 Accent 5" w:uiPriority="48"/>
+    <w:lsdException w:name="Grid Table 4 Accent 5" w:uiPriority="49"/>
+    <w:lsdException w:name="Grid Table 5 Dark Accent 5" w:uiPriority="50"/>
+    <w:lsdException w:name="Grid Table 6 Colorful Accent 5" w:uiPriority="51"/>
+    <w:lsdException w:name="Grid Table 7 Colorful Accent 5" w:uiPriority="52"/>
+    <w:lsdException w:name="Grid Table 1 Light Accent 6" w:uiPriority="46"/>
+    <w:lsdException w:name="Grid Table 2 Accent 6" w:uiPriority="47"/>
+    <w:lsdException w:name="Grid Table 3 Accent 6" w:uiPriority="48"/>
+    <w:lsdException w:name="Grid Table 4 Accent 6" w:uiPriority="49"/>
+    <w:lsdException w:name="Grid Table 5 Dark Accent 6" w:uiPriority="50"/>
+    <w:lsdException w:name="Grid Table 6 Colorful Accent 6" w:uiPriority="51"/>
+    <w:lsdException w:name="Grid Table 7 Colorful Accent 6" w:uiPriority="52"/>
+    <w:lsdException w:name="List Table 1 Light" w:uiPriority="46"/>
+    <w:lsdException w:name="List Table 2" w:uiPriority="47"/>
+    <w:lsdException w:name="List Table 3" w:uiPriority="48"/>
+    <w:lsdException w:name="List Table 4" w:uiPriority="49"/>
+    <w:lsdException w:name="List Table 5 Dark" w:uiPriority="50"/>
+    <w:lsdException w:name="List Table 6 Colorful" w:uiPriority="51"/>
+    <w:lsdException w:name="List Table 7 Colorful" w:uiPriority="52"/>
+    <w:lsdException w:name="List Table 1 Light Accent 1" w:uiPriority="46"/>
+    <w:lsdException w:name="List Table 2 Accent 1" w:uiPriority="47"/>
+    <w:lsdException w:name="List Table 3 Accent 1" w:uiPriority="48"/>
+    <w:lsdException w:name="List Table 4 Accent 1" w:uiPriority="49"/>
+    <w:lsdException w:name="List Table 5 Dark Accent 1" w:uiPriority="50"/>
+    <w:lsdException w:name="List Table 6 Colorful Accent 1" w:uiPriority="51"/>
+    <w:lsdException w:name="List Table 7 Colorful Accent 1" w:uiPriority="52"/>
+    <w:lsdException w:name="List Table 1 Light Accent 2" w:uiPriority="46"/>
+    <w:lsdException w:name="List Table 2 Accent 2" w:uiPriority="47"/>
+    <w:lsdException w:name="List Table 3 Accent 2" w:uiPriority="48"/>
+    <w:lsdException w:name="List Table 4 Accent 2" w:uiPriority="49"/>
+    <w:lsdException w:name="List Table 5 Dark Accent 2" w:uiPriority="50"/>
+    <w:lsdException w:name="List Table 6 Colorful Accent 2" w:uiPriority="51"/>
+    <w:lsdException w:name="List Table 7 Colorful Accent 2" w:uiPriority="52"/>
+    <w:lsdException w:name="List Table 1 Light Accent 3" w:uiPriority="46"/>
+    <w:lsdException w:name="List Table 2 Accent 3" w:uiPriority="47"/>
+    <w:lsdException w:name="List Table 3 Accent 3" w:uiPriority="48"/>
+    <w:lsdException w:name="List Table 4 Accent 3" w:uiPriority="49"/>
+    <w:lsdException w:name="List Table 5 Dark Accent 3" w:uiPriority="50"/>
+    <w:lsdException w:name="List Table 6 Colorful Accent 3" w:uiPriority="51"/>
+    <w:lsdException w:name="List Table 7 Colorful Accent 3" w:uiPriority="52"/>
+    <w:lsdException w:name="List Table 1 Light Accent 4" w:uiPriority="46"/>
+    <w:lsdException w:name="List Table 2 Accent 4" w:uiPriority="47"/>
+    <w:lsdException w:name="List Table 3 Accent 4" w:uiPriority="48"/>
+    <w:lsdException w:name="List Table 4 Accent 4" w:uiPriority="49"/>
+    <w:lsdException w:name="List Table 5 Dark Accent 4" w:uiPriority="50"/>
+    <w:lsdException w:name="List Table 6 Colorful Accent 4" w:uiPriority="51"/>
+    <w:lsdException w:name="List Table 7 Colorful Accent 4" w:uiPriority="52"/>
+    <w:lsdException w:name="List Table 1 Light Accent 5" w:uiPriority="46"/>
+    <w:lsdException w:name="List Table 2 Accent 5" w:uiPriority="47"/>
+    <w:lsdException w:name="List Table 3 Accent 5" w:uiPriority="48"/>
+    <w:lsdException w:name="List Table 4 Accent 5" w:uiPriority="49"/>
+    <w:lsdException w:name="List Table 5 Dark Accent 5" w:uiPriority="50"/>
+    <w:lsdException w:name="List Table 6 Colorful Accent 5" w:uiPriority="51"/>
+    <w:lsdException w:name="List Table 7 Colorful Accent 5" w:uiPriority="52"/>
+    <w:lsdException w:name="List Table 1 Light Accent 6" w:uiPriority="46"/>
+    <w:lsdException w:name="List Table 2 Accent 6" w:uiPriority="47"/>
+    <w:lsdException w:name="List Table 3 Accent 6" w:uiPriority="48"/>
+    <w:lsdException w:name="List Table 4 Accent 6" w:uiPriority="49"/>
+    <w:lsdException w:name="List Table 5 Dark Accent 6" w:uiPriority="50"/>
+    <w:lsdException w:name="List Table 6 Colorful Accent 6" w:uiPriority="51"/>
+    <w:lsdException w:name="List Table 7 Colorful Accent 6" w:uiPriority="52"/>
+    <w:lsdException w:name="Mention" w:semiHidden="1" w:uiPriority="99" w:unhideWhenUsed="1"/>
+    <w:lsdException w:name="Smart Hyperlink" w:semiHidden="1" w:uiPriority="99" w:unhideWhenUsed="1"/>
+    <w:lsdException w:name="Hashtag" w:semiHidden="1" w:uiPriority="99" w:unhideWhenUsed="1"/>
+    <w:lsdException w:name="Unresolved Mention" w:semiHidden="1" w:uiPriority="99" w:unhideWhenUsed="1"/>
+    <w:lsdException w:name="Smart Link" w:semiHidden="1" w:uiPriority="99" w:unhideWhenUsed="1"/>
+  </w:latentStyles>
+  <w:style w:type="paragraph" w:default="1" w:styleId="Normal">
     <w:name w:val="Normal"/>
     <w:qFormat/>
   </w:style>
-  <w:style w:styleId="BodyText" w:type="paragraph">
-    <w:name w:val="Body Text"/>
-    <w:basedOn w:val="Normal"/>
-    <w:link w:val="BodyTextChar"/>
-    <w:qFormat/>
-    <w:pPr>
-      <w:spacing w:after="180" w:before="180"/>
-    </w:pPr>
-  </w:style>
-  <w:style w:customStyle="1" w:styleId="FirstParagraph" w:type="paragraph">
-    <w:name w:val="First Paragraph"/>
-    <w:basedOn w:val="BodyText"/>
-    <w:next w:val="BodyText"/>
-    <w:qFormat/>
-  </w:style>
-  <w:style w:customStyle="1" w:styleId="Compact" w:type="paragraph">
-    <w:name w:val="Compact"/>
-    <w:basedOn w:val="BodyText"/>
-    <w:qFormat/>
-    <w:pPr>
-      <w:spacing w:after="36" w:before="36"/>
-    </w:pPr>
-  </w:style>
-  <w:style w:styleId="Title" w:type="paragraph">
-    <w:name w:val="Title"/>
-    <w:basedOn w:val="Normal"/>
-    <w:next w:val="BodyText"/>
-    <w:link w:val="TitleChar"/>
-    <w:uiPriority w:val="10"/>
-    <w:qFormat/>
-    <w:rsid w:val="00A10FD9"/>
-    <w:pPr>
-      <w:spacing w:after="80" w:line="240" w:lineRule="auto"/>
-      <w:contextualSpacing/>
-      <w:jc w:val="center"/>
-    </w:pPr>
-    <w:rPr>
-      <w:rFonts w:asciiTheme="majorHAnsi" w:cstheme="majorBidi" w:eastAsiaTheme="majorEastAsia" w:hAnsiTheme="majorHAnsi"/>
-      <w:spacing w:val="-10"/>
-      <w:kern w:val="28"/>
-      <w:sz w:val="56"/>
-      <w:szCs w:val="56"/>
-    </w:rPr>
-  </w:style>
-  <w:style w:customStyle="1" w:styleId="TitleChar" w:type="character">
-    <w:name w:val="Title Char"/>
-    <w:basedOn w:val="DefaultParagraphFont"/>
-    <w:link w:val="Title"/>
-    <w:uiPriority w:val="10"/>
-    <w:rsid w:val="00A10FD9"/>
-    <w:rPr>
-      <w:rFonts w:asciiTheme="majorHAnsi" w:cstheme="majorBidi" w:eastAsiaTheme="majorEastAsia" w:hAnsiTheme="majorHAnsi"/>
-      <w:spacing w:val="-10"/>
-      <w:kern w:val="28"/>
-      <w:sz w:val="56"/>
-      <w:szCs w:val="56"/>
-    </w:rPr>
-  </w:style>
-  <w:style w:styleId="Subtitle" w:type="paragraph">
-    <w:name w:val="Subtitle"/>
-    <w:basedOn w:val="Normal"/>
-    <w:next w:val="BodyText"/>
-    <w:link w:val="SubtitleChar"/>
-    <w:uiPriority w:val="11"/>
-    <w:qFormat/>
-    <w:rsid w:val="00A10FD9"/>
-    <w:pPr>
-      <w:numPr>
-        <w:ilvl w:val="1"/>
-      </w:numPr>
-    </w:pPr>
-    <w:rPr>
-      <w:rFonts w:cstheme="majorBidi" w:eastAsiaTheme="majorEastAsia"/>
-      <w:color w:themeColor="text1" w:themeTint="A6" w:val="595959"/>
-      <w:spacing w:val="15"/>
-      <w:sz w:val="28"/>
-      <w:szCs w:val="28"/>
-    </w:rPr>
-  </w:style>
-  <w:style w:customStyle="1" w:styleId="SubtitleChar" w:type="character">
-    <w:name w:val="Subtitle Char"/>
-    <w:basedOn w:val="DefaultParagraphFont"/>
-    <w:link w:val="Subtitle"/>
-    <w:uiPriority w:val="11"/>
-    <w:rsid w:val="00A10FD9"/>
-    <w:rPr>
-      <w:rFonts w:cstheme="majorBidi" w:eastAsiaTheme="majorEastAsia"/>
-      <w:color w:themeColor="text1" w:themeTint="A6" w:val="595959"/>
-      <w:spacing w:val="15"/>
-      <w:sz w:val="28"/>
-      <w:szCs w:val="28"/>
-    </w:rPr>
-  </w:style>
-  <w:style w:customStyle="1" w:styleId="Author" w:type="paragraph">
-    <w:name w:val="Author"/>
-    <w:next w:val="BodyText"/>
-    <w:qFormat/>
-    <w:pPr>
-      <w:keepNext/>
-      <w:keepLines/>
-      <w:jc w:val="center"/>
-    </w:pPr>
-  </w:style>
-  <w:style w:styleId="Date" w:type="paragraph">
-    <w:name w:val="Date"/>
-    <w:next w:val="BodyText"/>
-    <w:qFormat/>
-    <w:pPr>
-      <w:keepNext/>
-      <w:keepLines/>
-      <w:jc w:val="center"/>
-    </w:pPr>
-  </w:style>
-  <w:style w:customStyle="1" w:styleId="AbstractTitle" w:type="paragraph">
-    <w:name w:val="Abstract Title"/>
-    <w:basedOn w:val="Normal"/>
-    <w:next w:val="Abstract"/>
-    <w:qFormat/>
-    <w:pPr>
-      <w:keepNext/>
-      <w:keepLines/>
-      <w:spacing w:after="0" w:before="300"/>
-      <w:jc w:val="center"/>
-    </w:pPr>
-    <w:rPr>
-      <w:b/>
-      <w:color w:val="345A8A"/>
-      <w:sz w:val="20"/>
-      <w:szCs w:val="20"/>
-    </w:rPr>
-  </w:style>
-  <w:style w:customStyle="1" w:styleId="Abstract" w:type="paragraph">
-    <w:name w:val="Abstract"/>
-    <w:basedOn w:val="Normal"/>
-    <w:next w:val="BodyText"/>
-    <w:qFormat/>
-    <w:pPr>
-      <w:keepNext/>
-      <w:keepLines/>
-      <w:spacing w:after="300" w:before="100"/>
-    </w:pPr>
-    <w:rPr>
-      <w:sz w:val="20"/>
-      <w:szCs w:val="20"/>
-    </w:rPr>
-  </w:style>
-  <w:style w:styleId="Bibliography" w:type="paragraph">
-    <w:name w:val="Bibliography"/>
-    <w:basedOn w:val="Normal"/>
-    <w:next w:val="Bibliography"/>
-    <w:qFormat/>
-    <w:pPr/>
-    <w:rPr/>
-  </w:style>
-  <w:style w:styleId="Heading1" w:type="paragraph">
+  <w:style w:type="paragraph" w:styleId="Heading1">
     <w:name w:val="heading 1"/>
     <w:basedOn w:val="Normal"/>
     <w:next w:val="BodyText"/>
@@ -4377,17 +4471,17 @@
     <w:pPr>
       <w:keepNext/>
       <w:keepLines/>
-      <w:spacing w:after="80" w:before="360"/>
+      <w:spacing w:before="360" w:after="80"/>
       <w:outlineLvl w:val="0"/>
     </w:pPr>
     <w:rPr>
-      <w:rFonts w:asciiTheme="majorHAnsi" w:cstheme="majorBidi" w:eastAsiaTheme="majorEastAsia" w:hAnsiTheme="majorHAnsi"/>
-      <w:color w:themeColor="accent1" w:themeShade="BF" w:val="0F4761"/>
+      <w:rFonts w:asciiTheme="majorHAnsi" w:eastAsiaTheme="majorEastAsia" w:hAnsiTheme="majorHAnsi" w:cstheme="majorBidi"/>
+      <w:color w:val="0F4761" w:themeColor="accent1" w:themeShade="BF"/>
       <w:sz w:val="40"/>
       <w:szCs w:val="40"/>
     </w:rPr>
   </w:style>
-  <w:style w:styleId="Heading2" w:type="paragraph">
+  <w:style w:type="paragraph" w:styleId="Heading2">
     <w:name w:val="heading 2"/>
     <w:basedOn w:val="Normal"/>
     <w:next w:val="BodyText"/>
@@ -4400,17 +4494,17 @@
     <w:pPr>
       <w:keepNext/>
       <w:keepLines/>
-      <w:spacing w:after="80" w:before="160"/>
+      <w:spacing w:before="160" w:after="80"/>
       <w:outlineLvl w:val="1"/>
     </w:pPr>
     <w:rPr>
-      <w:rFonts w:asciiTheme="majorHAnsi" w:cstheme="majorBidi" w:eastAsiaTheme="majorEastAsia" w:hAnsiTheme="majorHAnsi"/>
-      <w:color w:themeColor="accent1" w:themeShade="BF" w:val="0F4761"/>
+      <w:rFonts w:asciiTheme="majorHAnsi" w:eastAsiaTheme="majorEastAsia" w:hAnsiTheme="majorHAnsi" w:cstheme="majorBidi"/>
+      <w:color w:val="0F4761" w:themeColor="accent1" w:themeShade="BF"/>
       <w:sz w:val="32"/>
       <w:szCs w:val="32"/>
     </w:rPr>
   </w:style>
-  <w:style w:styleId="Heading3" w:type="paragraph">
+  <w:style w:type="paragraph" w:styleId="Heading3">
     <w:name w:val="heading 3"/>
     <w:basedOn w:val="Normal"/>
     <w:next w:val="BodyText"/>
@@ -4423,17 +4517,17 @@
     <w:pPr>
       <w:keepNext/>
       <w:keepLines/>
-      <w:spacing w:after="80" w:before="160"/>
+      <w:spacing w:before="160" w:after="80"/>
       <w:outlineLvl w:val="2"/>
     </w:pPr>
     <w:rPr>
-      <w:rFonts w:cstheme="majorBidi" w:eastAsiaTheme="majorEastAsia"/>
-      <w:color w:themeColor="accent1" w:themeShade="BF" w:val="0F4761"/>
+      <w:rFonts w:eastAsiaTheme="majorEastAsia" w:cstheme="majorBidi"/>
+      <w:color w:val="0F4761" w:themeColor="accent1" w:themeShade="BF"/>
       <w:sz w:val="28"/>
       <w:szCs w:val="28"/>
     </w:rPr>
   </w:style>
-  <w:style w:styleId="Heading4" w:type="paragraph">
+  <w:style w:type="paragraph" w:styleId="Heading4">
     <w:name w:val="heading 4"/>
     <w:basedOn w:val="Normal"/>
     <w:next w:val="BodyText"/>
@@ -4446,17 +4540,17 @@
     <w:pPr>
       <w:keepNext/>
       <w:keepLines/>
-      <w:spacing w:after="40" w:before="80"/>
+      <w:spacing w:before="80" w:after="40"/>
       <w:outlineLvl w:val="3"/>
     </w:pPr>
     <w:rPr>
-      <w:rFonts w:cstheme="majorBidi" w:eastAsiaTheme="majorEastAsia"/>
+      <w:rFonts w:eastAsiaTheme="majorEastAsia" w:cstheme="majorBidi"/>
       <w:i/>
       <w:iCs/>
-      <w:color w:themeColor="accent1" w:themeShade="BF" w:val="0F4761"/>
-    </w:rPr>
-  </w:style>
-  <w:style w:styleId="Heading5" w:type="paragraph">
+      <w:color w:val="0F4761" w:themeColor="accent1" w:themeShade="BF"/>
+    </w:rPr>
+  </w:style>
+  <w:style w:type="paragraph" w:styleId="Heading5">
     <w:name w:val="heading 5"/>
     <w:basedOn w:val="Normal"/>
     <w:next w:val="BodyText"/>
@@ -4469,15 +4563,15 @@
     <w:pPr>
       <w:keepNext/>
       <w:keepLines/>
-      <w:spacing w:after="40" w:before="80"/>
+      <w:spacing w:before="80" w:after="40"/>
       <w:outlineLvl w:val="4"/>
     </w:pPr>
     <w:rPr>
-      <w:rFonts w:cstheme="majorBidi" w:eastAsiaTheme="majorEastAsia"/>
-      <w:color w:themeColor="accent1" w:themeShade="BF" w:val="0F4761"/>
-    </w:rPr>
-  </w:style>
-  <w:style w:styleId="Heading6" w:type="paragraph">
+      <w:rFonts w:eastAsiaTheme="majorEastAsia" w:cstheme="majorBidi"/>
+      <w:color w:val="0F4761" w:themeColor="accent1" w:themeShade="BF"/>
+    </w:rPr>
+  </w:style>
+  <w:style w:type="paragraph" w:styleId="Heading6">
     <w:name w:val="heading 6"/>
     <w:basedOn w:val="Normal"/>
     <w:next w:val="BodyText"/>
@@ -4490,17 +4584,17 @@
     <w:pPr>
       <w:keepNext/>
       <w:keepLines/>
-      <w:spacing w:after="0" w:before="40"/>
+      <w:spacing w:before="40" w:after="0"/>
       <w:outlineLvl w:val="5"/>
     </w:pPr>
     <w:rPr>
-      <w:rFonts w:cstheme="majorBidi" w:eastAsiaTheme="majorEastAsia"/>
+      <w:rFonts w:eastAsiaTheme="majorEastAsia" w:cstheme="majorBidi"/>
       <w:i/>
       <w:iCs/>
-      <w:color w:themeColor="text1" w:themeTint="A6" w:val="595959"/>
-    </w:rPr>
-  </w:style>
-  <w:style w:styleId="Heading7" w:type="paragraph">
+      <w:color w:val="595959" w:themeColor="text1" w:themeTint="A6"/>
+    </w:rPr>
+  </w:style>
+  <w:style w:type="paragraph" w:styleId="Heading7">
     <w:name w:val="heading 7"/>
     <w:basedOn w:val="Normal"/>
     <w:next w:val="BodyText"/>
@@ -4513,15 +4607,15 @@
     <w:pPr>
       <w:keepNext/>
       <w:keepLines/>
-      <w:spacing w:after="0" w:before="40"/>
+      <w:spacing w:before="40" w:after="0"/>
       <w:outlineLvl w:val="6"/>
     </w:pPr>
     <w:rPr>
-      <w:rFonts w:cstheme="majorBidi" w:eastAsiaTheme="majorEastAsia"/>
-      <w:color w:themeColor="text1" w:themeTint="A6" w:val="595959"/>
-    </w:rPr>
-  </w:style>
-  <w:style w:styleId="Heading8" w:type="paragraph">
+      <w:rFonts w:eastAsiaTheme="majorEastAsia" w:cstheme="majorBidi"/>
+      <w:color w:val="595959" w:themeColor="text1" w:themeTint="A6"/>
+    </w:rPr>
+  </w:style>
+  <w:style w:type="paragraph" w:styleId="Heading8">
     <w:name w:val="heading 8"/>
     <w:basedOn w:val="Normal"/>
     <w:next w:val="BodyText"/>
@@ -4538,13 +4632,13 @@
       <w:outlineLvl w:val="7"/>
     </w:pPr>
     <w:rPr>
-      <w:rFonts w:cstheme="majorBidi" w:eastAsiaTheme="majorEastAsia"/>
+      <w:rFonts w:eastAsiaTheme="majorEastAsia" w:cstheme="majorBidi"/>
       <w:i/>
       <w:iCs/>
-      <w:color w:themeColor="text1" w:themeTint="D8" w:val="272727"/>
-    </w:rPr>
-  </w:style>
-  <w:style w:styleId="Heading9" w:type="paragraph">
+      <w:color w:val="272727" w:themeColor="text1" w:themeTint="D8"/>
+    </w:rPr>
+  </w:style>
+  <w:style w:type="paragraph" w:styleId="Heading9">
     <w:name w:val="heading 9"/>
     <w:basedOn w:val="Normal"/>
     <w:next w:val="BodyText"/>
@@ -4561,24 +4655,201 @@
       <w:outlineLvl w:val="8"/>
     </w:pPr>
     <w:rPr>
-      <w:rFonts w:cstheme="majorBidi" w:eastAsiaTheme="majorEastAsia"/>
-      <w:color w:themeColor="text1" w:themeTint="D8" w:val="272727"/>
-    </w:rPr>
-  </w:style>
-  <w:style w:customStyle="1" w:styleId="Heading1Char" w:type="character">
+      <w:rFonts w:eastAsiaTheme="majorEastAsia" w:cstheme="majorBidi"/>
+      <w:color w:val="272727" w:themeColor="text1" w:themeTint="D8"/>
+    </w:rPr>
+  </w:style>
+  <w:style w:type="character" w:default="1" w:styleId="DefaultParagraphFont">
+    <w:name w:val="Default Paragraph Font"/>
+    <w:uiPriority w:val="1"/>
+    <w:semiHidden/>
+    <w:unhideWhenUsed/>
+  </w:style>
+  <w:style w:type="table" w:default="1" w:styleId="TableNormal">
+    <w:name w:val="Normal Table"/>
+    <w:uiPriority w:val="99"/>
+    <w:semiHidden/>
+    <w:unhideWhenUsed/>
+    <w:tblPr>
+      <w:tblInd w:w="0" w:type="dxa"/>
+      <w:tblCellMar>
+        <w:top w:w="0" w:type="dxa"/>
+        <w:left w:w="108" w:type="dxa"/>
+        <w:bottom w:w="0" w:type="dxa"/>
+        <w:right w:w="108" w:type="dxa"/>
+      </w:tblCellMar>
+    </w:tblPr>
+  </w:style>
+  <w:style w:type="numbering" w:default="1" w:styleId="NoList">
+    <w:name w:val="No List"/>
+    <w:uiPriority w:val="99"/>
+    <w:semiHidden/>
+    <w:unhideWhenUsed/>
+  </w:style>
+  <w:style w:type="paragraph" w:styleId="BodyText">
+    <w:name w:val="Body Text"/>
+    <w:basedOn w:val="Normal"/>
+    <w:qFormat/>
+    <w:pPr>
+      <w:spacing w:before="180" w:after="180"/>
+    </w:pPr>
+  </w:style>
+  <w:style w:type="paragraph" w:customStyle="1" w:styleId="FirstParagraph">
+    <w:name w:val="First Paragraph"/>
+    <w:basedOn w:val="BodyText"/>
+    <w:next w:val="BodyText"/>
+    <w:qFormat/>
+  </w:style>
+  <w:style w:type="paragraph" w:customStyle="1" w:styleId="Compact">
+    <w:name w:val="Compact"/>
+    <w:basedOn w:val="BodyText"/>
+    <w:qFormat/>
+    <w:pPr>
+      <w:spacing w:before="36" w:after="36"/>
+    </w:pPr>
+  </w:style>
+  <w:style w:type="paragraph" w:styleId="Title">
+    <w:name w:val="Title"/>
+    <w:basedOn w:val="Normal"/>
+    <w:next w:val="BodyText"/>
+    <w:link w:val="TitleChar"/>
+    <w:uiPriority w:val="10"/>
+    <w:qFormat/>
+    <w:rsid w:val="00A10FD9"/>
+    <w:pPr>
+      <w:spacing w:after="80"/>
+      <w:contextualSpacing/>
+      <w:jc w:val="center"/>
+    </w:pPr>
+    <w:rPr>
+      <w:rFonts w:asciiTheme="majorHAnsi" w:eastAsiaTheme="majorEastAsia" w:hAnsiTheme="majorHAnsi" w:cstheme="majorBidi"/>
+      <w:spacing w:val="-10"/>
+      <w:kern w:val="28"/>
+      <w:sz w:val="56"/>
+      <w:szCs w:val="56"/>
+    </w:rPr>
+  </w:style>
+  <w:style w:type="character" w:customStyle="1" w:styleId="TitleChar">
+    <w:name w:val="Title Char"/>
+    <w:basedOn w:val="DefaultParagraphFont"/>
+    <w:link w:val="Title"/>
+    <w:uiPriority w:val="10"/>
+    <w:rsid w:val="00A10FD9"/>
+    <w:rPr>
+      <w:rFonts w:asciiTheme="majorHAnsi" w:eastAsiaTheme="majorEastAsia" w:hAnsiTheme="majorHAnsi" w:cstheme="majorBidi"/>
+      <w:spacing w:val="-10"/>
+      <w:kern w:val="28"/>
+      <w:sz w:val="56"/>
+      <w:szCs w:val="56"/>
+    </w:rPr>
+  </w:style>
+  <w:style w:type="paragraph" w:styleId="Subtitle">
+    <w:name w:val="Subtitle"/>
+    <w:basedOn w:val="Normal"/>
+    <w:next w:val="BodyText"/>
+    <w:link w:val="SubtitleChar"/>
+    <w:uiPriority w:val="11"/>
+    <w:qFormat/>
+    <w:rsid w:val="00A10FD9"/>
+    <w:pPr>
+      <w:numPr>
+        <w:ilvl w:val="1"/>
+      </w:numPr>
+    </w:pPr>
+    <w:rPr>
+      <w:rFonts w:eastAsiaTheme="majorEastAsia" w:cstheme="majorBidi"/>
+      <w:color w:val="595959" w:themeColor="text1" w:themeTint="A6"/>
+      <w:spacing w:val="15"/>
+      <w:sz w:val="28"/>
+      <w:szCs w:val="28"/>
+    </w:rPr>
+  </w:style>
+  <w:style w:type="character" w:customStyle="1" w:styleId="SubtitleChar">
+    <w:name w:val="Subtitle Char"/>
+    <w:basedOn w:val="DefaultParagraphFont"/>
+    <w:link w:val="Subtitle"/>
+    <w:uiPriority w:val="11"/>
+    <w:rsid w:val="00A10FD9"/>
+    <w:rPr>
+      <w:rFonts w:eastAsiaTheme="majorEastAsia" w:cstheme="majorBidi"/>
+      <w:color w:val="595959" w:themeColor="text1" w:themeTint="A6"/>
+      <w:spacing w:val="15"/>
+      <w:sz w:val="28"/>
+      <w:szCs w:val="28"/>
+    </w:rPr>
+  </w:style>
+  <w:style w:type="paragraph" w:customStyle="1" w:styleId="Author">
+    <w:name w:val="Author"/>
+    <w:next w:val="BodyText"/>
+    <w:qFormat/>
+    <w:pPr>
+      <w:keepNext/>
+      <w:keepLines/>
+      <w:jc w:val="center"/>
+    </w:pPr>
+  </w:style>
+  <w:style w:type="paragraph" w:styleId="Date">
+    <w:name w:val="Date"/>
+    <w:next w:val="BodyText"/>
+    <w:qFormat/>
+    <w:pPr>
+      <w:keepNext/>
+      <w:keepLines/>
+      <w:jc w:val="center"/>
+    </w:pPr>
+  </w:style>
+  <w:style w:type="paragraph" w:customStyle="1" w:styleId="AbstractTitle">
+    <w:name w:val="Abstract Title"/>
+    <w:basedOn w:val="Normal"/>
+    <w:next w:val="Abstract"/>
+    <w:qFormat/>
+    <w:pPr>
+      <w:keepNext/>
+      <w:keepLines/>
+      <w:spacing w:before="300" w:after="0"/>
+      <w:jc w:val="center"/>
+    </w:pPr>
+    <w:rPr>
+      <w:b/>
+      <w:color w:val="345A8A"/>
+      <w:sz w:val="20"/>
+      <w:szCs w:val="20"/>
+    </w:rPr>
+  </w:style>
+  <w:style w:type="paragraph" w:customStyle="1" w:styleId="Abstract">
+    <w:name w:val="Abstract"/>
+    <w:basedOn w:val="Normal"/>
+    <w:next w:val="BodyText"/>
+    <w:qFormat/>
+    <w:pPr>
+      <w:keepNext/>
+      <w:keepLines/>
+      <w:spacing w:before="100" w:after="300"/>
+    </w:pPr>
+    <w:rPr>
+      <w:sz w:val="20"/>
+      <w:szCs w:val="20"/>
+    </w:rPr>
+  </w:style>
+  <w:style w:type="paragraph" w:styleId="Bibliography">
+    <w:name w:val="Bibliography"/>
+    <w:basedOn w:val="Normal"/>
+    <w:qFormat/>
+  </w:style>
+  <w:style w:type="character" w:customStyle="1" w:styleId="Heading1Char">
     <w:name w:val="Heading 1 Char"/>
     <w:basedOn w:val="DefaultParagraphFont"/>
     <w:link w:val="Heading1"/>
     <w:uiPriority w:val="9"/>
     <w:rsid w:val="00A10FD9"/>
     <w:rPr>
-      <w:rFonts w:asciiTheme="majorHAnsi" w:cstheme="majorBidi" w:eastAsiaTheme="majorEastAsia" w:hAnsiTheme="majorHAnsi"/>
-      <w:color w:themeColor="accent1" w:themeShade="BF" w:val="0F4761"/>
+      <w:rFonts w:asciiTheme="majorHAnsi" w:eastAsiaTheme="majorEastAsia" w:hAnsiTheme="majorHAnsi" w:cstheme="majorBidi"/>
+      <w:color w:val="0F4761" w:themeColor="accent1" w:themeShade="BF"/>
       <w:sz w:val="40"/>
       <w:szCs w:val="40"/>
     </w:rPr>
   </w:style>
-  <w:style w:customStyle="1" w:styleId="Heading2Char" w:type="character">
+  <w:style w:type="character" w:customStyle="1" w:styleId="Heading2Char">
     <w:name w:val="Heading 2 Char"/>
     <w:basedOn w:val="DefaultParagraphFont"/>
     <w:link w:val="Heading2"/>
@@ -4586,13 +4857,13 @@
     <w:semiHidden/>
     <w:rsid w:val="00A10FD9"/>
     <w:rPr>
-      <w:rFonts w:asciiTheme="majorHAnsi" w:cstheme="majorBidi" w:eastAsiaTheme="majorEastAsia" w:hAnsiTheme="majorHAnsi"/>
-      <w:color w:themeColor="accent1" w:themeShade="BF" w:val="0F4761"/>
+      <w:rFonts w:asciiTheme="majorHAnsi" w:eastAsiaTheme="majorEastAsia" w:hAnsiTheme="majorHAnsi" w:cstheme="majorBidi"/>
+      <w:color w:val="0F4761" w:themeColor="accent1" w:themeShade="BF"/>
       <w:sz w:val="32"/>
       <w:szCs w:val="32"/>
     </w:rPr>
   </w:style>
-  <w:style w:customStyle="1" w:styleId="Heading3Char" w:type="character">
+  <w:style w:type="character" w:customStyle="1" w:styleId="Heading3Char">
     <w:name w:val="Heading 3 Char"/>
     <w:basedOn w:val="DefaultParagraphFont"/>
     <w:link w:val="Heading3"/>
@@ -4600,13 +4871,13 @@
     <w:semiHidden/>
     <w:rsid w:val="00A10FD9"/>
     <w:rPr>
-      <w:rFonts w:cstheme="majorBidi" w:eastAsiaTheme="majorEastAsia"/>
-      <w:color w:themeColor="accent1" w:themeShade="BF" w:val="0F4761"/>
+      <w:rFonts w:eastAsiaTheme="majorEastAsia" w:cstheme="majorBidi"/>
+      <w:color w:val="0F4761" w:themeColor="accent1" w:themeShade="BF"/>
       <w:sz w:val="28"/>
       <w:szCs w:val="28"/>
     </w:rPr>
   </w:style>
-  <w:style w:customStyle="1" w:styleId="Heading4Char" w:type="character">
+  <w:style w:type="character" w:customStyle="1" w:styleId="Heading4Char">
     <w:name w:val="Heading 4 Char"/>
     <w:basedOn w:val="DefaultParagraphFont"/>
     <w:link w:val="Heading4"/>
@@ -4614,13 +4885,13 @@
     <w:semiHidden/>
     <w:rsid w:val="00A10FD9"/>
     <w:rPr>
-      <w:rFonts w:cstheme="majorBidi" w:eastAsiaTheme="majorEastAsia"/>
+      <w:rFonts w:eastAsiaTheme="majorEastAsia" w:cstheme="majorBidi"/>
       <w:i/>
       <w:iCs/>
-      <w:color w:themeColor="accent1" w:themeShade="BF" w:val="0F4761"/>
-    </w:rPr>
-  </w:style>
-  <w:style w:customStyle="1" w:styleId="Heading5Char" w:type="character">
+      <w:color w:val="0F4761" w:themeColor="accent1" w:themeShade="BF"/>
+    </w:rPr>
+  </w:style>
+  <w:style w:type="character" w:customStyle="1" w:styleId="Heading5Char">
     <w:name w:val="Heading 5 Char"/>
     <w:basedOn w:val="DefaultParagraphFont"/>
     <w:link w:val="Heading5"/>
@@ -4628,11 +4899,11 @@
     <w:semiHidden/>
     <w:rsid w:val="00A10FD9"/>
     <w:rPr>
-      <w:rFonts w:cstheme="majorBidi" w:eastAsiaTheme="majorEastAsia"/>
-      <w:color w:themeColor="accent1" w:themeShade="BF" w:val="0F4761"/>
-    </w:rPr>
-  </w:style>
-  <w:style w:customStyle="1" w:styleId="Heading6Char" w:type="character">
+      <w:rFonts w:eastAsiaTheme="majorEastAsia" w:cstheme="majorBidi"/>
+      <w:color w:val="0F4761" w:themeColor="accent1" w:themeShade="BF"/>
+    </w:rPr>
+  </w:style>
+  <w:style w:type="character" w:customStyle="1" w:styleId="Heading6Char">
     <w:name w:val="Heading 6 Char"/>
     <w:basedOn w:val="DefaultParagraphFont"/>
     <w:link w:val="Heading6"/>
@@ -4640,13 +4911,13 @@
     <w:semiHidden/>
     <w:rsid w:val="00A10FD9"/>
     <w:rPr>
-      <w:rFonts w:cstheme="majorBidi" w:eastAsiaTheme="majorEastAsia"/>
+      <w:rFonts w:eastAsiaTheme="majorEastAsia" w:cstheme="majorBidi"/>
       <w:i/>
       <w:iCs/>
-      <w:color w:themeColor="text1" w:themeTint="A6" w:val="595959"/>
-    </w:rPr>
-  </w:style>
-  <w:style w:customStyle="1" w:styleId="Heading7Char" w:type="character">
+      <w:color w:val="595959" w:themeColor="text1" w:themeTint="A6"/>
+    </w:rPr>
+  </w:style>
+  <w:style w:type="character" w:customStyle="1" w:styleId="Heading7Char">
     <w:name w:val="Heading 7 Char"/>
     <w:basedOn w:val="DefaultParagraphFont"/>
     <w:link w:val="Heading7"/>
@@ -4654,11 +4925,11 @@
     <w:semiHidden/>
     <w:rsid w:val="00A10FD9"/>
     <w:rPr>
-      <w:rFonts w:cstheme="majorBidi" w:eastAsiaTheme="majorEastAsia"/>
-      <w:color w:themeColor="text1" w:themeTint="A6" w:val="595959"/>
-    </w:rPr>
-  </w:style>
-  <w:style w:customStyle="1" w:styleId="Heading8Char" w:type="character">
+      <w:rFonts w:eastAsiaTheme="majorEastAsia" w:cstheme="majorBidi"/>
+      <w:color w:val="595959" w:themeColor="text1" w:themeTint="A6"/>
+    </w:rPr>
+  </w:style>
+  <w:style w:type="character" w:customStyle="1" w:styleId="Heading8Char">
     <w:name w:val="Heading 8 Char"/>
     <w:basedOn w:val="DefaultParagraphFont"/>
     <w:link w:val="Heading8"/>
@@ -4666,13 +4937,13 @@
     <w:semiHidden/>
     <w:rsid w:val="00A10FD9"/>
     <w:rPr>
-      <w:rFonts w:cstheme="majorBidi" w:eastAsiaTheme="majorEastAsia"/>
+      <w:rFonts w:eastAsiaTheme="majorEastAsia" w:cstheme="majorBidi"/>
       <w:i/>
       <w:iCs/>
-      <w:color w:themeColor="text1" w:themeTint="D8" w:val="272727"/>
-    </w:rPr>
-  </w:style>
-  <w:style w:customStyle="1" w:styleId="Heading9Char" w:type="character">
+      <w:color w:val="272727" w:themeColor="text1" w:themeTint="D8"/>
+    </w:rPr>
+  </w:style>
+  <w:style w:type="character" w:customStyle="1" w:styleId="Heading9Char">
     <w:name w:val="Heading 9 Char"/>
     <w:basedOn w:val="DefaultParagraphFont"/>
     <w:link w:val="Heading9"/>
@@ -4680,11 +4951,11 @@
     <w:semiHidden/>
     <w:rsid w:val="00A10FD9"/>
     <w:rPr>
-      <w:rFonts w:cstheme="majorBidi" w:eastAsiaTheme="majorEastAsia"/>
-      <w:color w:themeColor="text1" w:themeTint="D8" w:val="272727"/>
-    </w:rPr>
-  </w:style>
-  <w:style w:styleId="BlockText" w:type="paragraph">
+      <w:rFonts w:eastAsiaTheme="majorEastAsia" w:cstheme="majorBidi"/>
+      <w:color w:val="272727" w:themeColor="text1" w:themeTint="D8"/>
+    </w:rPr>
+  </w:style>
+  <w:style w:type="paragraph" w:styleId="BlockText">
     <w:name w:val="Block Text"/>
     <w:basedOn w:val="BodyText"/>
     <w:next w:val="BodyText"/>
@@ -4692,19 +4963,18 @@
     <w:unhideWhenUsed/>
     <w:qFormat/>
     <w:pPr>
-      <w:spacing w:after="100" w:before="100"/>
-      <w:ind w:firstLine="0" w:left="480" w:right="480"/>
+      <w:spacing w:before="100" w:after="100"/>
+      <w:ind w:left="480" w:right="480"/>
     </w:pPr>
   </w:style>
-  <w:style w:styleId="FootnoteText" w:type="paragraph">
-    <w:name w:val="Footnote Text"/>
+  <w:style w:type="paragraph" w:styleId="FootnoteText">
+    <w:name w:val="footnote text"/>
     <w:basedOn w:val="Normal"/>
-    <w:next w:val="FootnoteText"/>
     <w:uiPriority w:val="9"/>
     <w:unhideWhenUsed/>
     <w:qFormat/>
   </w:style>
-  <w:style w:styleId="FootnoteBlockText" w:type="paragraph">
+  <w:style w:type="paragraph" w:customStyle="1" w:styleId="FootnoteBlockText">
     <w:name w:val="Footnote Block Text"/>
     <w:basedOn w:val="FootnoteText"/>
     <w:next w:val="FootnoteText"/>
@@ -4712,47 +4982,40 @@
     <w:unhideWhenUsed/>
     <w:qFormat/>
     <w:pPr>
-      <w:spacing w:after="100" w:before="100"/>
-      <w:ind w:firstLine="0" w:left="480" w:right="480"/>
+      <w:spacing w:before="100" w:after="100"/>
+      <w:ind w:left="480" w:right="480"/>
     </w:pPr>
   </w:style>
-  <w:style w:default="1" w:styleId="DefaultParagraphFont" w:type="character">
-    <w:name w:val="Default Paragraph Font"/>
-    <w:semiHidden/>
-    <w:unhideWhenUsed/>
-  </w:style>
-  <w:style w:default="1" w:styleId="Table" w:type="table">
+  <w:style w:type="table" w:customStyle="1" w:styleId="Table">
     <w:name w:val="Table"/>
-    <w:basedOn w:val="TableNormal"/>
     <w:semiHidden/>
     <w:unhideWhenUsed/>
     <w:qFormat/>
     <w:tblPr>
-      <w:tblInd w:type="dxa" w:w="0"/>
+      <w:tblInd w:w="0" w:type="dxa"/>
       <w:tblCellMar>
-        <w:top w:type="dxa" w:w="0"/>
-        <w:left w:type="dxa" w:w="108"/>
-        <w:bottom w:type="dxa" w:w="0"/>
-        <w:right w:type="dxa" w:w="108"/>
+        <w:top w:w="0" w:type="dxa"/>
+        <w:left w:w="108" w:type="dxa"/>
+        <w:bottom w:w="0" w:type="dxa"/>
+        <w:right w:w="108" w:type="dxa"/>
       </w:tblCellMar>
     </w:tblPr>
     <w:tblStylePr w:type="firstRow">
       <w:tblPr>
         <w:jc w:val="left"/>
-        <w:tblInd w:type="dxa" w:w="0"/>
       </w:tblPr>
       <w:trPr>
         <w:jc w:val="left"/>
       </w:trPr>
       <w:tcPr>
         <w:tcBorders>
-          <w:bottom w:val="single"/>
+          <w:bottom w:val="single" w:sz="0" w:space="0" w:color="auto"/>
         </w:tcBorders>
         <w:vAlign w:val="bottom"/>
       </w:tcPr>
     </w:tblStylePr>
   </w:style>
-  <w:style w:customStyle="1" w:styleId="DefinitionTerm" w:type="paragraph">
+  <w:style w:type="paragraph" w:customStyle="1" w:styleId="DefinitionTerm">
     <w:name w:val="Definition Term"/>
     <w:basedOn w:val="Normal"/>
     <w:next w:val="Definition"/>
@@ -4765,75 +5028,76 @@
       <w:b/>
     </w:rPr>
   </w:style>
-  <w:style w:customStyle="1" w:styleId="Definition" w:type="paragraph">
+  <w:style w:type="paragraph" w:customStyle="1" w:styleId="Definition">
     <w:name w:val="Definition"/>
     <w:basedOn w:val="Normal"/>
   </w:style>
-  <w:style w:styleId="Caption" w:type="paragraph">
-    <w:name w:val="Caption"/>
+  <w:style w:type="paragraph" w:styleId="Caption">
+    <w:name w:val="caption"/>
     <w:basedOn w:val="Normal"/>
-    <w:link w:val="BodyTextChar"/>
+    <w:link w:val="CaptionChar"/>
     <w:pPr>
-      <w:spacing w:after="120" w:before="0"/>
+      <w:spacing w:after="120"/>
     </w:pPr>
     <w:rPr>
       <w:i/>
     </w:rPr>
   </w:style>
-  <w:style w:customStyle="1" w:styleId="TableCaption" w:type="paragraph">
+  <w:style w:type="paragraph" w:customStyle="1" w:styleId="TableCaption">
     <w:name w:val="Table Caption"/>
     <w:basedOn w:val="Caption"/>
     <w:pPr>
       <w:keepNext/>
     </w:pPr>
   </w:style>
-  <w:style w:customStyle="1" w:styleId="ImageCaption" w:type="paragraph">
+  <w:style w:type="paragraph" w:customStyle="1" w:styleId="ImageCaption">
     <w:name w:val="Image Caption"/>
     <w:basedOn w:val="Caption"/>
   </w:style>
-  <w:style w:customStyle="1" w:styleId="Figure" w:type="paragraph">
+  <w:style w:type="paragraph" w:customStyle="1" w:styleId="Figure">
     <w:name w:val="Figure"/>
     <w:basedOn w:val="Normal"/>
   </w:style>
-  <w:style w:customStyle="1" w:styleId="CaptionedFigure" w:type="paragraph">
+  <w:style w:type="paragraph" w:customStyle="1" w:styleId="CaptionedFigure">
     <w:name w:val="Captioned Figure"/>
     <w:basedOn w:val="Figure"/>
     <w:pPr>
       <w:keepNext/>
     </w:pPr>
   </w:style>
-  <w:style w:customStyle="1" w:styleId="BodyTextChar" w:type="character">
-    <w:name w:val="Body Text Char"/>
+  <w:style w:type="character" w:customStyle="1" w:styleId="CaptionChar">
+    <w:name w:val="Caption Char"/>
     <w:basedOn w:val="DefaultParagraphFont"/>
-    <w:link w:val="BodyText"/>
-  </w:style>
-  <w:style w:customStyle="1" w:styleId="VerbatimChar" w:type="character">
+    <w:link w:val="Caption"/>
+  </w:style>
+  <w:style w:type="character" w:customStyle="1" w:styleId="VerbatimChar">
     <w:name w:val="Verbatim Char"/>
-    <w:basedOn w:val="BodyTextChar"/>
+    <w:basedOn w:val="CaptionChar"/>
+    <w:link w:val="SourceCode"/>
     <w:rPr>
       <w:rFonts w:ascii="Consolas" w:hAnsi="Consolas"/>
       <w:sz w:val="22"/>
     </w:rPr>
   </w:style>
-  <w:style w:customStyle="1" w:styleId="SectionNumber" w:type="character">
+  <w:style w:type="character" w:customStyle="1" w:styleId="SectionNumber">
     <w:name w:val="Section Number"/>
-    <w:basedOn w:val="BodyTextChar"/>
-  </w:style>
-  <w:style w:styleId="FootnoteReference" w:type="character">
-    <w:name w:val="Footnote Reference"/>
-    <w:basedOn w:val="BodyTextChar"/>
+    <w:basedOn w:val="CaptionChar"/>
+  </w:style>
+  <w:style w:type="character" w:styleId="FootnoteReference">
+    <w:name w:val="footnote reference"/>
+    <w:basedOn w:val="CaptionChar"/>
     <w:rPr>
       <w:vertAlign w:val="superscript"/>
     </w:rPr>
   </w:style>
-  <w:style w:styleId="Hyperlink" w:type="character">
+  <w:style w:type="character" w:styleId="Hyperlink">
     <w:name w:val="Hyperlink"/>
-    <w:basedOn w:val="BodyTextChar"/>
-    <w:rPr>
-      <w:color w:themeColor="accent1" w:val="4F81BD"/>
-    </w:rPr>
-  </w:style>
-  <w:style w:styleId="TOCHeading" w:type="paragraph">
+    <w:basedOn w:val="CaptionChar"/>
+    <w:rPr>
+      <w:color w:val="156082" w:themeColor="accent1"/>
+    </w:rPr>
+  </w:style>
+  <w:style w:type="paragraph" w:styleId="TOCHeading">
     <w:name w:val="TOC Heading"/>
     <w:basedOn w:val="Heading1"/>
     <w:next w:val="BodyText"/>
@@ -4844,281 +5108,337 @@
       <w:spacing w:before="240" w:line="259" w:lineRule="auto"/>
       <w:outlineLvl w:val="9"/>
     </w:pPr>
-    <w:rPr>
-      <w:rFonts w:asciiTheme="majorHAnsi" w:cstheme="majorBidi" w:eastAsiaTheme="majorEastAsia" w:hAnsiTheme="majorHAnsi"/>
-      <w:b w:val="0"/>
-      <w:bCs w:val="0"/>
-      <w:color w:themeColor="accent1" w:themeShade="BF" w:val="365F91"/>
-    </w:rPr>
   </w:style>
   <w:style w:type="paragraph" w:customStyle="1" w:styleId="SourceCode">
     <w:name w:val="Source Code"/>
     <w:basedOn w:val="Normal"/>
     <w:link w:val="VerbatimChar"/>
     <w:pPr>
-      <w:wordWrap w:val="off"/>
-      <w:shd w:val="clear" w:fill="f8f8f8"/>
+      <w:shd w:val="clear" w:color="auto" w:fill="F8F8F8"/>
+      <w:wordWrap w:val="0"/>
     </w:pPr>
   </w:style>
   <w:style w:type="character" w:customStyle="1" w:styleId="KeywordTok">
     <w:name w:val="KeywordTok"/>
     <w:basedOn w:val="VerbatimChar"/>
     <w:rPr>
+      <w:rFonts w:ascii="Consolas" w:hAnsi="Consolas"/>
       <w:b/>
-      <w:color w:val="204a87"/>
-      <w:shd w:val="clear" w:fill="f8f8f8"/>
+      <w:color w:val="204A87"/>
+      <w:sz w:val="22"/>
+      <w:shd w:val="clear" w:color="auto" w:fill="F8F8F8"/>
     </w:rPr>
   </w:style>
   <w:style w:type="character" w:customStyle="1" w:styleId="DataTypeTok">
     <w:name w:val="DataTypeTok"/>
     <w:basedOn w:val="VerbatimChar"/>
     <w:rPr>
-      <w:color w:val="204a87"/>
-      <w:shd w:val="clear" w:fill="f8f8f8"/>
+      <w:rFonts w:ascii="Consolas" w:hAnsi="Consolas"/>
+      <w:color w:val="204A87"/>
+      <w:sz w:val="22"/>
+      <w:shd w:val="clear" w:color="auto" w:fill="F8F8F8"/>
     </w:rPr>
   </w:style>
   <w:style w:type="character" w:customStyle="1" w:styleId="DecValTok">
     <w:name w:val="DecValTok"/>
     <w:basedOn w:val="VerbatimChar"/>
     <w:rPr>
-      <w:color w:val="0000cf"/>
-      <w:shd w:val="clear" w:fill="f8f8f8"/>
+      <w:rFonts w:ascii="Consolas" w:hAnsi="Consolas"/>
+      <w:color w:val="0000CF"/>
+      <w:sz w:val="22"/>
+      <w:shd w:val="clear" w:color="auto" w:fill="F8F8F8"/>
     </w:rPr>
   </w:style>
   <w:style w:type="character" w:customStyle="1" w:styleId="BaseNTok">
     <w:name w:val="BaseNTok"/>
     <w:basedOn w:val="VerbatimChar"/>
     <w:rPr>
-      <w:color w:val="0000cf"/>
-      <w:shd w:val="clear" w:fill="f8f8f8"/>
+      <w:rFonts w:ascii="Consolas" w:hAnsi="Consolas"/>
+      <w:color w:val="0000CF"/>
+      <w:sz w:val="22"/>
+      <w:shd w:val="clear" w:color="auto" w:fill="F8F8F8"/>
     </w:rPr>
   </w:style>
   <w:style w:type="character" w:customStyle="1" w:styleId="FloatTok">
     <w:name w:val="FloatTok"/>
     <w:basedOn w:val="VerbatimChar"/>
     <w:rPr>
-      <w:color w:val="0000cf"/>
-      <w:shd w:val="clear" w:fill="f8f8f8"/>
+      <w:rFonts w:ascii="Consolas" w:hAnsi="Consolas"/>
+      <w:color w:val="0000CF"/>
+      <w:sz w:val="22"/>
+      <w:shd w:val="clear" w:color="auto" w:fill="F8F8F8"/>
     </w:rPr>
   </w:style>
   <w:style w:type="character" w:customStyle="1" w:styleId="ConstantTok">
     <w:name w:val="ConstantTok"/>
     <w:basedOn w:val="VerbatimChar"/>
     <w:rPr>
-      <w:color w:val="8f5902"/>
-      <w:shd w:val="clear" w:fill="f8f8f8"/>
+      <w:rFonts w:ascii="Consolas" w:hAnsi="Consolas"/>
+      <w:color w:val="8F5902"/>
+      <w:sz w:val="22"/>
+      <w:shd w:val="clear" w:color="auto" w:fill="F8F8F8"/>
     </w:rPr>
   </w:style>
   <w:style w:type="character" w:customStyle="1" w:styleId="CharTok">
     <w:name w:val="CharTok"/>
     <w:basedOn w:val="VerbatimChar"/>
     <w:rPr>
-      <w:color w:val="4e9a06"/>
-      <w:shd w:val="clear" w:fill="f8f8f8"/>
+      <w:rFonts w:ascii="Consolas" w:hAnsi="Consolas"/>
+      <w:color w:val="4E9A06"/>
+      <w:sz w:val="22"/>
+      <w:shd w:val="clear" w:color="auto" w:fill="F8F8F8"/>
     </w:rPr>
   </w:style>
   <w:style w:type="character" w:customStyle="1" w:styleId="SpecialCharTok">
     <w:name w:val="SpecialCharTok"/>
     <w:basedOn w:val="VerbatimChar"/>
     <w:rPr>
+      <w:rFonts w:ascii="Consolas" w:hAnsi="Consolas"/>
       <w:b/>
-      <w:color w:val="ce5c00"/>
-      <w:shd w:val="clear" w:fill="f8f8f8"/>
+      <w:color w:val="CE5C00"/>
+      <w:sz w:val="22"/>
+      <w:shd w:val="clear" w:color="auto" w:fill="F8F8F8"/>
     </w:rPr>
   </w:style>
   <w:style w:type="character" w:customStyle="1" w:styleId="StringTok">
     <w:name w:val="StringTok"/>
     <w:basedOn w:val="VerbatimChar"/>
     <w:rPr>
-      <w:color w:val="4e9a06"/>
-      <w:shd w:val="clear" w:fill="f8f8f8"/>
+      <w:rFonts w:ascii="Consolas" w:hAnsi="Consolas"/>
+      <w:color w:val="4E9A06"/>
+      <w:sz w:val="22"/>
+      <w:shd w:val="clear" w:color="auto" w:fill="F8F8F8"/>
     </w:rPr>
   </w:style>
   <w:style w:type="character" w:customStyle="1" w:styleId="VerbatimStringTok">
     <w:name w:val="VerbatimStringTok"/>
     <w:basedOn w:val="VerbatimChar"/>
     <w:rPr>
-      <w:color w:val="4e9a06"/>
-      <w:shd w:val="clear" w:fill="f8f8f8"/>
+      <w:rFonts w:ascii="Consolas" w:hAnsi="Consolas"/>
+      <w:color w:val="4E9A06"/>
+      <w:sz w:val="22"/>
+      <w:shd w:val="clear" w:color="auto" w:fill="F8F8F8"/>
     </w:rPr>
   </w:style>
   <w:style w:type="character" w:customStyle="1" w:styleId="SpecialStringTok">
     <w:name w:val="SpecialStringTok"/>
     <w:basedOn w:val="VerbatimChar"/>
     <w:rPr>
-      <w:color w:val="4e9a06"/>
-      <w:shd w:val="clear" w:fill="f8f8f8"/>
+      <w:rFonts w:ascii="Consolas" w:hAnsi="Consolas"/>
+      <w:color w:val="4E9A06"/>
+      <w:sz w:val="22"/>
+      <w:shd w:val="clear" w:color="auto" w:fill="F8F8F8"/>
     </w:rPr>
   </w:style>
   <w:style w:type="character" w:customStyle="1" w:styleId="ImportTok">
     <w:name w:val="ImportTok"/>
     <w:basedOn w:val="VerbatimChar"/>
     <w:rPr>
-      <w:shd w:val="clear" w:fill="f8f8f8"/>
+      <w:rFonts w:ascii="Consolas" w:hAnsi="Consolas"/>
+      <w:sz w:val="22"/>
+      <w:shd w:val="clear" w:color="auto" w:fill="F8F8F8"/>
     </w:rPr>
   </w:style>
   <w:style w:type="character" w:customStyle="1" w:styleId="CommentTok">
     <w:name w:val="CommentTok"/>
     <w:basedOn w:val="VerbatimChar"/>
     <w:rPr>
+      <w:rFonts w:ascii="Consolas" w:hAnsi="Consolas"/>
       <w:i/>
-      <w:color w:val="8f5902"/>
-      <w:shd w:val="clear" w:fill="f8f8f8"/>
+      <w:color w:val="8F5902"/>
+      <w:sz w:val="22"/>
+      <w:shd w:val="clear" w:color="auto" w:fill="F8F8F8"/>
     </w:rPr>
   </w:style>
   <w:style w:type="character" w:customStyle="1" w:styleId="DocumentationTok">
     <w:name w:val="DocumentationTok"/>
     <w:basedOn w:val="VerbatimChar"/>
     <w:rPr>
+      <w:rFonts w:ascii="Consolas" w:hAnsi="Consolas"/>
       <w:b/>
       <w:i/>
-      <w:color w:val="8f5902"/>
-      <w:shd w:val="clear" w:fill="f8f8f8"/>
+      <w:color w:val="8F5902"/>
+      <w:sz w:val="22"/>
+      <w:shd w:val="clear" w:color="auto" w:fill="F8F8F8"/>
     </w:rPr>
   </w:style>
   <w:style w:type="character" w:customStyle="1" w:styleId="AnnotationTok">
     <w:name w:val="AnnotationTok"/>
     <w:basedOn w:val="VerbatimChar"/>
     <w:rPr>
+      <w:rFonts w:ascii="Consolas" w:hAnsi="Consolas"/>
       <w:b/>
       <w:i/>
-      <w:color w:val="8f5902"/>
-      <w:shd w:val="clear" w:fill="f8f8f8"/>
+      <w:color w:val="8F5902"/>
+      <w:sz w:val="22"/>
+      <w:shd w:val="clear" w:color="auto" w:fill="F8F8F8"/>
     </w:rPr>
   </w:style>
   <w:style w:type="character" w:customStyle="1" w:styleId="CommentVarTok">
     <w:name w:val="CommentVarTok"/>
     <w:basedOn w:val="VerbatimChar"/>
     <w:rPr>
+      <w:rFonts w:ascii="Consolas" w:hAnsi="Consolas"/>
       <w:b/>
       <w:i/>
-      <w:color w:val="8f5902"/>
-      <w:shd w:val="clear" w:fill="f8f8f8"/>
+      <w:color w:val="8F5902"/>
+      <w:sz w:val="22"/>
+      <w:shd w:val="clear" w:color="auto" w:fill="F8F8F8"/>
     </w:rPr>
   </w:style>
   <w:style w:type="character" w:customStyle="1" w:styleId="OtherTok">
     <w:name w:val="OtherTok"/>
     <w:basedOn w:val="VerbatimChar"/>
     <w:rPr>
-      <w:color w:val="8f5902"/>
-      <w:shd w:val="clear" w:fill="f8f8f8"/>
+      <w:rFonts w:ascii="Consolas" w:hAnsi="Consolas"/>
+      <w:color w:val="8F5902"/>
+      <w:sz w:val="22"/>
+      <w:shd w:val="clear" w:color="auto" w:fill="F8F8F8"/>
     </w:rPr>
   </w:style>
   <w:style w:type="character" w:customStyle="1" w:styleId="FunctionTok">
     <w:name w:val="FunctionTok"/>
     <w:basedOn w:val="VerbatimChar"/>
     <w:rPr>
+      <w:rFonts w:ascii="Consolas" w:hAnsi="Consolas"/>
       <w:b/>
-      <w:color w:val="204a87"/>
-      <w:shd w:val="clear" w:fill="f8f8f8"/>
+      <w:color w:val="204A87"/>
+      <w:sz w:val="22"/>
+      <w:shd w:val="clear" w:color="auto" w:fill="F8F8F8"/>
     </w:rPr>
   </w:style>
   <w:style w:type="character" w:customStyle="1" w:styleId="VariableTok">
     <w:name w:val="VariableTok"/>
     <w:basedOn w:val="VerbatimChar"/>
     <w:rPr>
+      <w:rFonts w:ascii="Consolas" w:hAnsi="Consolas"/>
       <w:color w:val="000000"/>
-      <w:shd w:val="clear" w:fill="f8f8f8"/>
+      <w:sz w:val="22"/>
+      <w:shd w:val="clear" w:color="auto" w:fill="F8F8F8"/>
     </w:rPr>
   </w:style>
   <w:style w:type="character" w:customStyle="1" w:styleId="ControlFlowTok">
     <w:name w:val="ControlFlowTok"/>
     <w:basedOn w:val="VerbatimChar"/>
     <w:rPr>
+      <w:rFonts w:ascii="Consolas" w:hAnsi="Consolas"/>
       <w:b/>
-      <w:color w:val="204a87"/>
-      <w:shd w:val="clear" w:fill="f8f8f8"/>
+      <w:color w:val="204A87"/>
+      <w:sz w:val="22"/>
+      <w:shd w:val="clear" w:color="auto" w:fill="F8F8F8"/>
     </w:rPr>
   </w:style>
   <w:style w:type="character" w:customStyle="1" w:styleId="OperatorTok">
     <w:name w:val="OperatorTok"/>
     <w:basedOn w:val="VerbatimChar"/>
     <w:rPr>
+      <w:rFonts w:ascii="Consolas" w:hAnsi="Consolas"/>
       <w:b/>
-      <w:color w:val="ce5c00"/>
-      <w:shd w:val="clear" w:fill="f8f8f8"/>
+      <w:color w:val="CE5C00"/>
+      <w:sz w:val="22"/>
+      <w:shd w:val="clear" w:color="auto" w:fill="F8F8F8"/>
     </w:rPr>
   </w:style>
   <w:style w:type="character" w:customStyle="1" w:styleId="BuiltInTok">
     <w:name w:val="BuiltInTok"/>
     <w:basedOn w:val="VerbatimChar"/>
     <w:rPr>
-      <w:shd w:val="clear" w:fill="f8f8f8"/>
+      <w:rFonts w:ascii="Consolas" w:hAnsi="Consolas"/>
+      <w:sz w:val="22"/>
+      <w:shd w:val="clear" w:color="auto" w:fill="F8F8F8"/>
     </w:rPr>
   </w:style>
   <w:style w:type="character" w:customStyle="1" w:styleId="ExtensionTok">
     <w:name w:val="ExtensionTok"/>
     <w:basedOn w:val="VerbatimChar"/>
     <w:rPr>
-      <w:shd w:val="clear" w:fill="f8f8f8"/>
+      <w:rFonts w:ascii="Consolas" w:hAnsi="Consolas"/>
+      <w:sz w:val="22"/>
+      <w:shd w:val="clear" w:color="auto" w:fill="F8F8F8"/>
     </w:rPr>
   </w:style>
   <w:style w:type="character" w:customStyle="1" w:styleId="PreprocessorTok">
     <w:name w:val="PreprocessorTok"/>
     <w:basedOn w:val="VerbatimChar"/>
     <w:rPr>
+      <w:rFonts w:ascii="Consolas" w:hAnsi="Consolas"/>
       <w:i/>
-      <w:color w:val="8f5902"/>
-      <w:shd w:val="clear" w:fill="f8f8f8"/>
+      <w:color w:val="8F5902"/>
+      <w:sz w:val="22"/>
+      <w:shd w:val="clear" w:color="auto" w:fill="F8F8F8"/>
     </w:rPr>
   </w:style>
   <w:style w:type="character" w:customStyle="1" w:styleId="AttributeTok">
     <w:name w:val="AttributeTok"/>
     <w:basedOn w:val="VerbatimChar"/>
     <w:rPr>
-      <w:color w:val="204a87"/>
-      <w:shd w:val="clear" w:fill="f8f8f8"/>
+      <w:rFonts w:ascii="Consolas" w:hAnsi="Consolas"/>
+      <w:color w:val="204A87"/>
+      <w:sz w:val="22"/>
+      <w:shd w:val="clear" w:color="auto" w:fill="F8F8F8"/>
     </w:rPr>
   </w:style>
   <w:style w:type="character" w:customStyle="1" w:styleId="RegionMarkerTok">
     <w:name w:val="RegionMarkerTok"/>
     <w:basedOn w:val="VerbatimChar"/>
     <w:rPr>
-      <w:shd w:val="clear" w:fill="f8f8f8"/>
+      <w:rFonts w:ascii="Consolas" w:hAnsi="Consolas"/>
+      <w:sz w:val="22"/>
+      <w:shd w:val="clear" w:color="auto" w:fill="F8F8F8"/>
     </w:rPr>
   </w:style>
   <w:style w:type="character" w:customStyle="1" w:styleId="InformationTok">
     <w:name w:val="InformationTok"/>
     <w:basedOn w:val="VerbatimChar"/>
     <w:rPr>
+      <w:rFonts w:ascii="Consolas" w:hAnsi="Consolas"/>
       <w:b/>
       <w:i/>
-      <w:color w:val="8f5902"/>
-      <w:shd w:val="clear" w:fill="f8f8f8"/>
+      <w:color w:val="8F5902"/>
+      <w:sz w:val="22"/>
+      <w:shd w:val="clear" w:color="auto" w:fill="F8F8F8"/>
     </w:rPr>
   </w:style>
   <w:style w:type="character" w:customStyle="1" w:styleId="WarningTok">
     <w:name w:val="WarningTok"/>
     <w:basedOn w:val="VerbatimChar"/>
     <w:rPr>
+      <w:rFonts w:ascii="Consolas" w:hAnsi="Consolas"/>
       <w:b/>
       <w:i/>
-      <w:color w:val="8f5902"/>
-      <w:shd w:val="clear" w:fill="f8f8f8"/>
+      <w:color w:val="8F5902"/>
+      <w:sz w:val="22"/>
+      <w:shd w:val="clear" w:color="auto" w:fill="F8F8F8"/>
     </w:rPr>
   </w:style>
   <w:style w:type="character" w:customStyle="1" w:styleId="AlertTok">
     <w:name w:val="AlertTok"/>
     <w:basedOn w:val="VerbatimChar"/>
     <w:rPr>
-      <w:color w:val="ef2929"/>
-      <w:shd w:val="clear" w:fill="f8f8f8"/>
+      <w:rFonts w:ascii="Consolas" w:hAnsi="Consolas"/>
+      <w:color w:val="EF2929"/>
+      <w:sz w:val="22"/>
+      <w:shd w:val="clear" w:color="auto" w:fill="F8F8F8"/>
     </w:rPr>
   </w:style>
   <w:style w:type="character" w:customStyle="1" w:styleId="ErrorTok">
     <w:name w:val="ErrorTok"/>
     <w:basedOn w:val="VerbatimChar"/>
     <w:rPr>
+      <w:rFonts w:ascii="Consolas" w:hAnsi="Consolas"/>
       <w:b/>
-      <w:color w:val="a40000"/>
-      <w:shd w:val="clear" w:fill="f8f8f8"/>
+      <w:color w:val="A40000"/>
+      <w:sz w:val="22"/>
+      <w:shd w:val="clear" w:color="auto" w:fill="F8F8F8"/>
     </w:rPr>
   </w:style>
   <w:style w:type="character" w:customStyle="1" w:styleId="NormalTok">
     <w:name w:val="NormalTok"/>
     <w:basedOn w:val="VerbatimChar"/>
     <w:rPr>
-      <w:shd w:val="clear" w:fill="f8f8f8"/>
+      <w:rFonts w:ascii="Consolas" w:hAnsi="Consolas"/>
+      <w:sz w:val="22"/>
+      <w:shd w:val="clear" w:color="auto" w:fill="F8F8F8"/>
     </w:rPr>
   </w:style>
 </w:styles>
